--- a/prototype/output/skripsi_ke_jurnal.docx
+++ b/prototype/output/skripsi_ke_jurnal.docx
@@ -282,17 +282,32 @@
     </w:p>
     <w:p>
       <w:pPr>
+        <w:spacing w:before="60" w:after="60" w:line="276" w:lineRule="auto"/>
         <w:ind w:firstLine="720"/>
         <w:jc w:val="both"/>
       </w:pPr>
       <w:r>
         <w:rPr>
           <w:rFonts w:ascii="Arial" w:hAnsi="Arial"/>
-          <w:b w:val="0"/>
           <w:i/>
           <w:sz w:val="20"/>
         </w:rPr>
-        <w:t>MUH. NUR RAHMAT SALEH. Rice Plant Growth Monitoring Application in Bontoramba Village, Pallangga District. Thesis. Informatics Study Program, Department of Informatics Engineering, Faculty of Engineering. University of Muhammadiyah Makassar (Supervised by Fahrim Irhamna Rahman and Titin Wahyuni)Farmers are a job that is done by planting crops and then harvesting the crops for sale or consumption. Farmers must have knowledge about the plants to be planted to get good yields. The application for Monitoring the Growth of Rice Plants in Bontoramba Village, Pallangga District, was made with the aim of being a media to help young farmers who do not have sufficient knowledge in carrying out farming activities. This application was made by presenting important information such as cultivation techniques, diseases, pests, and benefits related to rice plants. reduced in number. The method applied in this application is software engineering, namely instructions (computer programs) which when executed provide the desired function and appearance, data structures that allow programs to manipulate information and documents that describe the operation and use of the program. Where this application is made with concepts, data collection, application design, application development, testing and results. The results obtained from making this application are able to display information about the development of rice plants every week, the data from which has been collected and entered into the application. Monitoring is an activity that is in this application because with this application farmers can compare their progress every week and what must be done to monitor or observe something.</w:t>
+        <w:t>MUH. NUR RAHMAT SALEH. Rice Plant Growth Monitoring Application in Bontoramba Village, Pallangga District. Thesis. Informatics Study Program, Department of Informatics Engineering, Faculty of Engineering. University of Muhammadiyah Makassar (Supervised by Fahrim Irhamna Rahman and Titin Wahyuni)</w:t>
+      </w:r>
+    </w:p>
+    <w:p>
+      <w:pPr>
+        <w:spacing w:before="60" w:after="60" w:line="276" w:lineRule="auto"/>
+        <w:ind w:firstLine="720"/>
+        <w:jc w:val="both"/>
+      </w:pPr>
+      <w:r>
+        <w:rPr>
+          <w:rFonts w:ascii="Arial" w:hAnsi="Arial"/>
+          <w:i/>
+          <w:sz w:val="20"/>
+        </w:rPr>
+        <w:t>Farmers are a job that is done by planting crops and then harvesting the crops for sale or consumption. Farmers must have knowledge about the plants to be planted to get good yields. The application for Monitoring the Growth of Rice Plants in Bontoramba Village, Pallangga District, was made with the aim of being a media to help young farmers who do not have sufficient knowledge in carrying out farming activities. This application was made by presenting important information such as cultivation techniques, diseases, pests, and benefits related to rice plants. reduced in number. The method applied in this application is software engineering, namely instructions (computer programs) which when executed provide the desired function and appearance, data structures that allow programs to manipulate information and documents that describe the operation and use of the program. Where this application is made with concepts, data collection, application design, application development, testing and results. The results obtained from making this application are able to display information about the development of rice plants every week, the data from which has been collected and entered into the application. Monitoring is an activity that is in this application because with this application farmers can compare their progress every week and what must be done to monitor or observe something.</w:t>
       </w:r>
     </w:p>
     <w:p>
@@ -321,21 +336,7 @@
     </w:p>
     <w:p>
       <w:pPr>
-        <w:ind w:firstLine="720"/>
-        <w:jc w:val="both"/>
-      </w:pPr>
-      <w:r>
-        <w:rPr>
-          <w:rFonts w:ascii="Arial" w:hAnsi="Arial"/>
-          <w:b w:val="0"/>
-          <w:i/>
-          <w:sz w:val="20"/>
-        </w:rPr>
-        <w:t>Keyword: APLIKASI; PADI; MONITORING; PERTUMBUHAN; TANAMAN</w:t>
-      </w:r>
-    </w:p>
-    <w:p>
-      <w:pPr>
+        <w:jc w:val="both"/>
         <w:rPr>
           <w:rFonts w:ascii="Arial" w:hAnsi="Arial" w:cs="Arial"/>
           <w:i/>
@@ -343,6 +344,14 @@
           <w:color w:val="000000"/>
         </w:rPr>
       </w:pPr>
+      <w:r>
+        <w:rPr>
+          <w:rFonts w:ascii="Arial" w:hAnsi="Arial"/>
+          <w:i/>
+          <w:sz w:val="20"/>
+        </w:rPr>
+        <w:t>Keyword: TANAMAN; APLIKASI; PADI; MONITORING; PERTUMBUHAN</w:t>
+      </w:r>
     </w:p>
     <w:p>
       <w:pPr>
@@ -389,17 +398,22 @@
     </w:p>
     <w:p>
       <w:pPr>
-        <w:ind w:firstLine="720"/>
-        <w:jc w:val="both"/>
-      </w:pPr>
-      <w:r>
-        <w:rPr>
-          <w:rFonts w:ascii="Arial" w:hAnsi="Arial"/>
-          <w:b w:val="0"/>
-          <w:i w:val="0"/>
-          <w:sz w:val="20"/>
-        </w:rPr>
-        <w:t>MUH. NUR RAHMAT SALEH. Aplikasi Monitoring Pertumbuhan Tanaman Padi Di Desa Bontoramba Kecamatan Pallangga. Skripsi. Program Studi informatika, Jurusan Teknik Informatika, Fakultas Teknik. Universitas Muhammadiyah Makassar (Dibimbing oleh Fahrim Irhamna Rahman dan Titin Wahyuni)Petani adalah suatu pekerjaan yang dilakukan dengan menanam tanaman dan kemudian memanen hasil tanaman untuk dijual atau dikonsumsi. Petani harus memiliki pengetahuan mengenai tanaman yang akan ditanam untuk mendapatkan hasil panen yang baik. Aplikasi Monitoring Pertumbuhan Tanaman Padi Di Desa Bontoramba Kecamatan Pallangga dibuat bertujua untuk menjadi media bantu Petani muda yang belum memiliki pengetahuan yang cukup dalam melakukan kegiatan bertani. Aplikasi ini dibuat dengan menyajikan informasi penting seperti teknik budidaya, penyakit, hama, dan manfaat yang berkaitan pada tanaman padi.Tanaman padi dipilih menjadi pokok materi dikarenakan padi merupakan pilihan makanan utama yang dibutuhkan manusia yang berada di Indonesia, dan pada saat ini juga Petani sudah berkurang jumlahnya. Metode yang diterapkan dalam aplikasi ini merupakan rekayasa perangkat lunak, merupakan instruksi (program komputer) yang ketika dijalankan menyediakan fungsi dan tampilan yang diinginkan, struktur data yang memberi kesempatan program untuk memanipulasi informasi dan dokumen yang mendeskripsikan operasi dan pengunaan program. Dimana apliaksi ini di buat dengan konsep, pengumpulan data, perancangan aplikasi, pembuatan aplikasi, pengujian dan hasil. Hasil yang di dapatkan dari pembuatan aplikasi ini dimana dapat menampilkan informasi tentang perkembangan tanaman padi setiap minggunya yang datanya dari yang telah di kumpulkan dan dimasukkan ke aplikasi. Monitoring merupakan suatu aktivitas yang ada di aplikasi ini karena dengan adanya aplikasi ini petani dapat mempersamakan setiap minggu perkembangannya dan apa saja yang harus di lakukan yang bertujuan untuk memantau atau mengamati sesuatu.</w:t>
+        <w:spacing w:before="60" w:after="60" w:line="276" w:lineRule="auto"/>
+        <w:ind w:firstLine="720"/>
+        <w:jc w:val="both"/>
+      </w:pPr>
+      <w:r>
+        <w:t>MUH. NUR RAHMAT SALEH. Aplikasi Monitoring Pertumbuhan Tanaman Padi Di Desa Bontoramba Kecamatan Pallangga. Skripsi. Program Studi informatika, Jurusan Teknik Informatika, Fakultas Teknik. Universitas Muhammadiyah Makassar (Dibimbing oleh Fahrim Irhamna Rahman dan Titin Wahyuni)</w:t>
+      </w:r>
+    </w:p>
+    <w:p>
+      <w:pPr>
+        <w:spacing w:before="60" w:after="60" w:line="276" w:lineRule="auto"/>
+        <w:ind w:firstLine="720"/>
+        <w:jc w:val="both"/>
+      </w:pPr>
+      <w:r>
+        <w:t>Petani adalah suatu pekerjaan yang dilakukan dengan menanam tanaman dan kemudian memanen hasil tanaman untuk dijual atau dikonsumsi. Petani harus memiliki pengetahuan mengenai tanaman yang akan ditanam untuk mendapatkan hasil panen yang baik. Aplikasi Monitoring Pertumbuhan Tanaman Padi Di Desa Bontoramba Kecamatan Pallangga dibuat bertujua untuk menjadi media bantu Petani muda yang belum memiliki pengetahuan yang cukup dalam melakukan kegiatan bertani. Aplikasi ini dibuat dengan menyajikan informasi penting seperti teknik budidaya, penyakit, hama, dan manfaat yang berkaitan pada tanaman padi.Tanaman padi dipilih menjadi pokok materi dikarenakan padi merupakan pilihan makanan utama yang dibutuhkan manusia yang berada di Indonesia, dan pada saat ini juga Petani sudah berkurang jumlahnya. Metode yang diterapkan dalam aplikasi ini merupakan rekayasa perangkat lunak, merupakan instruksi (program komputer) yang ketika dijalankan menyediakan fungsi dan tampilan yang diinginkan, struktur data yang memberi kesempatan program untuk memanipulasi informasi dan dokumen yang mendeskripsikan operasi dan pengunaan program. Dimana apliaksi ini di buat dengan konsep, pengumpulan data, perancangan aplikasi, pembuatan aplikasi, pengujian dan hasil. Hasil yang di dapatkan dari pembuatan aplikasi ini dimana dapat menampilkan informasi tentang perkembangan tanaman padi setiap minggunya yang datanya dari yang telah di kumpulkan dan dimasukkan ke aplikasi. Monitoring merupakan suatu aktivitas yang ada di aplikasi ini karena dengan adanya aplikasi ini petani dapat mempersamakan setiap minggu perkembangannya dan apa saja yang harus di lakukan yang bertujuan untuk memantau atau mengamati sesuatu.</w:t>
       </w:r>
     </w:p>
     <w:p>
@@ -426,20 +440,16 @@
     </w:p>
     <w:p>
       <w:pPr>
-        <w:ind w:firstLine="720"/>
         <w:jc w:val="both"/>
       </w:pPr>
       <w:r>
         <w:rPr>
           <w:rFonts w:ascii="Arial" w:hAnsi="Arial"/>
-          <w:b w:val="0"/>
-          <w:i w:val="0"/>
           <w:sz w:val="20"/>
         </w:rPr>
-        <w:t>Kata kunci: APLIKASI; PADI; MONITORING; PERTUMBUHAN; TANAMAN</w:t>
-      </w:r>
-    </w:p>
-    <w:p/>
+        <w:t>Kata kunci: TANAMAN; APLIKASI; PADI; MONITORING; PERTUMBUHAN</w:t>
+      </w:r>
+    </w:p>
     <w:p>
       <w:pPr>
         <w:rPr>
@@ -494,171 +504,212 @@
     </w:p>
     <w:p>
       <w:pPr>
+        <w:spacing w:before="60" w:after="60" w:line="276" w:lineRule="auto"/>
+        <w:ind w:firstLine="720"/>
+        <w:jc w:val="both"/>
+      </w:pPr>
+      <w:r>
+        <w:t>Padi (Genus Orzya L ) adalah suatu tanaman budidaya yang terpenting dalam peradapan. Tanaman padi masuk ke Indonesia dibawa oleh nenek moyang kita sekitar 1500 SM yang bermigrasi dari dataran Asia. Tanaman ini sangat mudah di temukan di sekitar kita, terutama di dareah pedesahaan masih  banyak kita jumpai lahan persawahan tananaman padi. Berdasarkan jangka hidupnya tanaman padi muali dari menanam sampai panen bisa di katakan sekitaran 90 sampai 120 hari .</w:t>
+      </w:r>
+    </w:p>
+    <w:p>
+      <w:pPr>
+        <w:spacing w:before="60" w:after="60" w:line="276" w:lineRule="auto"/>
+        <w:ind w:firstLine="720"/>
+        <w:jc w:val="both"/>
+      </w:pPr>
+      <w:r>
+        <w:t>Tanaman padi merupakan tanaman budidaya yang sangat penting bagi umat manusia karena lebih dari setengah penduduk dunia tergantung pada tanaman ini sebagai sumber bahan pangan. Padi merupakan kebutuhan primer bagi masyarakat Indonesia, karena sebagai sumber energi dan karbohidrat bagi mereka. Selain itu, padi juga merupakan tanaman yang paling penting bagi jutaan petani kecil yang ada di berbagai wilayah di Indonesia. Penduduk Indonesia akan terus mengalami peningkatan, di perkirakan pada tahun 2030 penduduk Indonesia terproyeksi akan berjumlah 294,1 juta jiwa dan pada tahun 2045 akan mencapai 318,9 juta jiwa. Meningkatnya jumlah penduduk akan meningkatkan pula kebutuhan pangan.</w:t>
+      </w:r>
+    </w:p>
+    <w:p>
+      <w:pPr>
+        <w:spacing w:before="60" w:after="60" w:line="276" w:lineRule="auto"/>
+        <w:ind w:firstLine="720"/>
+        <w:jc w:val="both"/>
+      </w:pPr>
+      <w:r>
+        <w:t>Saat ini perkembangan teknologi sudah semakin cepat dan pesat, salah satu contohnya yaitu smartphone. Produk ini merupakan produk yang multifungsi dengan segala kecanggihannya dimana mampu membantu manusia dalam berbagai hal. Banyak pekerjaan yang manusia yang dapat dibantu oleh smartphone sehingga menjadikan manusia semakin produktif dan dapat membuat pekerjaan manusia menjadi lebih efektif dan efisien. Hampir seluruh aspek kehidupan berhubungan dengan teknologi informasi dan komunikasi. Teknologi informasi dan komunikasi tidak lagi menjadi suatu yang baru ditengah masyarakat karena masyarakat telah banyak memanfaatkan teknologi informasi dalam menjalani aktivitas sehari–harinya. Dan dengan adanya perkembangan teknologi informasi dan komunikasi yang semakin cepat, seseorang dapat lebih mudah memperoleh informasi.</w:t>
+      </w:r>
+    </w:p>
+    <w:p>
+      <w:pPr>
+        <w:spacing w:before="60" w:after="60" w:line="276" w:lineRule="auto"/>
+        <w:ind w:firstLine="720"/>
+        <w:jc w:val="both"/>
+      </w:pPr>
+      <w:r>
+        <w:t>Perkembangan teknologi banyak membantu profesi pekerjaan manusia salah satunya bagi petani. Akan tetapi perkembangan teknologi juga berdampak negatif bagi para petani di karenakan dengan perkembangan teknologi ini membuat para petani semakin berkurang dan penduduk pun semakin bertambah. Hal yang membuat ini terjadi di karena generasi muda kurang berminat dalam melakukan pertanian di kerenakan petani melakukan hal yang berat, kotor dan panas. Mereka melihat pekerjaan petani itu hanya sebelah mata dan mereka berpikir pekerjaan yang tidak menjanjikan. Adapun yang mau melakukan pertanian akan tetapi mereka kurang dalam pendidikan dan pengetahuan tentang pertanian, contohnya generasi muda saat ini yang cenderung lebih tertarik pada hal-hal yang terkait dengan teknologi dan informasi. Hal ini membuat mereka kurang memahami tentang pentingnya pertanian dan bagaimana cara membangun bisnis pertanian yang sukses.</w:t>
+      </w:r>
+    </w:p>
+    <w:p>
+      <w:pPr>
+        <w:spacing w:before="60" w:after="60" w:line="276" w:lineRule="auto"/>
+        <w:ind w:firstLine="720"/>
+        <w:jc w:val="both"/>
+      </w:pPr>
+      <w:r>
+        <w:t>Sebagai salah satu upaya untuk mengetahui pertumbuhan tanaman padi adalah dengan membuat sebuah aplikasi yang dapat merekap semua data terkait dengan pertumbuhan pada padi, hal supaya para generasi muda yang mau melanjutkan atau yang mau melakukan budidaya padi dapat mengetaui bagaimana perkembangan dari awal penanaman sampai dengan paneng. Dalam itu juga terdapat apa saja yang harus dilakukan pada saat pertumbuhan padi supaya dapat diketahui apa saja yang harus dilakukan apabila ada penyakit pada saat pertumbuhan padi tersebut , dengan adanya aplikasi ini data-data hasil pemeriksaan yang meliputi pertumbuhan padi sejak mulai tanam sampai dengan panen akan terekap dalam sebuah data pada aplikasi.</w:t>
+      </w:r>
+    </w:p>
+    <w:p>
+      <w:pPr>
+        <w:spacing w:before="60" w:after="60" w:line="276" w:lineRule="auto"/>
+        <w:ind w:firstLine="720"/>
+        <w:jc w:val="both"/>
+      </w:pPr>
+      <w:r>
+        <w:t>Berdasarkan uraian di atas, penulisan ini terkait untuk merancang sebuah aplikasi pengolah data tentang pertumbuhan tanaman padi yang diwujudkan dalam bentuk judul yaitu “Aplikasi monitoring pertumbuhan tanaman padi di desa Bontoramba kecamatan Pallangga”. Aplikasi ini bertujuan untuk membantu para petani agar mendapat informasi dan mengetahui pertumbuhan tanaman padi. Aplikasi ini juga bermanfaat bagi orang yang baru mau memulai budidaya padi, karena didalam aplikasi terdapat pertumbuhan dan cara penanganan jika terjadi penyakit atau hama pada tanaman padi tersebut.</w:t>
+      </w:r>
+    </w:p>
+    <w:p>
+      <w:pPr>
+        <w:spacing w:before="60" w:after="60" w:line="276" w:lineRule="auto"/>
+        <w:ind w:firstLine="720"/>
+        <w:jc w:val="both"/>
+      </w:pPr>
+      <w:r>
+        <w:t>Berdasarkan latar belakang maka dapat dirumuskan masalah sebagai berikut:</w:t>
+      </w:r>
+    </w:p>
+    <w:p>
+      <w:pPr>
+        <w:spacing w:before="60" w:after="60" w:line="276" w:lineRule="auto"/>
+        <w:ind w:firstLine="720"/>
+        <w:jc w:val="both"/>
+      </w:pPr>
+      <w:r>
+        <w:t>“Bagaimana membuat aplikasi yang dapat membantu petani dalam monitoring pertumbuhan padi”</w:t>
+      </w:r>
+    </w:p>
+    <w:p>
+      <w:pPr>
+        <w:spacing w:before="60" w:after="60" w:line="276" w:lineRule="auto"/>
+        <w:ind w:firstLine="720"/>
+        <w:jc w:val="both"/>
+      </w:pPr>
+      <w:r>
+        <w:t>Adapun tujuan dari penelitian adalah membuat Aplikasi monitoring pertumbuhan Tanaman Padi di desa bontoramba kecamatan Pallangga, bertujuan untuk membatu petani mengatur pertumbuhan padi agar mengetahui pertumbuhan tanaman padi.</w:t>
+      </w:r>
+    </w:p>
+    <w:p>
+      <w:pPr>
+        <w:spacing w:before="60" w:after="60" w:line="276" w:lineRule="auto"/>
+        <w:ind w:firstLine="720"/>
+        <w:jc w:val="both"/>
+      </w:pPr>
+      <w:r>
+        <w:t>Manfaat yang diperoleh dari penelitian ini:</w:t>
+      </w:r>
+    </w:p>
+    <w:p>
+      <w:pPr>
+        <w:spacing w:before="60" w:after="60" w:line="276" w:lineRule="auto"/>
         <w:ind w:left="720" w:hanging="216"/>
         <w:jc w:val="left"/>
       </w:pPr>
       <w:r>
-        <w:rPr>
-          <w:rFonts w:ascii="Arial" w:hAnsi="Arial"/>
-          <w:sz w:val="20"/>
-        </w:rPr>
-        <w:t>1. Padi (Genus Orzya L ) adalah suatu tanaman budidaya yang terpenting dalam peradapan. Tanaman padi masuk ke Indonesia dibawa oleh nenek moyang kita sekitar 1500 SM yang bermigrasi dari dataran Asia. Tanaman ini sangat mudah di temukan di sekitar kita, terutama di dareah pedesahaan masih  banyak kita jumpai lahan persawahan tananaman padi. Berdasarkan jangka hidupnya tanaman padi muali dari menanam sampai panen bisa di katakan sekitaran 90 sampai 120 hari .</w:t>
-      </w:r>
-    </w:p>
-    <w:p>
-      <w:pPr>
+        <w:t>1. Bagi Pengguna</w:t>
+      </w:r>
+    </w:p>
+    <w:p>
+      <w:pPr>
+        <w:spacing w:before="60" w:after="60" w:line="276" w:lineRule="auto"/>
         <w:ind w:left="720" w:hanging="216"/>
         <w:jc w:val="left"/>
       </w:pPr>
       <w:r>
-        <w:rPr>
-          <w:rFonts w:ascii="Arial" w:hAnsi="Arial"/>
-          <w:sz w:val="20"/>
-        </w:rPr>
-        <w:t>2. Tanaman padi merupakan tanaman budidaya yang sangat penting bagi umat manusia karena lebih dari setengah penduduk dunia tergantung pada tanaman ini sebagai sumber bahan pangan. Padi merupakan kebutuhan primer bagi masyarakat Indonesia, karena sebagai sumber energi dan karbohidrat bagi mereka. Selain itu, padi juga merupakan tanaman yang paling penting bagi jutaan petani kecil yang ada di berbagai wilayah di Indonesia. Penduduk Indonesia akan terus mengalami peningkatan, di perkirakan pada tahun 2030 penduduk Indonesia terproyeksi akan berjumlah 294,1 juta jiwa dan pada tahun 2045 akan mencapai 318,9 juta jiwa. Meningkatnya jumlah penduduk akan meningkatkan pula kebutuhan pangan.</w:t>
-      </w:r>
-    </w:p>
-    <w:p>
-      <w:pPr>
+        <w:t>2. Mempermudah dalam mengetahui bentuk pertumbuhan padi</w:t>
+      </w:r>
+    </w:p>
+    <w:p>
+      <w:pPr>
+        <w:spacing w:before="60" w:after="60" w:line="276" w:lineRule="auto"/>
         <w:ind w:left="720" w:hanging="216"/>
         <w:jc w:val="left"/>
       </w:pPr>
       <w:r>
-        <w:rPr>
-          <w:rFonts w:ascii="Arial" w:hAnsi="Arial"/>
-          <w:sz w:val="20"/>
-        </w:rPr>
-        <w:t>3. Saat ini perkembangan teknologi sudah semakin cepat dan pesat, salah satu contohnya yaitu smartphone. Produk ini merupakan produk yang multifungsi dengan segala kecanggihannya dimana mampu membantu manusia dalam berbagai hal. Banyak pekerjaan yang manusia yang dapat dibantu oleh smartphone sehingga menjadikan manusia semakin produktif dan dapat membuat pekerjaan manusia menjadi lebih efektif dan efisien. Hampir seluruh aspek kehidupan berhubungan dengan teknologi informasi dan komunikasi. Teknologi informasi dan komunikasi tidak lagi menjadi suatu yang baru ditengah masyarakat karena masyarakat telah banyak memanfaatkan teknologi informasi dalam menjalani aktivitas sehari–harinya. Dan dengan adanya perkembangan teknologi informasi dan komunikasi yang semakin cepat, seseorang dapat lebih mudah memperoleh informasi.</w:t>
-      </w:r>
-    </w:p>
-    <w:p>
-      <w:pPr>
+        <w:t>3. Membantu memperdalam pengetahuan pengguna tentang pertumbuhan padi</w:t>
+      </w:r>
+    </w:p>
+    <w:p>
+      <w:pPr>
+        <w:spacing w:before="60" w:after="60" w:line="276" w:lineRule="auto"/>
         <w:ind w:left="720" w:hanging="216"/>
         <w:jc w:val="left"/>
       </w:pPr>
       <w:r>
-        <w:rPr>
-          <w:rFonts w:ascii="Arial" w:hAnsi="Arial"/>
-          <w:sz w:val="20"/>
-        </w:rPr>
-        <w:t>4. Perkembangan teknologi banyak membantu profesi pekerjaan manusia salah satunya bagi petani. Akan tetapi perkembangan teknologi juga berdampak negatif bagi para petani di karenakan dengan perkembangan teknologi ini membuat para petani semakin berkurang dan penduduk pun semakin bertambah. Hal yang membuat ini terjadi di karena generasi muda kurang berminat dalam melakukan pertanian di kerenakan petani melakukan hal yang berat, kotor dan panas. Mereka melihat pekerjaan petani itu hanya sebelah mata dan mereka berpikir pekerjaan yang tidak menjanjikan. Adapun yang mau melakukan pertanian akan tetapi mereka kurang dalam pendidikan dan pengetahuan tentang pertanian, contohnya generasi muda saat ini yang cenderung lebih tertarik pada hal-hal yang terkait dengan teknologi dan informasi. Hal ini membuat mereka kurang memahami tentang pentingnya pertanian dan bagaimana cara membangun bisnis pertanian yang sukses.</w:t>
-      </w:r>
-    </w:p>
-    <w:p>
-      <w:pPr>
+        <w:t>4. Bagi Peneliti</w:t>
+      </w:r>
+    </w:p>
+    <w:p>
+      <w:pPr>
+        <w:spacing w:before="60" w:after="60" w:line="276" w:lineRule="auto"/>
         <w:ind w:left="720" w:hanging="216"/>
         <w:jc w:val="left"/>
       </w:pPr>
       <w:r>
-        <w:rPr>
-          <w:rFonts w:ascii="Arial" w:hAnsi="Arial"/>
-          <w:sz w:val="20"/>
-        </w:rPr>
-        <w:t>5. Sebagai salah satu upaya untuk mengetahui pertumbuhan tanaman padi adalah dengan membuat sebuah aplikasi yang dapat merekap semua data terkait dengan pertumbuhan pada padi, hal supaya para generasi muda yang mau melanjutkan atau yang mau melakukan budidaya padi dapat mengetaui bagaimana perkembangan dari awal penanaman sampai dengan paneng. Dalam itu juga terdapat apa saja yang harus dilakukan pada saat pertumbuhan padi supaya dapat diketahui apa saja yang harus dilakukan apabila ada penyakit pada saat pertumbuhan padi tersebut , dengan adanya aplikasi ini data-data hasil pemeriksaan yang meliputi pertumbuhan padi sejak mulai tanam sampai dengan panen akan terekap dalam sebuah data pada aplikasi.</w:t>
-      </w:r>
-    </w:p>
-    <w:p>
-      <w:pPr>
+        <w:t>5. Untuk menjadikan penelitian ini sebagai kesempatan dalam menerapkan ilmu-ilmu yang diperoleh selama perkuliahan.</w:t>
+      </w:r>
+    </w:p>
+    <w:p>
+      <w:pPr>
+        <w:spacing w:before="60" w:after="60" w:line="276" w:lineRule="auto"/>
         <w:ind w:left="720" w:hanging="216"/>
         <w:jc w:val="left"/>
       </w:pPr>
       <w:r>
-        <w:rPr>
-          <w:rFonts w:ascii="Arial" w:hAnsi="Arial"/>
-          <w:sz w:val="20"/>
-        </w:rPr>
-        <w:t>6. Berdasarkan uraian di atas, penulisan ini terkait untuk merancang sebuah aplikasi pengolah data tentang pertumbuhan tanaman padi yang diwujudkan dalam bentuk judul yaitu “Aplikasi monitoring pertumbuhan tanaman padi di desa Bontoramba kecamatan Pallangga”. Aplikasi ini bertujuan untuk membantu para petani agar mendapat informasi dan mengetahui pertumbuhan tanaman padi. Aplikasi ini juga bermanfaat bagi orang yang baru mau memulai budidaya padi, karena didalam aplikasi terdapat pertumbuhan dan cara penanganan jika terjadi penyakit atau hama pada tanaman padi tersebut.</w:t>
-      </w:r>
-    </w:p>
-    <w:p>
-      <w:pPr>
+        <w:t>6. Untuk memenuhi salah satu syarat kelulusan dalam menyelesaikan program S1.</w:t>
+      </w:r>
+    </w:p>
+    <w:p>
+      <w:pPr>
+        <w:spacing w:before="60" w:after="60" w:line="276" w:lineRule="auto"/>
         <w:ind w:left="720" w:hanging="216"/>
         <w:jc w:val="left"/>
       </w:pPr>
       <w:r>
-        <w:rPr>
-          <w:rFonts w:ascii="Arial" w:hAnsi="Arial"/>
-          <w:sz w:val="20"/>
-        </w:rPr>
-        <w:t>7. Berdasarkan latar belakang maka dapat dirumuskan masalah sebagai berikut:</w:t>
-      </w:r>
-    </w:p>
-    <w:p>
-      <w:pPr>
+        <w:t>7. Bagi Universitas</w:t>
+      </w:r>
+    </w:p>
+    <w:p>
+      <w:pPr>
+        <w:spacing w:before="60" w:after="60" w:line="276" w:lineRule="auto"/>
         <w:ind w:left="720" w:hanging="216"/>
         <w:jc w:val="left"/>
       </w:pPr>
       <w:r>
-        <w:rPr>
-          <w:rFonts w:ascii="Arial" w:hAnsi="Arial"/>
-          <w:sz w:val="20"/>
-        </w:rPr>
-        <w:t>8. “Bagaimana membuat aplikasi yang dapat membantu petani dalam monitoring pertumbuhan padi”</w:t>
-      </w:r>
-    </w:p>
-    <w:p>
-      <w:pPr>
+        <w:t>8. Menjadi bahan referensi untuk penelitian yang selanjutnya</w:t>
+      </w:r>
+    </w:p>
+    <w:p>
+      <w:pPr>
+        <w:spacing w:before="60" w:after="60" w:line="276" w:lineRule="auto"/>
         <w:ind w:left="720" w:hanging="216"/>
         <w:jc w:val="left"/>
       </w:pPr>
       <w:r>
-        <w:rPr>
-          <w:rFonts w:ascii="Arial" w:hAnsi="Arial"/>
-          <w:sz w:val="20"/>
-        </w:rPr>
-        <w:t>9. Adapun tujuan dari penelitian adalah membuat Aplikasi monitoring pertumbuhan Tanaman Padi di desa bontoramba kecamatan Pallangga, bertujuan untuk membatu petani mengatur pertumbuhan padi agar mengetahui pertumbuhan tanaman padi.</w:t>
-      </w:r>
-    </w:p>
-    <w:p>
-      <w:pPr>
-        <w:ind w:left="720" w:hanging="216"/>
-        <w:jc w:val="left"/>
-      </w:pPr>
-      <w:r>
-        <w:rPr>
-          <w:rFonts w:ascii="Arial" w:hAnsi="Arial"/>
-          <w:sz w:val="20"/>
-        </w:rPr>
-        <w:t>10. Manfaat yang diperoleh dari penelitian ini:</w:t>
-      </w:r>
-    </w:p>
-    <w:p>
-      <w:pPr>
-        <w:ind w:left="720" w:hanging="216"/>
-        <w:jc w:val="left"/>
-      </w:pPr>
-      <w:r>
-        <w:rPr>
-          <w:rFonts w:ascii="Arial" w:hAnsi="Arial"/>
-          <w:sz w:val="20"/>
-        </w:rPr>
-        <w:t>11. ['Bagi Pengguna', 'Mempermudah dalam mengetahui bentuk pertumbuhan padi', 'Membantu memperdalam pengetahuan pengguna tentang pertumbuhan padi', 'Bagi Peneliti', 'Untuk menjadikan penelitian ini sebagai kesempatan dalam menerapkan ilmu-ilmu yang diperoleh selama perkuliahan.', 'Untuk memenuhi salah satu syarat kelulusan dalam menyelesaikan program S1.', 'Bagi Universitas', 'Menjadi bahan referensi untuk penelitian yang selanjutnya', 'Sebagai tolak ukur dalam mengevaluasi kemampuan mahasiswa dalam menerapkan ilmu-ilmu yang didapat selama perkuliahan.']</w:t>
-      </w:r>
-    </w:p>
-    <w:p>
-      <w:pPr>
-        <w:ind w:left="720" w:hanging="216"/>
-        <w:jc w:val="left"/>
-      </w:pPr>
-      <w:r>
-        <w:rPr>
-          <w:rFonts w:ascii="Arial" w:hAnsi="Arial"/>
-          <w:sz w:val="20"/>
-        </w:rPr>
-        <w:t>12. Berdasarkan perumusan masalah, maka ruang lingkup penelitian yang dibahas meliputi:</w:t>
-      </w:r>
-    </w:p>
-    <w:p>
-      <w:pPr>
-        <w:ind w:left="720" w:hanging="216"/>
-        <w:jc w:val="left"/>
-      </w:pPr>
-      <w:r>
-        <w:rPr>
-          <w:rFonts w:ascii="Arial" w:hAnsi="Arial"/>
-          <w:sz w:val="20"/>
-        </w:rPr>
-        <w:t>13. Aplikasi ini dibuat untuk menjadi media bantu bagi petani  yang belum memiliki pengetahuan yang cukup dalam melakukan kegiatan bertani. Aplikasi ini mempunyai informasi tentang cara budidaya dan mengontrol pertumbuhan padi.</w:t>
+        <w:t>9. Sebagai tolak ukur dalam mengevaluasi kemampuan mahasiswa dalam menerapkan ilmu-ilmu yang didapat selama perkuliahan.</w:t>
+      </w:r>
+    </w:p>
+    <w:p>
+      <w:pPr>
+        <w:spacing w:before="60" w:after="60" w:line="276" w:lineRule="auto"/>
+        <w:ind w:firstLine="720"/>
+        <w:jc w:val="both"/>
+      </w:pPr>
+      <w:r>
+        <w:t>Berdasarkan perumusan masalah, maka ruang lingkup penelitian yang dibahas meliputi:</w:t>
+      </w:r>
+    </w:p>
+    <w:p>
+      <w:pPr>
+        <w:spacing w:before="60" w:after="60" w:line="276" w:lineRule="auto"/>
+        <w:ind w:firstLine="720"/>
+        <w:jc w:val="both"/>
+      </w:pPr>
+      <w:r>
+        <w:t>Aplikasi ini dibuat untuk menjadi media bantu bagi petani  yang belum memiliki pengetahuan yang cukup dalam melakukan kegiatan bertani. Aplikasi ini mempunyai informasi tentang cara budidaya dan mengontrol pertumbuhan padi.</w:t>
       </w:r>
     </w:p>
     <w:p>
@@ -704,314 +755,402 @@
     </w:p>
     <w:p>
       <w:pPr>
+        <w:spacing w:before="60" w:after="60" w:line="276" w:lineRule="auto"/>
+        <w:ind w:firstLine="720"/>
+        <w:jc w:val="both"/>
+      </w:pPr>
+      <w:r>
+        <w:t>Tempat lokasi penelitian yang dipilih peneliti adalah di sebuah daerah persawahan yang berada di Desa Bontoramba Kecamatan Pallangga Kabupaten Gowa.</w:t>
+      </w:r>
+    </w:p>
+    <w:p>
+      <w:pPr>
+        <w:spacing w:before="60" w:after="60" w:line="276" w:lineRule="auto"/>
+        <w:ind w:firstLine="720"/>
+        <w:jc w:val="both"/>
+      </w:pPr>
+      <w:r>
+        <w:t>Alat penelitian berupa laptop yang akan digunakan untuk mengembangkan sistem cerdas dalam pembuatan aplikasi monitoring jarak jauh. Dalam penelitian ini, peneliti menggunakan perangkat keras dan perangkat lunak:</w:t>
+      </w:r>
+    </w:p>
+    <w:p>
+      <w:pPr>
+        <w:spacing w:before="60" w:after="60" w:line="276" w:lineRule="auto"/>
         <w:ind w:left="720" w:hanging="216"/>
         <w:jc w:val="left"/>
       </w:pPr>
       <w:r>
-        <w:rPr>
-          <w:rFonts w:ascii="Arial" w:hAnsi="Arial"/>
-          <w:sz w:val="20"/>
-        </w:rPr>
-        <w:t>1. Tempat lokasi penelitian yang dipilih peneliti adalah di sebuah daerah persawahan yang berada di Desa Bontoramba Kecamatan Pallangga Kabupaten Gowa.</w:t>
-      </w:r>
-    </w:p>
-    <w:p>
-      <w:pPr>
+        <w:t>1. Perangkat Keras (pengembang)</w:t>
+      </w:r>
+    </w:p>
+    <w:p>
+      <w:pPr>
+        <w:spacing w:before="60" w:after="60" w:line="276" w:lineRule="auto"/>
         <w:ind w:left="720" w:hanging="216"/>
         <w:jc w:val="left"/>
       </w:pPr>
       <w:r>
-        <w:rPr>
-          <w:rFonts w:ascii="Arial" w:hAnsi="Arial"/>
-          <w:sz w:val="20"/>
-        </w:rPr>
-        <w:t>2. Alat penelitian berupa laptop yang akan digunakan untuk mengembangkan sistem cerdas dalam pembuatan aplikasi monitoring jarak jauh. Dalam penelitian ini, peneliti menggunakan perangkat keras dan perangkat lunak:</w:t>
-      </w:r>
-    </w:p>
-    <w:p>
-      <w:pPr>
+        <w:t>2. Processor Intel Core-I5 (4 core ,8 thread)</w:t>
+      </w:r>
+    </w:p>
+    <w:p>
+      <w:pPr>
+        <w:spacing w:before="60" w:after="60" w:line="276" w:lineRule="auto"/>
         <w:ind w:left="720" w:hanging="216"/>
         <w:jc w:val="left"/>
       </w:pPr>
       <w:r>
-        <w:rPr>
-          <w:rFonts w:ascii="Arial" w:hAnsi="Arial"/>
-          <w:sz w:val="20"/>
-        </w:rPr>
-        <w:t>3. ['Perangkat Keras (pengembang)', 'Processor Intel Core-I5 (4 core ,8 thread)', 'Besar Memory Ram 8GB', 'Kapasitas SSD 512GB', 'Perangkat Lunak', 'Windows Home', 'Text editor Visual Studio Code', 'Typescript sebagai bahasa programming', 'MySQL database, perangkat lunak yang digunakan untuk membuat basis data aplikasi.', 'Google Chrome sebagai browser.']</w:t>
-      </w:r>
-    </w:p>
-    <w:p>
-      <w:pPr>
+        <w:t>3. Besar Memory Ram 8GB</w:t>
+      </w:r>
+    </w:p>
+    <w:p>
+      <w:pPr>
+        <w:spacing w:before="60" w:after="60" w:line="276" w:lineRule="auto"/>
         <w:ind w:left="720" w:hanging="216"/>
         <w:jc w:val="left"/>
       </w:pPr>
       <w:r>
-        <w:rPr>
-          <w:rFonts w:ascii="Arial" w:hAnsi="Arial"/>
-          <w:sz w:val="20"/>
-        </w:rPr>
-        <w:t>4. Bahan kajian peneliti akan terdiri dari hasil survey dan observasi yang telah dilakukan yaitu data perkembangan tanaman padi yang telah di pantau sebelumnya yang di data dan di jadikan sebagai contoh pertumbuhan tanaman padi yang berada di desa bontoramba kecamatan palllangga.</w:t>
-      </w:r>
-    </w:p>
-    <w:p>
-      <w:pPr>
+        <w:t>4. Kapasitas SSD 512GB</w:t>
+      </w:r>
+    </w:p>
+    <w:p>
+      <w:pPr>
+        <w:spacing w:before="60" w:after="60" w:line="276" w:lineRule="auto"/>
         <w:ind w:left="720" w:hanging="216"/>
         <w:jc w:val="left"/>
       </w:pPr>
       <w:r>
-        <w:rPr>
-          <w:rFonts w:ascii="Arial" w:hAnsi="Arial"/>
-          <w:sz w:val="20"/>
-        </w:rPr>
-        <w:t>5. Perancangan sistem sangat penting dalam pembangunan suatu sistem karena menguraikan bagaimana suatu sistem dibangun dari tahap perencanaan hingga tahap pembuatan fungsi-fungsi yang diperlukan untuk pengoperasian sistem. Perancangan sistem juga merupakan langkah kerja dari pembuatan benda uji.  Tujuan dari perancangan sistem adalah untuk menentukan apakah sistem yang akan dikembangkan akan menghasilkan hasil yang diinginkan.</w:t>
-      </w:r>
-    </w:p>
-    <w:p>
-      <w:pPr>
+        <w:t>5. Perangkat Lunak</w:t>
+      </w:r>
+    </w:p>
+    <w:p>
+      <w:pPr>
+        <w:spacing w:before="60" w:after="60" w:line="276" w:lineRule="auto"/>
         <w:ind w:left="720" w:hanging="216"/>
         <w:jc w:val="left"/>
       </w:pPr>
       <w:r>
-        <w:rPr>
-          <w:rFonts w:ascii="Arial" w:hAnsi="Arial"/>
-          <w:sz w:val="20"/>
-        </w:rPr>
-        <w:t>6. ['Alur jalannya penelitian pembuatan aplikasi monitoring pertumbuhan tanaman padi seperti tergambar pada gambar 2 terbagi menjadi 6 (enam) blok penelitian, antara lain :', 'Konsep, konsep merupakan bagian penelitian dimana membuat konsep kasar aplikasi yang dikembangkan dari ide. Pada blok ini juga dilakukan penentuan kebutuhan fungsional dan non fungsional aplikasi.', 'Pengumpulan Data, setelah konsep sudah ditentukan secara matang, penelitian dilanjutkan dengan mengumpulkan data dan materi yang dibutuhkan untuk pembuatan aplikasi. Pengumpulan data dilakukan dengan melakukan observasi ke objek penelitian dan wawancara dengan pihakpihak terkait.', 'Perancangan Aplikasi, pada blok perancangan aplikasi mulai dilakukan perancangan aplikasi seperti membuat alur proses bisnis, perancangan basis data aplikasi, perancangan proses dan perancangan user interface aplikasi.', 'Pembuatan Aplikasi, setelah proses perancangan, penelitian dilanjutkan dengan membuat aplikasi dari rancangan yang telah dibuat sebelumnya.', 'Pengujian, rancangan yang telah dibuat dan diimplementasikan perlu dilakukan pengujian-pengujian untuk menentukan apakah aplikasi sudah sempurna atau masih membutuhkan perbaikan.', 'Hasil Akhir, setelah melalui proses pengujian dan perbaikan, aplikasi sudah dapat diimplementasikan dan di release ke publik. Jalannya penilitian dapat dilihat pada gambar 2 di bawah ini :']</w:t>
-      </w:r>
-    </w:p>
-    <w:p>
-      <w:pPr>
+        <w:t>6. Windows Home</w:t>
+      </w:r>
+    </w:p>
+    <w:p>
+      <w:pPr>
+        <w:spacing w:before="60" w:after="60" w:line="276" w:lineRule="auto"/>
         <w:ind w:left="720" w:hanging="216"/>
         <w:jc w:val="left"/>
       </w:pPr>
       <w:r>
-        <w:rPr>
-          <w:rFonts w:ascii="Arial" w:hAnsi="Arial"/>
-          <w:sz w:val="20"/>
-        </w:rPr>
-        <w:t>7. adapun perancangan aplikasi monitoring pertumbuhan tanaman padi ini di gambarkan sebagai berikut:</w:t>
-      </w:r>
-    </w:p>
-    <w:p>
-      <w:pPr>
+        <w:t>7. Text editor Visual Studio Code</w:t>
+      </w:r>
+    </w:p>
+    <w:p>
+      <w:pPr>
+        <w:spacing w:before="60" w:after="60" w:line="276" w:lineRule="auto"/>
         <w:ind w:left="720" w:hanging="216"/>
         <w:jc w:val="left"/>
       </w:pPr>
       <w:r>
-        <w:rPr>
-          <w:rFonts w:ascii="Arial" w:hAnsi="Arial"/>
-          <w:sz w:val="20"/>
-        </w:rPr>
-        <w:t>8. Use case diagram</w:t>
-      </w:r>
-    </w:p>
-    <w:p>
-      <w:pPr>
+        <w:t>8. Typescript sebagai bahasa programming</w:t>
+      </w:r>
+    </w:p>
+    <w:p>
+      <w:pPr>
+        <w:spacing w:before="60" w:after="60" w:line="276" w:lineRule="auto"/>
         <w:ind w:left="720" w:hanging="216"/>
         <w:jc w:val="left"/>
       </w:pPr>
       <w:r>
-        <w:rPr>
-          <w:rFonts w:ascii="Arial" w:hAnsi="Arial"/>
-          <w:sz w:val="20"/>
-        </w:rPr>
-        <w:t>9. Gambar . Use case diagram</w:t>
-      </w:r>
-    </w:p>
-    <w:p>
-      <w:pPr>
+        <w:t>9. MySQL database, perangkat lunak yang digunakan untuk membuat basis data aplikasi.</w:t>
+      </w:r>
+    </w:p>
+    <w:p>
+      <w:pPr>
+        <w:spacing w:before="60" w:after="60" w:line="276" w:lineRule="auto"/>
         <w:ind w:left="720" w:hanging="216"/>
         <w:jc w:val="left"/>
       </w:pPr>
       <w:r>
-        <w:rPr>
-          <w:rFonts w:ascii="Arial" w:hAnsi="Arial"/>
-          <w:sz w:val="20"/>
-        </w:rPr>
-        <w:t>10. Pada tahap perancangan diagram alur aplikasi monitoring pertumbuhan ini berfungsi untuk mengetahui proses mulainya aplikasi sampai berakhir. Pada aplikasi ini memiliki dua akun yaitu akun Admin dan akun User.</w:t>
-      </w:r>
-    </w:p>
-    <w:p>
-      <w:pPr>
+        <w:t>10. Google Chrome sebagai browser.</w:t>
+      </w:r>
+    </w:p>
+    <w:p>
+      <w:pPr>
+        <w:spacing w:before="60" w:after="60" w:line="276" w:lineRule="auto"/>
+        <w:ind w:firstLine="720"/>
+        <w:jc w:val="both"/>
+      </w:pPr>
+      <w:r>
+        <w:t>Bahan kajian peneliti akan terdiri dari hasil survey dan observasi yang telah dilakukan yaitu data perkembangan tanaman padi yang telah di pantau sebelumnya yang di data dan di jadikan sebagai contoh pertumbuhan tanaman padi yang berada di desa bontoramba kecamatan palllangga.</w:t>
+      </w:r>
+    </w:p>
+    <w:p>
+      <w:pPr>
+        <w:spacing w:before="60" w:after="60" w:line="276" w:lineRule="auto"/>
+        <w:ind w:firstLine="720"/>
+        <w:jc w:val="both"/>
+      </w:pPr>
+      <w:r>
+        <w:t>Perancangan sistem sangat penting dalam pembangunan suatu sistem karena menguraikan bagaimana suatu sistem dibangun dari tahap perencanaan hingga tahap pembuatan fungsi-fungsi yang diperlukan untuk pengoperasian sistem. Perancangan sistem juga merupakan langkah kerja dari pembuatan benda uji.  Tujuan dari perancangan sistem adalah untuk menentukan apakah sistem yang akan dikembangkan akan menghasilkan hasil yang diinginkan.</w:t>
+      </w:r>
+    </w:p>
+    <w:p>
+      <w:pPr>
+        <w:spacing w:before="60" w:after="60" w:line="276" w:lineRule="auto"/>
         <w:ind w:left="720" w:hanging="216"/>
         <w:jc w:val="left"/>
       </w:pPr>
       <w:r>
-        <w:rPr>
-          <w:rFonts w:ascii="Arial" w:hAnsi="Arial"/>
-          <w:sz w:val="20"/>
-        </w:rPr>
-        <w:t>11. Pada akun Admin atau ketua kelompok tani untuk masuk harus log in terlebih dahulu sama dengan user kemudian sudah login akan masuk ke menu utama yang dimana di menu utama pada akun admin terdapat menu kelola data untuk dapat memperbaharui data yang ada di aplikasi. Kemudian sesudah mengelolah data admin dapat melihat data yang telah di edit sebelumnya. Setelah itu admin sudah dapat keluar atau log out dari aplikasi.</w:t>
-      </w:r>
-    </w:p>
-    <w:p>
-      <w:pPr>
+        <w:t>1. Alur jalannya penelitian pembuatan aplikasi monitoring pertumbuhan tanaman padi seperti tergambar pada gambar 2 terbagi menjadi 6 (enam) blok penelitian, antara lain :</w:t>
+      </w:r>
+    </w:p>
+    <w:p>
+      <w:pPr>
+        <w:spacing w:before="60" w:after="60" w:line="276" w:lineRule="auto"/>
         <w:ind w:left="720" w:hanging="216"/>
         <w:jc w:val="left"/>
       </w:pPr>
       <w:r>
-        <w:rPr>
-          <w:rFonts w:ascii="Arial" w:hAnsi="Arial"/>
-          <w:sz w:val="20"/>
-        </w:rPr>
-        <w:t>12. Pada akun User atau Petani untuk pertama kalinya mereka harus log in terlebih dahulu setelah log in akan masuk ke menu utama. Di menu utaman mereka dapat mengedit profil mereka mengatur umur tanaman seperti umur tanaman yang telah merekan tanam. Setelah itu akan menampilkan data berdasarkan umur tanaman yang telah dimasukkan setelah petani melihat data tersebut dia bisa keluar atau log out dari  aplikasi.</w:t>
-      </w:r>
-    </w:p>
-    <w:p>
-      <w:pPr>
+        <w:t>2. Konsep, konsep merupakan bagian penelitian dimana membuat konsep kasar aplikasi yang dikembangkan dari ide. Pada blok ini juga dilakukan penentuan kebutuhan fungsional dan non fungsional aplikasi.</w:t>
+      </w:r>
+    </w:p>
+    <w:p>
+      <w:pPr>
+        <w:spacing w:before="60" w:after="60" w:line="276" w:lineRule="auto"/>
         <w:ind w:left="720" w:hanging="216"/>
         <w:jc w:val="left"/>
       </w:pPr>
       <w:r>
-        <w:rPr>
-          <w:rFonts w:ascii="Arial" w:hAnsi="Arial"/>
-          <w:sz w:val="20"/>
-        </w:rPr>
-        <w:t>13. Activity diagram</w:t>
-      </w:r>
-    </w:p>
-    <w:p>
-      <w:pPr>
+        <w:t>3. Pengumpulan Data, setelah konsep sudah ditentukan secara matang, penelitian dilanjutkan dengan mengumpulkan data dan materi yang dibutuhkan untuk pembuatan aplikasi. Pengumpulan data dilakukan dengan melakukan observasi ke objek penelitian dan wawancara dengan pihakpihak terkait.</w:t>
+      </w:r>
+    </w:p>
+    <w:p>
+      <w:pPr>
+        <w:spacing w:before="60" w:after="60" w:line="276" w:lineRule="auto"/>
         <w:ind w:left="720" w:hanging="216"/>
         <w:jc w:val="left"/>
       </w:pPr>
       <w:r>
-        <w:rPr>
-          <w:rFonts w:ascii="Arial" w:hAnsi="Arial"/>
-          <w:sz w:val="20"/>
-        </w:rPr>
-        <w:t>14. Activity Diagram adalah representasi grafis dari seluruh tahapan alur kerja yang mengandung aktivitas, pilihan tindakan, perulangan dan hasil dari aktivitas tersebut. Diagram ini dapat digunakan untuk menjelaskan proses dan alur kerja operasional secara langkah demi langkah dari komponen suatu sistem. Adapun activity diagram dari sistem ini adalah sebagai berikut:</w:t>
-      </w:r>
-    </w:p>
-    <w:p>
-      <w:pPr>
+        <w:t>4. Perancangan Aplikasi, pada blok perancangan aplikasi mulai dilakukan perancangan aplikasi seperti membuat alur proses bisnis, perancangan basis data aplikasi, perancangan proses dan perancangan user interface aplikasi.</w:t>
+      </w:r>
+    </w:p>
+    <w:p>
+      <w:pPr>
+        <w:spacing w:before="60" w:after="60" w:line="276" w:lineRule="auto"/>
         <w:ind w:left="720" w:hanging="216"/>
         <w:jc w:val="left"/>
       </w:pPr>
       <w:r>
-        <w:rPr>
-          <w:rFonts w:ascii="Arial" w:hAnsi="Arial"/>
-          <w:sz w:val="20"/>
-        </w:rPr>
-        <w:t>15. Class Diagram</w:t>
-      </w:r>
-    </w:p>
-    <w:p>
-      <w:pPr>
+        <w:t>5. Pembuatan Aplikasi, setelah proses perancangan, penelitian dilanjutkan dengan membuat aplikasi dari rancangan yang telah dibuat sebelumnya.</w:t>
+      </w:r>
+    </w:p>
+    <w:p>
+      <w:pPr>
+        <w:spacing w:before="60" w:after="60" w:line="276" w:lineRule="auto"/>
         <w:ind w:left="720" w:hanging="216"/>
         <w:jc w:val="left"/>
       </w:pPr>
       <w:r>
-        <w:rPr>
-          <w:rFonts w:ascii="Arial" w:hAnsi="Arial"/>
-          <w:sz w:val="20"/>
-        </w:rPr>
-        <w:t>16. Class Diagram merupakan diagram yang menggambarkan struktur sistem dari segi pendefinisian kelas-kelas yang akan dibuat untuk  membangun sistem.</w:t>
-      </w:r>
-    </w:p>
-    <w:p>
-      <w:pPr>
+        <w:t>6. Pengujian, rancangan yang telah dibuat dan diimplementasikan perlu dilakukan pengujian-pengujian untuk menentukan apakah aplikasi sudah sempurna atau masih membutuhkan perbaikan.</w:t>
+      </w:r>
+    </w:p>
+    <w:p>
+      <w:pPr>
+        <w:spacing w:before="60" w:after="60" w:line="276" w:lineRule="auto"/>
         <w:ind w:left="720" w:hanging="216"/>
         <w:jc w:val="left"/>
       </w:pPr>
       <w:r>
-        <w:rPr>
-          <w:rFonts w:ascii="Arial" w:hAnsi="Arial"/>
-          <w:sz w:val="20"/>
-        </w:rPr>
-        <w:t>17. Gambar . Class Diagram</w:t>
-      </w:r>
-    </w:p>
-    <w:p>
-      <w:pPr>
+        <w:t>7. Hasil Akhir, setelah melalui proses pengujian dan perbaikan, aplikasi sudah dapat diimplementasikan dan di release ke publik. Jalannya penilitian dapat dilihat pada gambar 2 di bawah ini :</w:t>
+      </w:r>
+    </w:p>
+    <w:p>
+      <w:pPr>
+        <w:spacing w:before="60" w:after="60" w:line="276" w:lineRule="auto"/>
+        <w:ind w:firstLine="720"/>
+        <w:jc w:val="both"/>
+      </w:pPr>
+      <w:r>
+        <w:t>adapun perancangan aplikasi monitoring pertumbuhan tanaman padi ini di gambarkan sebagai berikut:</w:t>
+      </w:r>
+    </w:p>
+    <w:p>
+      <w:pPr>
+        <w:spacing w:before="60" w:after="60" w:line="276" w:lineRule="auto"/>
+        <w:ind w:firstLine="720"/>
+        <w:jc w:val="both"/>
+      </w:pPr>
+      <w:r>
+        <w:t>Use case diagram</w:t>
+      </w:r>
+    </w:p>
+    <w:p>
+      <w:pPr>
+        <w:spacing w:before="60" w:after="60" w:line="276" w:lineRule="auto"/>
+        <w:ind w:firstLine="720"/>
+        <w:jc w:val="both"/>
+      </w:pPr>
+      <w:r>
+        <w:t>Gambar . Use case diagram</w:t>
+      </w:r>
+    </w:p>
+    <w:p>
+      <w:pPr>
+        <w:spacing w:before="60" w:after="60" w:line="276" w:lineRule="auto"/>
+        <w:ind w:firstLine="720"/>
+        <w:jc w:val="both"/>
+      </w:pPr>
+      <w:r>
+        <w:t>Pada tahap perancangan diagram alur aplikasi monitoring pertumbuhan ini berfungsi untuk mengetahui proses mulainya aplikasi sampai berakhir. Pada aplikasi ini memiliki dua akun yaitu akun Admin dan akun User.</w:t>
+      </w:r>
+    </w:p>
+    <w:p>
+      <w:pPr>
+        <w:spacing w:before="60" w:after="60" w:line="276" w:lineRule="auto"/>
+        <w:ind w:firstLine="720"/>
+        <w:jc w:val="both"/>
+      </w:pPr>
+      <w:r>
+        <w:t>Pada akun Admin atau ketua kelompok tani untuk masuk harus log in terlebih dahulu sama dengan user kemudian sudah login akan masuk ke menu utama yang dimana di menu utama pada akun admin terdapat menu kelola data untuk dapat memperbaharui data yang ada di aplikasi. Kemudian sesudah mengelolah data admin dapat melihat data yang telah di edit sebelumnya. Setelah itu admin sudah dapat keluar atau log out dari aplikasi.</w:t>
+      </w:r>
+    </w:p>
+    <w:p>
+      <w:pPr>
+        <w:spacing w:before="60" w:after="60" w:line="276" w:lineRule="auto"/>
+        <w:ind w:firstLine="720"/>
+        <w:jc w:val="both"/>
+      </w:pPr>
+      <w:r>
+        <w:t>Pada akun User atau Petani untuk pertama kalinya mereka harus log in terlebih dahulu setelah log in akan masuk ke menu utama. Di menu utaman mereka dapat mengedit profil mereka mengatur umur tanaman seperti umur tanaman yang telah merekan tanam. Setelah itu akan menampilkan data berdasarkan umur tanaman yang telah dimasukkan setelah petani melihat data tersebut dia bisa keluar atau log out dari  aplikasi.</w:t>
+      </w:r>
+    </w:p>
+    <w:p>
+      <w:pPr>
+        <w:spacing w:before="60" w:after="60" w:line="276" w:lineRule="auto"/>
+        <w:ind w:firstLine="720"/>
+        <w:jc w:val="both"/>
+      </w:pPr>
+      <w:r>
+        <w:t>Activity diagram</w:t>
+      </w:r>
+    </w:p>
+    <w:p>
+      <w:pPr>
+        <w:spacing w:before="60" w:after="60" w:line="276" w:lineRule="auto"/>
+        <w:ind w:firstLine="720"/>
+        <w:jc w:val="both"/>
+      </w:pPr>
+      <w:r>
+        <w:t>Activity Diagram adalah representasi grafis dari seluruh tahapan alur kerja yang mengandung aktivitas, pilihan tindakan, perulangan dan hasil dari aktivitas tersebut. Diagram ini dapat digunakan untuk menjelaskan proses dan alur kerja operasional secara langkah demi langkah dari komponen suatu sistem. Adapun activity diagram dari sistem ini adalah sebagai berikut:</w:t>
+      </w:r>
+    </w:p>
+    <w:p>
+      <w:pPr>
+        <w:spacing w:before="60" w:after="60" w:line="276" w:lineRule="auto"/>
+        <w:ind w:firstLine="720"/>
+        <w:jc w:val="both"/>
+      </w:pPr>
+      <w:r>
+        <w:t>Class Diagram</w:t>
+      </w:r>
+    </w:p>
+    <w:p>
+      <w:pPr>
+        <w:spacing w:before="60" w:after="60" w:line="276" w:lineRule="auto"/>
+        <w:ind w:firstLine="720"/>
+        <w:jc w:val="both"/>
+      </w:pPr>
+      <w:r>
+        <w:t>Class Diagram merupakan diagram yang menggambarkan struktur sistem dari segi pendefinisian kelas-kelas yang akan dibuat untuk  membangun sistem.</w:t>
+      </w:r>
+    </w:p>
+    <w:p>
+      <w:pPr>
+        <w:spacing w:before="60" w:after="60" w:line="276" w:lineRule="auto"/>
+        <w:ind w:firstLine="720"/>
+        <w:jc w:val="both"/>
+      </w:pPr>
+      <w:r>
+        <w:t>Gambar . Class Diagram</w:t>
+      </w:r>
+    </w:p>
+    <w:p>
+      <w:pPr>
+        <w:spacing w:before="60" w:after="60" w:line="276" w:lineRule="auto"/>
         <w:ind w:left="720" w:hanging="216"/>
         <w:jc w:val="left"/>
       </w:pPr>
       <w:r>
-        <w:rPr>
-          <w:rFonts w:ascii="Arial" w:hAnsi="Arial"/>
-          <w:sz w:val="20"/>
-        </w:rPr>
-        <w:t>18. ['Diagram Urutan (Sequence Diagram)', 'Sequence Diagram atau disebut juga diagram urutan adalah diagram yang digunakan untuk menjelaskan dan menggambarkan interaksi antar objek dalam suatu sistem secara tepat.']</w:t>
-      </w:r>
-    </w:p>
-    <w:p>
-      <w:pPr>
+        <w:t>1. Diagram Urutan (Sequence Diagram)</w:t>
+      </w:r>
+    </w:p>
+    <w:p>
+      <w:pPr>
+        <w:spacing w:before="60" w:after="60" w:line="276" w:lineRule="auto"/>
         <w:ind w:left="720" w:hanging="216"/>
         <w:jc w:val="left"/>
       </w:pPr>
       <w:r>
-        <w:rPr>
-          <w:rFonts w:ascii="Arial" w:hAnsi="Arial"/>
-          <w:sz w:val="20"/>
-        </w:rPr>
-        <w:t>19. Gambar . Sequence Diagram</w:t>
-      </w:r>
-    </w:p>
-    <w:p>
-      <w:pPr>
-        <w:ind w:left="720" w:hanging="216"/>
-        <w:jc w:val="left"/>
-      </w:pPr>
-      <w:r>
-        <w:rPr>
-          <w:rFonts w:ascii="Arial" w:hAnsi="Arial"/>
-          <w:sz w:val="20"/>
-        </w:rPr>
-        <w:t>20. Pengujian Sistem dilakukan dengan metode black box testing. Uji coba yang dilakukan bersifat mandiri dan diuji coba langsung dengan memperhatikan rancangan yang dibuat.</w:t>
-      </w:r>
-    </w:p>
-    <w:p>
-      <w:pPr>
-        <w:ind w:left="720" w:hanging="216"/>
-        <w:jc w:val="left"/>
-      </w:pPr>
-      <w:r>
-        <w:rPr>
-          <w:rFonts w:ascii="Arial" w:hAnsi="Arial"/>
-          <w:sz w:val="20"/>
-        </w:rPr>
-        <w:t>21. Pengujian blackbox (blackbox testing) adalah salah satu metode pengujian perangkat lunak yang berfokus pada sisi fungsionalitas, khususnya pada input dan output aplikasi (apakah sudah sesuai dengan apa yang diharapkan atau belum).</w:t>
-      </w:r>
-    </w:p>
-    <w:p>
-      <w:pPr>
-        <w:ind w:left="720" w:hanging="216"/>
-        <w:jc w:val="left"/>
-      </w:pPr>
-      <w:r>
-        <w:rPr>
-          <w:rFonts w:ascii="Arial" w:hAnsi="Arial"/>
-          <w:sz w:val="20"/>
-        </w:rPr>
-        <w:t>22. Black box testing adalah pengujian yang dilakukan untuk mengamati hasil input dan output dari perangkat lunak tanpa mengetahui struktur kode dari perangkat lunak. Pengujian ini dilakukan di akhir pembuatan perangkat lunak untuk mengetahui apakah perangkat lunak dapat berfungsi dengan baik.</w:t>
-      </w:r>
-    </w:p>
-    <w:p>
-      <w:pPr>
-        <w:ind w:left="720" w:hanging="216"/>
-        <w:jc w:val="left"/>
-      </w:pPr>
-      <w:r>
-        <w:rPr>
-          <w:rFonts w:ascii="Arial" w:hAnsi="Arial"/>
-          <w:sz w:val="20"/>
-        </w:rPr>
-        <w:t>23. Setelah semua data yang diperlukan untuk membahas topik penelitian terkumpul, maka analisis data merupakan salah satu proses penelitian yang dilakukan. Kegiatan analisis data merupakan kegiatan yang tidak dapat diabaikan dalam proses penelitian karena pentingnya ketajaman dan kecermatan dalam penerapan instrumen analisis dalam menentukan keakuratan hasil. Kesalahan dalam menentukan alat analisis dapat berakibat fatal pada kesimpulan yang dicapai, dan akan berdampak lebih besar pada pemanfaatan dan penerapan temuan penelitian.</w:t>
-      </w:r>
-    </w:p>
-    <w:p>
-      <w:pPr>
-        <w:ind w:left="720" w:hanging="216"/>
-        <w:jc w:val="left"/>
-      </w:pPr>
-      <w:r>
-        <w:rPr>
-          <w:rFonts w:ascii="Arial" w:hAnsi="Arial"/>
-          <w:sz w:val="20"/>
-        </w:rPr>
-        <w:t>24. Pendekatan analisis data secara garis besar diklasifikasikan menjadi dua kategori yaitu, analisis kuantitatif dan kualitatif. Satu-satunya perbedaan antara kedua teknik tersebut adalah jenis data. Analisis yang digunakan untuk data kualitatif adalah analisis kualitatif (tidak dapat diangkakan), sedangkan data yang dapat dikuantifikasi dapat dipelajari secara kuantitatif bahkan kualitatif.</w:t>
+        <w:t>2. Sequence Diagram atau disebut juga diagram urutan adalah diagram yang digunakan untuk menjelaskan dan menggambarkan interaksi antar objek dalam suatu sistem secara tepat.</w:t>
+      </w:r>
+    </w:p>
+    <w:p>
+      <w:pPr>
+        <w:spacing w:before="60" w:after="60" w:line="276" w:lineRule="auto"/>
+        <w:ind w:firstLine="720"/>
+        <w:jc w:val="both"/>
+      </w:pPr>
+      <w:r>
+        <w:t>Gambar . Sequence Diagram</w:t>
+      </w:r>
+    </w:p>
+    <w:p>
+      <w:pPr>
+        <w:spacing w:before="60" w:after="60" w:line="276" w:lineRule="auto"/>
+        <w:ind w:firstLine="720"/>
+        <w:jc w:val="both"/>
+      </w:pPr>
+      <w:r>
+        <w:t>Pengujian Sistem dilakukan dengan metode black box testing. Uji coba yang dilakukan bersifat mandiri dan diuji coba langsung dengan memperhatikan rancangan yang dibuat.</w:t>
+      </w:r>
+    </w:p>
+    <w:p>
+      <w:pPr>
+        <w:spacing w:before="60" w:after="60" w:line="276" w:lineRule="auto"/>
+        <w:ind w:firstLine="720"/>
+        <w:jc w:val="both"/>
+      </w:pPr>
+      <w:r>
+        <w:t>Pengujian blackbox (blackbox testing) adalah salah satu metode pengujian perangkat lunak yang berfokus pada sisi fungsionalitas, khususnya pada input dan output aplikasi (apakah sudah sesuai dengan apa yang diharapkan atau belum).</w:t>
+      </w:r>
+    </w:p>
+    <w:p>
+      <w:pPr>
+        <w:spacing w:before="60" w:after="60" w:line="276" w:lineRule="auto"/>
+        <w:ind w:firstLine="720"/>
+        <w:jc w:val="both"/>
+      </w:pPr>
+      <w:r>
+        <w:t>Black box testing adalah pengujian yang dilakukan untuk mengamati hasil input dan output dari perangkat lunak tanpa mengetahui struktur kode dari perangkat lunak. Pengujian ini dilakukan di akhir pembuatan perangkat lunak untuk mengetahui apakah perangkat lunak dapat berfungsi dengan baik.</w:t>
+      </w:r>
+    </w:p>
+    <w:p>
+      <w:pPr>
+        <w:spacing w:before="60" w:after="60" w:line="276" w:lineRule="auto"/>
+        <w:ind w:firstLine="720"/>
+        <w:jc w:val="both"/>
+      </w:pPr>
+      <w:r>
+        <w:t>Setelah semua data yang diperlukan untuk membahas topik penelitian terkumpul, maka analisis data merupakan salah satu proses penelitian yang dilakukan. Kegiatan analisis data merupakan kegiatan yang tidak dapat diabaikan dalam proses penelitian karena pentingnya ketajaman dan kecermatan dalam penerapan instrumen analisis dalam menentukan keakuratan hasil. Kesalahan dalam menentukan alat analisis dapat berakibat fatal pada kesimpulan yang dicapai, dan akan berdampak lebih besar pada pemanfaatan dan penerapan temuan penelitian.</w:t>
+      </w:r>
+    </w:p>
+    <w:p>
+      <w:pPr>
+        <w:spacing w:before="60" w:after="60" w:line="276" w:lineRule="auto"/>
+        <w:ind w:firstLine="720"/>
+        <w:jc w:val="both"/>
+      </w:pPr>
+      <w:r>
+        <w:t>Pendekatan analisis data secara garis besar diklasifikasikan menjadi dua kategori yaitu, analisis kuantitatif dan kualitatif. Satu-satunya perbedaan antara kedua teknik tersebut adalah jenis data. Analisis yang digunakan untuk data kualitatif adalah analisis kualitatif (tidak dapat diangkakan), sedangkan data yang dapat dikuantifikasi dapat dipelajari secara kuantitatif bahkan kualitatif.</w:t>
       </w:r>
     </w:p>
     <w:p>
@@ -1060,392 +1199,302 @@
     </w:p>
     <w:p>
       <w:pPr>
-        <w:ind w:left="720" w:hanging="216"/>
-        <w:jc w:val="left"/>
-      </w:pPr>
-      <w:r>
-        <w:rPr>
-          <w:rFonts w:ascii="Arial" w:hAnsi="Arial"/>
-          <w:sz w:val="20"/>
-        </w:rPr>
-        <w:t>1. Rancangan antarmuka (interface) dilakukan dengan langsung dalam merancang sistem karena berhubungan dengan tampilan dan interaksi pengguna dengan aplikasi.  Implementasi dari aplikasi monitoring pertumbuhan tanaman padi di desa Bontoramba Kecamatan Pallangga.</w:t>
-      </w:r>
-    </w:p>
-    <w:p>
-      <w:pPr>
-        <w:ind w:left="720" w:hanging="216"/>
-        <w:jc w:val="left"/>
-      </w:pPr>
-      <w:r>
-        <w:rPr>
-          <w:rFonts w:ascii="Arial" w:hAnsi="Arial"/>
-          <w:sz w:val="20"/>
-        </w:rPr>
-        <w:t>2. Halaman login menampilkan form login yang berisi username dan password dan tombol login serta link untuk mendaftar akun “Belum mempunyai akun”. Form ini di gunakan untuk admin dan user untuk login. Implementasi halaman login dapat dilihat pada gambar dibawah ini:</w:t>
-      </w:r>
-    </w:p>
-    <w:p>
-      <w:pPr>
-        <w:ind w:left="720" w:hanging="216"/>
-        <w:jc w:val="left"/>
-      </w:pPr>
-      <w:r>
-        <w:rPr>
-          <w:rFonts w:ascii="Arial" w:hAnsi="Arial"/>
-          <w:sz w:val="20"/>
-        </w:rPr>
-        <w:t>3. Halaman daftar menampilkan form daftar yang di gunakan untuk mengisi data username serta  password yang nantinya akan di gunakan untuk login dan nomor HP yang di gunakan nomor wa yang masih aktif serta tombol register. Form ini digunakan untuk user. Implemntasi halaman daftar dapat dilihat pada gambar di bawah ini:</w:t>
-      </w:r>
-    </w:p>
-    <w:p>
-      <w:pPr>
-        <w:ind w:left="720" w:hanging="216"/>
-        <w:jc w:val="left"/>
-      </w:pPr>
-      <w:r>
-        <w:rPr>
-          <w:rFonts w:ascii="Arial" w:hAnsi="Arial"/>
-          <w:sz w:val="20"/>
-        </w:rPr>
-        <w:t>4. Pada Halaman admin terdapat beberapa menu, yang dimana admin bertugas dalam mengatur data informasi yang akan di tunjukkan kepada user sebagai pengguna aplikasi.</w:t>
-      </w:r>
-    </w:p>
-    <w:p>
-      <w:pPr>
-        <w:ind w:left="720" w:hanging="216"/>
-        <w:jc w:val="left"/>
-      </w:pPr>
-      <w:r>
-        <w:rPr>
-          <w:rFonts w:ascii="Arial" w:hAnsi="Arial"/>
-          <w:sz w:val="20"/>
-        </w:rPr>
-        <w:t>5. Halaman home</w:t>
-      </w:r>
-    </w:p>
-    <w:p>
-      <w:pPr>
-        <w:ind w:left="720" w:hanging="216"/>
-        <w:jc w:val="left"/>
-      </w:pPr>
-      <w:r>
-        <w:rPr>
-          <w:rFonts w:ascii="Arial" w:hAnsi="Arial"/>
-          <w:sz w:val="20"/>
-        </w:rPr>
-        <w:t>6. Pada halaman home admin dapat menghapus dan mengedit berita yang sudah di buat seperti pada gambar di bawah ini:</w:t>
-      </w:r>
-    </w:p>
-    <w:p>
-      <w:pPr>
-        <w:ind w:left="720" w:hanging="216"/>
-        <w:jc w:val="left"/>
-      </w:pPr>
-      <w:r>
-        <w:rPr>
-          <w:rFonts w:ascii="Arial" w:hAnsi="Arial"/>
-          <w:sz w:val="20"/>
-        </w:rPr>
-        <w:t>7. Halaman list user</w:t>
-      </w:r>
-    </w:p>
-    <w:p>
-      <w:pPr>
-        <w:ind w:left="720" w:hanging="216"/>
-        <w:jc w:val="left"/>
-      </w:pPr>
-      <w:r>
-        <w:rPr>
-          <w:rFonts w:ascii="Arial" w:hAnsi="Arial"/>
-          <w:sz w:val="20"/>
-        </w:rPr>
-        <w:t>8. Pada halaman list user admin dapat melihat beraapa banyak yang menggunakan aplikasi, seperti yang ada pada gambar di bawah ini:</w:t>
-      </w:r>
-    </w:p>
-    <w:p>
-      <w:pPr>
-        <w:ind w:left="720" w:hanging="216"/>
-        <w:jc w:val="left"/>
-      </w:pPr>
-      <w:r>
-        <w:rPr>
-          <w:rFonts w:ascii="Arial" w:hAnsi="Arial"/>
-          <w:sz w:val="20"/>
-        </w:rPr>
-        <w:t>9. Halaman Tambah berita</w:t>
-      </w:r>
-    </w:p>
-    <w:p>
-      <w:pPr>
-        <w:ind w:left="720" w:hanging="216"/>
-        <w:jc w:val="left"/>
-      </w:pPr>
-      <w:r>
-        <w:rPr>
-          <w:rFonts w:ascii="Arial" w:hAnsi="Arial"/>
-          <w:sz w:val="20"/>
-        </w:rPr>
-        <w:t>10. Pada halaman tambah berita admin dapat menambahkan berita atau info-info seputar pertanian yang akan di tampilkan ke user, seperti pada gambar di bawah ini:</w:t>
-      </w:r>
-    </w:p>
-    <w:p>
-      <w:pPr>
-        <w:ind w:left="720" w:hanging="216"/>
-        <w:jc w:val="left"/>
-      </w:pPr>
-      <w:r>
-        <w:rPr>
-          <w:rFonts w:ascii="Arial" w:hAnsi="Arial"/>
-          <w:sz w:val="20"/>
-        </w:rPr>
-        <w:t>11. Halaman edit info</w:t>
-      </w:r>
-    </w:p>
-    <w:p>
-      <w:pPr>
-        <w:ind w:left="720" w:hanging="216"/>
-        <w:jc w:val="left"/>
-      </w:pPr>
-      <w:r>
-        <w:rPr>
-          <w:rFonts w:ascii="Arial" w:hAnsi="Arial"/>
-          <w:sz w:val="20"/>
-        </w:rPr>
-        <w:t>12. Pada halaman ini admin bertugas dalam mengedit data informasi seputar monitoring pertumbuhan tanaman padi yang akan di tunjukkan kepada user mulai dari gambar, info dan tinggi tanaman setiap minggunya, seperti gambar dibawah ini:</w:t>
-      </w:r>
-    </w:p>
-    <w:p>
-      <w:pPr>
-        <w:ind w:left="720" w:hanging="216"/>
-        <w:jc w:val="left"/>
-      </w:pPr>
-      <w:r>
-        <w:rPr>
-          <w:rFonts w:ascii="Arial" w:hAnsi="Arial"/>
-          <w:sz w:val="20"/>
-        </w:rPr>
-        <w:t>13. Halaman Account admin</w:t>
-      </w:r>
-    </w:p>
-    <w:p>
-      <w:pPr>
-        <w:ind w:left="720" w:hanging="216"/>
-        <w:jc w:val="left"/>
-      </w:pPr>
-      <w:r>
-        <w:rPr>
-          <w:rFonts w:ascii="Arial" w:hAnsi="Arial"/>
-          <w:sz w:val="20"/>
-        </w:rPr>
-        <w:t>14. Pada halaman account admin ini, dimana admin dapat mengubah username, No. HP, dan edit password, terdapat menu log out, seperti gambar di bawah ini:</w:t>
-      </w:r>
-    </w:p>
-    <w:p>
-      <w:pPr>
-        <w:ind w:left="720" w:hanging="216"/>
-        <w:jc w:val="left"/>
-      </w:pPr>
-      <w:r>
-        <w:rPr>
-          <w:rFonts w:ascii="Arial" w:hAnsi="Arial"/>
-          <w:sz w:val="20"/>
-        </w:rPr>
-        <w:t>15. Pada halaman user terdapat beberapa menu, yang dimana user dapat melihat data informasi yang telah di buat oleh admin. Menu tersebut antara lain:</w:t>
-      </w:r>
-    </w:p>
-    <w:p>
-      <w:pPr>
-        <w:ind w:left="720" w:hanging="216"/>
-        <w:jc w:val="left"/>
-      </w:pPr>
-      <w:r>
-        <w:rPr>
-          <w:rFonts w:ascii="Arial" w:hAnsi="Arial"/>
-          <w:sz w:val="20"/>
-        </w:rPr>
-        <w:t>16. Halaman Atur Tanggal</w:t>
-      </w:r>
-    </w:p>
-    <w:p>
-      <w:pPr>
-        <w:ind w:left="720" w:hanging="216"/>
-        <w:jc w:val="left"/>
-      </w:pPr>
-      <w:r>
-        <w:rPr>
-          <w:rFonts w:ascii="Arial" w:hAnsi="Arial"/>
-          <w:sz w:val="20"/>
-        </w:rPr>
-        <w:t>17. Halaman atur tanggal merupakan halaman bagi user yang dimana user harus mengisi terlabih dahulu tanggal berapa tanaman mereka di tanam dan akan di perkirakan tanggal berapa akan panen. Halaman atur tanggal dapat dilihat pada gambar di bawah ini:</w:t>
-      </w:r>
-    </w:p>
-    <w:p>
-      <w:pPr>
-        <w:ind w:left="720" w:hanging="216"/>
-        <w:jc w:val="left"/>
-      </w:pPr>
-      <w:r>
-        <w:rPr>
-          <w:rFonts w:ascii="Arial" w:hAnsi="Arial"/>
-          <w:sz w:val="20"/>
-        </w:rPr>
-        <w:t>18. Halaman Hari Ini</w:t>
-      </w:r>
-    </w:p>
-    <w:p>
-      <w:pPr>
-        <w:ind w:left="720" w:hanging="216"/>
-        <w:jc w:val="left"/>
-      </w:pPr>
-      <w:r>
-        <w:rPr>
-          <w:rFonts w:ascii="Arial" w:hAnsi="Arial"/>
-          <w:sz w:val="20"/>
-        </w:rPr>
-        <w:t>19. Pada halaman hari ini menampilkan berita hari ini dimana bentuk perkembangan tanaman monitoring tanaman padi berada pada minggu ke berapa dan hari keberapa. Terdapat juga tanpilan berita informasi pada halaman hari ini. Halaman hari ini dapat di lihat pada gambar di bawah ini:</w:t>
-      </w:r>
-    </w:p>
-    <w:p>
-      <w:pPr>
-        <w:ind w:left="720" w:hanging="216"/>
-        <w:jc w:val="left"/>
-      </w:pPr>
-      <w:r>
-        <w:rPr>
-          <w:rFonts w:ascii="Arial" w:hAnsi="Arial"/>
-          <w:sz w:val="20"/>
-        </w:rPr>
-        <w:t>20. Halaman Info</w:t>
-      </w:r>
-    </w:p>
-    <w:p>
-      <w:pPr>
-        <w:ind w:left="720" w:hanging="216"/>
-        <w:jc w:val="left"/>
-      </w:pPr>
-      <w:r>
-        <w:rPr>
-          <w:rFonts w:ascii="Arial" w:hAnsi="Arial"/>
-          <w:sz w:val="20"/>
-        </w:rPr>
-        <w:t>21. Halaman info berada pada tampilan menu hari ini dimana pada tombol buka. Pada saat mengklik tombol buka akan muncul halaman monitorin tanaman yang terdapat umur minggu ke berapa, tinggi tanaman dan info tanaman pada minggu itu bagaimana perkembangannya. Pada halaman ini dapat dilihat seperti gambar di bawah ini:</w:t>
-      </w:r>
-    </w:p>
-    <w:p>
-      <w:pPr>
-        <w:ind w:left="720" w:hanging="216"/>
-        <w:jc w:val="left"/>
-      </w:pPr>
-      <w:r>
-        <w:rPr>
-          <w:rFonts w:ascii="Arial" w:hAnsi="Arial"/>
-          <w:sz w:val="20"/>
-        </w:rPr>
-        <w:t>22. Halaman berita</w:t>
-      </w:r>
-    </w:p>
-    <w:p>
-      <w:pPr>
-        <w:ind w:left="720" w:hanging="216"/>
-        <w:jc w:val="left"/>
-      </w:pPr>
-      <w:r>
-        <w:rPr>
-          <w:rFonts w:ascii="Arial" w:hAnsi="Arial"/>
-          <w:sz w:val="20"/>
-        </w:rPr>
-        <w:t>23. Pada halaman berita user dapat membuka berita yang telah di sediakan oleh admin dapat membaca tentang apa saja isinya, seperti gambar di bawah ini</w:t>
-      </w:r>
-    </w:p>
-    <w:p>
-      <w:pPr>
-        <w:ind w:left="720" w:hanging="216"/>
-        <w:jc w:val="left"/>
-      </w:pPr>
-      <w:r>
-        <w:rPr>
-          <w:rFonts w:ascii="Arial" w:hAnsi="Arial"/>
-          <w:sz w:val="20"/>
-        </w:rPr>
-        <w:t>24. Halaman Kontak</w:t>
-      </w:r>
-    </w:p>
-    <w:p>
-      <w:pPr>
-        <w:ind w:left="720" w:hanging="216"/>
-        <w:jc w:val="left"/>
-      </w:pPr>
-      <w:r>
-        <w:rPr>
-          <w:rFonts w:ascii="Arial" w:hAnsi="Arial"/>
-          <w:sz w:val="20"/>
-        </w:rPr>
-        <w:t>25. Pada halaman kontak terdapat beberapa kontak wa admin yang dapat di hubungi untuk bertanya soal perkembangan tanaman atau ada masalah pada tanaman. Dari kontak itu admin juga bakal membuatkan grub wa agar semua dapat saling berbagi informasi tentang perkembangan tanaman mereka.</w:t>
-      </w:r>
-    </w:p>
-    <w:p>
-      <w:pPr>
-        <w:ind w:left="720" w:hanging="216"/>
-        <w:jc w:val="left"/>
-      </w:pPr>
-      <w:r>
-        <w:rPr>
-          <w:rFonts w:ascii="Arial" w:hAnsi="Arial"/>
-          <w:sz w:val="20"/>
-        </w:rPr>
-        <w:t>26. Halaman Account user</w:t>
-      </w:r>
-    </w:p>
-    <w:p>
-      <w:pPr>
-        <w:ind w:left="720" w:hanging="216"/>
-        <w:jc w:val="left"/>
-      </w:pPr>
-      <w:r>
-        <w:rPr>
-          <w:rFonts w:ascii="Arial" w:hAnsi="Arial"/>
-          <w:sz w:val="20"/>
-        </w:rPr>
-        <w:t>27. Pada halaman account user ini, dimana admin dapat mengubah username, No. HP, dan edit password, terdapat menu log out, seperti gambar di bawah ini:</w:t>
-      </w:r>
-    </w:p>
-    <w:p>
-      <w:pPr>
-        <w:ind w:left="720" w:hanging="216"/>
-        <w:jc w:val="left"/>
-      </w:pPr>
-      <w:r>
-        <w:rPr>
-          <w:rFonts w:ascii="Arial" w:hAnsi="Arial"/>
-          <w:sz w:val="20"/>
-        </w:rPr>
-        <w:t>28. Pengujian sistem dengan pengujian metode Black box. Uji coba ini berdasarkan pada detail aplikasi seperti tampilan aplikasi dan keseuaian alur fungsi dengan proses yang di inginkan dengan memperlihatkan rancangan yang di buat. Pengujian ini tidak menguji dan melihat Source code program. Berikut pengujian hasil pengujian system menggunakan Black box.</w:t>
-      </w:r>
-    </w:p>
-    <w:p>
-      <w:pPr>
-        <w:ind w:left="720" w:hanging="216"/>
-        <w:jc w:val="left"/>
-      </w:pPr>
-      <w:r>
-        <w:rPr>
-          <w:rFonts w:ascii="Arial" w:hAnsi="Arial"/>
-          <w:sz w:val="20"/>
-        </w:rPr>
-        <w:t>29. Tabel . Pengujian BlackBox halaman admin</w:t>
-      </w:r>
-    </w:p>
-    <w:p>
-      <w:pPr>
-        <w:ind w:left="720" w:hanging="216"/>
-        <w:jc w:val="left"/>
-      </w:pPr>
-      <w:r>
-        <w:rPr>
-          <w:rFonts w:ascii="Arial" w:hAnsi="Arial"/>
-          <w:sz w:val="20"/>
-        </w:rPr>
-        <w:t>30. Tabel . Pengujian BlackBox halaman user</w:t>
+        <w:spacing w:before="60" w:after="60" w:line="276" w:lineRule="auto"/>
+        <w:ind w:firstLine="720"/>
+        <w:jc w:val="both"/>
+      </w:pPr>
+      <w:r>
+        <w:t>Rancangan antarmuka (interface) dilakukan dengan langsung dalam merancang sistem karena berhubungan dengan tampilan dan interaksi pengguna dengan aplikasi.  Implementasi dari aplikasi monitoring pertumbuhan tanaman padi di desa Bontoramba Kecamatan Pallangga.</w:t>
+      </w:r>
+    </w:p>
+    <w:p>
+      <w:pPr>
+        <w:spacing w:before="60" w:after="60" w:line="276" w:lineRule="auto"/>
+        <w:ind w:firstLine="720"/>
+        <w:jc w:val="both"/>
+      </w:pPr>
+      <w:r>
+        <w:t>Halaman login menampilkan form login yang berisi username dan password dan tombol login serta link untuk mendaftar akun “Belum mempunyai akun”. Form ini di gunakan untuk admin dan user untuk login. Implementasi halaman login dapat dilihat pada gambar dibawah ini:</w:t>
+      </w:r>
+    </w:p>
+    <w:p>
+      <w:pPr>
+        <w:spacing w:before="60" w:after="60" w:line="276" w:lineRule="auto"/>
+        <w:ind w:firstLine="720"/>
+        <w:jc w:val="both"/>
+      </w:pPr>
+      <w:r>
+        <w:t>Halaman daftar menampilkan form daftar yang di gunakan untuk mengisi data username serta  password yang nantinya akan di gunakan untuk login dan nomor HP yang di gunakan nomor wa yang masih aktif serta tombol register. Form ini digunakan untuk user. Implemntasi halaman daftar dapat dilihat pada gambar di bawah ini:</w:t>
+      </w:r>
+    </w:p>
+    <w:p>
+      <w:pPr>
+        <w:spacing w:before="60" w:after="60" w:line="276" w:lineRule="auto"/>
+        <w:ind w:firstLine="720"/>
+        <w:jc w:val="both"/>
+      </w:pPr>
+      <w:r>
+        <w:t>Pada Halaman admin terdapat beberapa menu, yang dimana admin bertugas dalam mengatur data informasi yang akan di tunjukkan kepada user sebagai pengguna aplikasi.</w:t>
+      </w:r>
+    </w:p>
+    <w:p>
+      <w:pPr>
+        <w:spacing w:before="60" w:after="60" w:line="276" w:lineRule="auto"/>
+        <w:ind w:firstLine="720"/>
+        <w:jc w:val="both"/>
+      </w:pPr>
+      <w:r>
+        <w:t>Halaman home</w:t>
+      </w:r>
+    </w:p>
+    <w:p>
+      <w:pPr>
+        <w:spacing w:before="60" w:after="60" w:line="276" w:lineRule="auto"/>
+        <w:ind w:firstLine="720"/>
+        <w:jc w:val="both"/>
+      </w:pPr>
+      <w:r>
+        <w:t>Pada halaman home admin dapat menghapus dan mengedit berita yang sudah di buat seperti pada gambar di bawah ini:</w:t>
+      </w:r>
+    </w:p>
+    <w:p>
+      <w:pPr>
+        <w:spacing w:before="60" w:after="60" w:line="276" w:lineRule="auto"/>
+        <w:ind w:firstLine="720"/>
+        <w:jc w:val="both"/>
+      </w:pPr>
+      <w:r>
+        <w:t>Halaman list user</w:t>
+      </w:r>
+    </w:p>
+    <w:p>
+      <w:pPr>
+        <w:spacing w:before="60" w:after="60" w:line="276" w:lineRule="auto"/>
+        <w:ind w:firstLine="720"/>
+        <w:jc w:val="both"/>
+      </w:pPr>
+      <w:r>
+        <w:t>Pada halaman list user admin dapat melihat beraapa banyak yang menggunakan aplikasi, seperti yang ada pada gambar di bawah ini:</w:t>
+      </w:r>
+    </w:p>
+    <w:p>
+      <w:pPr>
+        <w:spacing w:before="60" w:after="60" w:line="276" w:lineRule="auto"/>
+        <w:ind w:firstLine="720"/>
+        <w:jc w:val="both"/>
+      </w:pPr>
+      <w:r>
+        <w:t>Halaman Tambah berita</w:t>
+      </w:r>
+    </w:p>
+    <w:p>
+      <w:pPr>
+        <w:spacing w:before="60" w:after="60" w:line="276" w:lineRule="auto"/>
+        <w:ind w:firstLine="720"/>
+        <w:jc w:val="both"/>
+      </w:pPr>
+      <w:r>
+        <w:t>Pada halaman tambah berita admin dapat menambahkan berita atau info-info seputar pertanian yang akan di tampilkan ke user, seperti pada gambar di bawah ini:</w:t>
+      </w:r>
+    </w:p>
+    <w:p>
+      <w:pPr>
+        <w:spacing w:before="60" w:after="60" w:line="276" w:lineRule="auto"/>
+        <w:ind w:firstLine="720"/>
+        <w:jc w:val="both"/>
+      </w:pPr>
+      <w:r>
+        <w:t>Halaman edit info</w:t>
+      </w:r>
+    </w:p>
+    <w:p>
+      <w:pPr>
+        <w:spacing w:before="60" w:after="60" w:line="276" w:lineRule="auto"/>
+        <w:ind w:firstLine="720"/>
+        <w:jc w:val="both"/>
+      </w:pPr>
+      <w:r>
+        <w:t>Pada halaman ini admin bertugas dalam mengedit data informasi seputar monitoring pertumbuhan tanaman padi yang akan di tunjukkan kepada user mulai dari gambar, info dan tinggi tanaman setiap minggunya, seperti gambar dibawah ini:</w:t>
+      </w:r>
+    </w:p>
+    <w:p>
+      <w:pPr>
+        <w:spacing w:before="60" w:after="60" w:line="276" w:lineRule="auto"/>
+        <w:ind w:firstLine="720"/>
+        <w:jc w:val="both"/>
+      </w:pPr>
+      <w:r>
+        <w:t>Halaman Account admin</w:t>
+      </w:r>
+    </w:p>
+    <w:p>
+      <w:pPr>
+        <w:spacing w:before="60" w:after="60" w:line="276" w:lineRule="auto"/>
+        <w:ind w:firstLine="720"/>
+        <w:jc w:val="both"/>
+      </w:pPr>
+      <w:r>
+        <w:t>Pada halaman account admin ini, dimana admin dapat mengubah username, No. HP, dan edit password, terdapat menu log out, seperti gambar di bawah ini:</w:t>
+      </w:r>
+    </w:p>
+    <w:p>
+      <w:pPr>
+        <w:spacing w:before="60" w:after="60" w:line="276" w:lineRule="auto"/>
+        <w:ind w:firstLine="720"/>
+        <w:jc w:val="both"/>
+      </w:pPr>
+      <w:r>
+        <w:t>Pada halaman user terdapat beberapa menu, yang dimana user dapat melihat data informasi yang telah di buat oleh admin. Menu tersebut antara lain:</w:t>
+      </w:r>
+    </w:p>
+    <w:p>
+      <w:pPr>
+        <w:spacing w:before="60" w:after="60" w:line="276" w:lineRule="auto"/>
+        <w:ind w:firstLine="720"/>
+        <w:jc w:val="both"/>
+      </w:pPr>
+      <w:r>
+        <w:t>Halaman Atur Tanggal</w:t>
+      </w:r>
+    </w:p>
+    <w:p>
+      <w:pPr>
+        <w:spacing w:before="60" w:after="60" w:line="276" w:lineRule="auto"/>
+        <w:ind w:firstLine="720"/>
+        <w:jc w:val="both"/>
+      </w:pPr>
+      <w:r>
+        <w:t>Halaman atur tanggal merupakan halaman bagi user yang dimana user harus mengisi terlabih dahulu tanggal berapa tanaman mereka di tanam dan akan di perkirakan tanggal berapa akan panen. Halaman atur tanggal dapat dilihat pada gambar di bawah ini:</w:t>
+      </w:r>
+    </w:p>
+    <w:p>
+      <w:pPr>
+        <w:spacing w:before="60" w:after="60" w:line="276" w:lineRule="auto"/>
+        <w:ind w:firstLine="720"/>
+        <w:jc w:val="both"/>
+      </w:pPr>
+      <w:r>
+        <w:t>Halaman Hari Ini</w:t>
+      </w:r>
+    </w:p>
+    <w:p>
+      <w:pPr>
+        <w:spacing w:before="60" w:after="60" w:line="276" w:lineRule="auto"/>
+        <w:ind w:firstLine="720"/>
+        <w:jc w:val="both"/>
+      </w:pPr>
+      <w:r>
+        <w:t>Pada halaman hari ini menampilkan berita hari ini dimana bentuk perkembangan tanaman monitoring tanaman padi berada pada minggu ke berapa dan hari keberapa. Terdapat juga tanpilan berita informasi pada halaman hari ini. Halaman hari ini dapat di lihat pada gambar di bawah ini:</w:t>
+      </w:r>
+    </w:p>
+    <w:p>
+      <w:pPr>
+        <w:spacing w:before="60" w:after="60" w:line="276" w:lineRule="auto"/>
+        <w:ind w:firstLine="720"/>
+        <w:jc w:val="both"/>
+      </w:pPr>
+      <w:r>
+        <w:t>Halaman Info</w:t>
+      </w:r>
+    </w:p>
+    <w:p>
+      <w:pPr>
+        <w:spacing w:before="60" w:after="60" w:line="276" w:lineRule="auto"/>
+        <w:ind w:firstLine="720"/>
+        <w:jc w:val="both"/>
+      </w:pPr>
+      <w:r>
+        <w:t>Halaman info berada pada tampilan menu hari ini dimana pada tombol buka. Pada saat mengklik tombol buka akan muncul halaman monitorin tanaman yang terdapat umur minggu ke berapa, tinggi tanaman dan info tanaman pada minggu itu bagaimana perkembangannya. Pada halaman ini dapat dilihat seperti gambar di bawah ini:</w:t>
+      </w:r>
+    </w:p>
+    <w:p>
+      <w:pPr>
+        <w:spacing w:before="60" w:after="60" w:line="276" w:lineRule="auto"/>
+        <w:ind w:firstLine="720"/>
+        <w:jc w:val="both"/>
+      </w:pPr>
+      <w:r>
+        <w:t>Halaman berita</w:t>
+      </w:r>
+    </w:p>
+    <w:p>
+      <w:pPr>
+        <w:spacing w:before="60" w:after="60" w:line="276" w:lineRule="auto"/>
+        <w:ind w:firstLine="720"/>
+        <w:jc w:val="both"/>
+      </w:pPr>
+      <w:r>
+        <w:t>Pada halaman berita user dapat membuka berita yang telah di sediakan oleh admin dapat membaca tentang apa saja isinya, seperti gambar di bawah ini</w:t>
+      </w:r>
+    </w:p>
+    <w:p>
+      <w:pPr>
+        <w:spacing w:before="60" w:after="60" w:line="276" w:lineRule="auto"/>
+        <w:ind w:firstLine="720"/>
+        <w:jc w:val="both"/>
+      </w:pPr>
+      <w:r>
+        <w:t>Halaman Kontak</w:t>
+      </w:r>
+    </w:p>
+    <w:p>
+      <w:pPr>
+        <w:spacing w:before="60" w:after="60" w:line="276" w:lineRule="auto"/>
+        <w:ind w:firstLine="720"/>
+        <w:jc w:val="both"/>
+      </w:pPr>
+      <w:r>
+        <w:t>Pada halaman kontak terdapat beberapa kontak wa admin yang dapat di hubungi untuk bertanya soal perkembangan tanaman atau ada masalah pada tanaman. Dari kontak itu admin juga bakal membuatkan grub wa agar semua dapat saling berbagi informasi tentang perkembangan tanaman mereka.</w:t>
+      </w:r>
+    </w:p>
+    <w:p>
+      <w:pPr>
+        <w:spacing w:before="60" w:after="60" w:line="276" w:lineRule="auto"/>
+        <w:ind w:firstLine="720"/>
+        <w:jc w:val="both"/>
+      </w:pPr>
+      <w:r>
+        <w:t>Halaman Account user</w:t>
+      </w:r>
+    </w:p>
+    <w:p>
+      <w:pPr>
+        <w:spacing w:before="60" w:after="60" w:line="276" w:lineRule="auto"/>
+        <w:ind w:firstLine="720"/>
+        <w:jc w:val="both"/>
+      </w:pPr>
+      <w:r>
+        <w:t>Pada halaman account user ini, dimana admin dapat mengubah username, No. HP, dan edit password, terdapat menu log out, seperti gambar di bawah ini:</w:t>
+      </w:r>
+    </w:p>
+    <w:p>
+      <w:pPr>
+        <w:spacing w:before="60" w:after="60" w:line="276" w:lineRule="auto"/>
+        <w:ind w:firstLine="720"/>
+        <w:jc w:val="both"/>
+      </w:pPr>
+      <w:r>
+        <w:t>Pengujian sistem dengan pengujian metode Black box. Uji coba ini berdasarkan pada detail aplikasi seperti tampilan aplikasi dan keseuaian alur fungsi dengan proses yang di inginkan dengan memperlihatkan rancangan yang di buat. Pengujian ini tidak menguji dan melihat Source code program. Berikut pengujian hasil pengujian system menggunakan Black box.</w:t>
+      </w:r>
+    </w:p>
+    <w:p>
+      <w:pPr>
+        <w:spacing w:before="60" w:after="60" w:line="276" w:lineRule="auto"/>
+        <w:ind w:firstLine="720"/>
+        <w:jc w:val="both"/>
+      </w:pPr>
+      <w:r>
+        <w:t>Tabel . Pengujian BlackBox halaman admin</w:t>
+      </w:r>
+    </w:p>
+    <w:p>
+      <w:pPr>
+        <w:spacing w:before="60" w:after="60" w:line="276" w:lineRule="auto"/>
+        <w:ind w:firstLine="720"/>
+        <w:jc w:val="both"/>
+      </w:pPr>
+      <w:r>
+        <w:t>Tabel . Pengujian BlackBox halaman user</w:t>
       </w:r>
     </w:p>
     <w:p>
@@ -1495,93 +1544,72 @@
     </w:p>
     <w:p>
       <w:pPr>
-        <w:ind w:left="720" w:hanging="216"/>
-        <w:jc w:val="left"/>
-      </w:pPr>
-      <w:r>
-        <w:rPr>
-          <w:rFonts w:ascii="Arial" w:hAnsi="Arial"/>
-          <w:sz w:val="20"/>
-        </w:rPr>
-        <w:t>1. Dari pembahasan yang telah dijelaskan pada bab-bab sebelumnya, dapat disimpulkan bahwa tujuan penelitian yaitu merancang dan membuat aplikasi memonitor pertumbuhan tanaman padi di desa bontoramba kecamatan pallangga. Berdasarkan penelitian yang dilakukan dapat diambil kesimpulan bahwa dengan adanya:</w:t>
-      </w:r>
-    </w:p>
-    <w:p>
-      <w:pPr>
-        <w:ind w:left="720" w:hanging="216"/>
-        <w:jc w:val="left"/>
-      </w:pPr>
-      <w:r>
-        <w:rPr>
-          <w:rFonts w:ascii="Arial" w:hAnsi="Arial"/>
-          <w:sz w:val="20"/>
-        </w:rPr>
-        <w:t>2. Aplikasi ini dapat mempermudah dalam mengetahui informasi tentang bercocok tanam padi kepada para petani dan pada masyarakat umum.</w:t>
-      </w:r>
-    </w:p>
-    <w:p>
-      <w:pPr>
-        <w:ind w:left="720" w:hanging="216"/>
-        <w:jc w:val="left"/>
-      </w:pPr>
-      <w:r>
-        <w:rPr>
-          <w:rFonts w:ascii="Arial" w:hAnsi="Arial"/>
-          <w:sz w:val="20"/>
-        </w:rPr>
-        <w:t>3. Aplikasi monitoring pertumbuhan tanaman padi ini dapat juga menjadi media Pembelajaran karna memiliki informasi perkembangan setiap minggunya.</w:t>
-      </w:r>
-    </w:p>
-    <w:p>
-      <w:pPr>
-        <w:ind w:left="720" w:hanging="216"/>
-        <w:jc w:val="left"/>
-      </w:pPr>
-      <w:r>
-        <w:rPr>
-          <w:rFonts w:ascii="Arial" w:hAnsi="Arial"/>
-          <w:sz w:val="20"/>
-        </w:rPr>
-        <w:t>4. Apabila ada yang berminat untuk mengembangkan aplikasi dalam penelitian ini, maka disarankan hal-hal sebagai berikut:</w:t>
-      </w:r>
-    </w:p>
-    <w:p>
-      <w:pPr>
-        <w:ind w:left="720" w:hanging="216"/>
-        <w:jc w:val="left"/>
-      </w:pPr>
-      <w:r>
-        <w:rPr>
-          <w:rFonts w:ascii="Arial" w:hAnsi="Arial"/>
-          <w:sz w:val="20"/>
-        </w:rPr>
-        <w:t>5. Penambahan fitur pendeteksi metode citra</w:t>
-      </w:r>
-    </w:p>
-    <w:p>
-      <w:pPr>
-        <w:ind w:left="720" w:hanging="216"/>
-        <w:jc w:val="left"/>
-      </w:pPr>
-      <w:r>
-        <w:rPr>
-          <w:rFonts w:ascii="Arial" w:hAnsi="Arial"/>
-          <w:sz w:val="20"/>
-        </w:rPr>
-        <w:t>6. Penambahan fitur pemetaan antar sawah yang satu dengan lainnya.</w:t>
-      </w:r>
-    </w:p>
-    <w:p>
-      <w:pPr>
-        <w:ind w:left="720" w:hanging="216"/>
-        <w:jc w:val="left"/>
-      </w:pPr>
-      <w:r>
-        <w:rPr>
-          <w:rFonts w:ascii="Arial" w:hAnsi="Arial"/>
-          <w:sz w:val="20"/>
-        </w:rPr>
-        <w:t>7. Perangkat lunak dapat dikembangkan dengan menambahkan metode pengukuran lainnya sehingga saran yang bisa di disimpulkan lebih banyak lagi.</w:t>
+        <w:spacing w:before="60" w:after="60" w:line="276" w:lineRule="auto"/>
+        <w:ind w:firstLine="720"/>
+        <w:jc w:val="both"/>
+      </w:pPr>
+      <w:r>
+        <w:t>Dari pembahasan yang telah dijelaskan pada bab-bab sebelumnya, dapat disimpulkan bahwa tujuan penelitian yaitu merancang dan membuat aplikasi memonitor pertumbuhan tanaman padi di desa bontoramba kecamatan pallangga. Berdasarkan penelitian yang dilakukan dapat diambil kesimpulan bahwa dengan adanya:</w:t>
+      </w:r>
+    </w:p>
+    <w:p>
+      <w:pPr>
+        <w:spacing w:before="60" w:after="60" w:line="276" w:lineRule="auto"/>
+        <w:ind w:firstLine="720"/>
+        <w:jc w:val="both"/>
+      </w:pPr>
+      <w:r>
+        <w:t>Aplikasi ini dapat mempermudah dalam mengetahui informasi tentang bercocok tanam padi kepada para petani dan pada masyarakat umum.</w:t>
+      </w:r>
+    </w:p>
+    <w:p>
+      <w:pPr>
+        <w:spacing w:before="60" w:after="60" w:line="276" w:lineRule="auto"/>
+        <w:ind w:firstLine="720"/>
+        <w:jc w:val="both"/>
+      </w:pPr>
+      <w:r>
+        <w:t>Aplikasi monitoring pertumbuhan tanaman padi ini dapat juga menjadi media Pembelajaran karna memiliki informasi perkembangan setiap minggunya.</w:t>
+      </w:r>
+    </w:p>
+    <w:p>
+      <w:pPr>
+        <w:spacing w:before="60" w:after="60" w:line="276" w:lineRule="auto"/>
+        <w:ind w:firstLine="720"/>
+        <w:jc w:val="both"/>
+      </w:pPr>
+      <w:r>
+        <w:t>Apabila ada yang berminat untuk mengembangkan aplikasi dalam penelitian ini, maka disarankan hal-hal sebagai berikut:</w:t>
+      </w:r>
+    </w:p>
+    <w:p>
+      <w:pPr>
+        <w:spacing w:before="60" w:after="60" w:line="276" w:lineRule="auto"/>
+        <w:ind w:firstLine="720"/>
+        <w:jc w:val="both"/>
+      </w:pPr>
+      <w:r>
+        <w:t>Penambahan fitur pendeteksi metode citra</w:t>
+      </w:r>
+    </w:p>
+    <w:p>
+      <w:pPr>
+        <w:spacing w:before="60" w:after="60" w:line="276" w:lineRule="auto"/>
+        <w:ind w:firstLine="720"/>
+        <w:jc w:val="both"/>
+      </w:pPr>
+      <w:r>
+        <w:t>Penambahan fitur pemetaan antar sawah yang satu dengan lainnya.</w:t>
+      </w:r>
+    </w:p>
+    <w:p>
+      <w:pPr>
+        <w:spacing w:before="60" w:after="60" w:line="276" w:lineRule="auto"/>
+        <w:ind w:firstLine="720"/>
+        <w:jc w:val="both"/>
+      </w:pPr>
+      <w:r>
+        <w:t>Perangkat lunak dapat dikembangkan dengan menambahkan metode pengukuran lainnya sehingga saran yang bisa di disimpulkan lebih banyak lagi.</w:t>
       </w:r>
     </w:p>
     <w:p>
@@ -1651,93 +1679,152 @@
     </w:p>
     <w:p>
       <w:pPr>
-        <w:ind w:left="720" w:hanging="216"/>
-        <w:jc w:val="left"/>
-      </w:pPr>
-      <w:r>
-        <w:rPr>
-          <w:rFonts w:ascii="Arial" w:hAnsi="Arial"/>
-          <w:sz w:val="20"/>
-        </w:rPr>
-        <w:t>1. Lampiran . Surat penelitian</w:t>
-      </w:r>
-    </w:p>
-    <w:p>
-      <w:pPr>
-        <w:ind w:left="720" w:hanging="216"/>
-        <w:jc w:val="left"/>
-      </w:pPr>
-      <w:r>
-        <w:rPr>
-          <w:rFonts w:ascii="Arial" w:hAnsi="Arial"/>
-          <w:sz w:val="20"/>
-        </w:rPr>
-        <w:t>2. Lampiran . Data Perkeembangan Tanaman</w:t>
-      </w:r>
-    </w:p>
-    <w:p>
-      <w:pPr>
-        <w:ind w:left="720" w:hanging="216"/>
-        <w:jc w:val="left"/>
-      </w:pPr>
-      <w:r>
-        <w:rPr>
-          <w:rFonts w:ascii="Arial" w:hAnsi="Arial"/>
-          <w:sz w:val="20"/>
-        </w:rPr>
-        <w:t>3. Lampiran . source code</w:t>
-      </w:r>
-    </w:p>
-    <w:p>
-      <w:pPr>
-        <w:ind w:left="720" w:hanging="216"/>
-        <w:jc w:val="left"/>
-      </w:pPr>
-      <w:r>
-        <w:rPr>
-          <w:rFonts w:ascii="Arial" w:hAnsi="Arial"/>
-          <w:sz w:val="20"/>
-        </w:rPr>
-        <w:t>4. Source code info</w:t>
-      </w:r>
-    </w:p>
-    <w:p>
-      <w:pPr>
-        <w:ind w:left="720" w:hanging="216"/>
-        <w:jc w:val="left"/>
-      </w:pPr>
-      <w:r>
-        <w:rPr>
-          <w:rFonts w:ascii="Arial" w:hAnsi="Arial"/>
-          <w:sz w:val="20"/>
-        </w:rPr>
-        <w:t>5. Source code infodetail</w:t>
-      </w:r>
-    </w:p>
-    <w:p>
-      <w:pPr>
-        <w:ind w:left="720" w:hanging="216"/>
-        <w:jc w:val="left"/>
-      </w:pPr>
-      <w:r>
-        <w:rPr>
-          <w:rFonts w:ascii="Arial" w:hAnsi="Arial"/>
-          <w:sz w:val="20"/>
-        </w:rPr>
-        <w:t>6. Source code detail</w:t>
-      </w:r>
-    </w:p>
-    <w:p>
-      <w:pPr>
-        <w:ind w:left="720" w:hanging="216"/>
-        <w:jc w:val="left"/>
-      </w:pPr>
-      <w:r>
-        <w:rPr>
-          <w:rFonts w:ascii="Arial" w:hAnsi="Arial"/>
-          <w:sz w:val="20"/>
-        </w:rPr>
-        <w:t>7. Source code padi</w:t>
+        <w:spacing w:before="60" w:after="60" w:line="276" w:lineRule="auto"/>
+        <w:ind w:left="720" w:hanging="720"/>
+        <w:jc w:val="both"/>
+      </w:pPr>
+      <w:r>
+        <w:t>Aditya, R., Handrianus Pranatawijaya, V., Bagus Adidyana Anugrah Putra, P., Hendrik Timang, J., Palangkaraya, K., &amp; Tengah, K. (2021). Rancang Bangun Aplikasi Monitoring Kegiatan Menggunakan Metode Prototype. In JOINTECOMS (Journal of Information Technology and Computer Science) p-ISSN: xxxx-xxxx (Vol. 1, Issue 1).</w:t>
+      </w:r>
+    </w:p>
+    <w:p>
+      <w:pPr>
+        <w:spacing w:before="60" w:after="60" w:line="276" w:lineRule="auto"/>
+        <w:ind w:left="720" w:hanging="720"/>
+        <w:jc w:val="both"/>
+      </w:pPr>
+      <w:r>
+        <w:t>Farta Wijaya, R., Budi Utomo, R., Niska, D. Y., Sains, F., Teknologi, D., Pembangunan, U., &amp; Budi, P. (2019). APLIKASI PETANI PINTAR DALAM MONITORING DAN PEMBELAJARAN BUDIDAYA PADI BERBASIS ANDROID. 2(1). http://jurnal.umsb.ac.id/index.php/RANGTEKNIKJOURNAL</w:t>
+      </w:r>
+    </w:p>
+    <w:p>
+      <w:pPr>
+        <w:spacing w:before="60" w:after="60" w:line="276" w:lineRule="auto"/>
+        <w:ind w:left="720" w:hanging="720"/>
+        <w:jc w:val="both"/>
+      </w:pPr>
+      <w:r>
+        <w:t>Hafizh, A., Cahyono, A. B., &amp; Wibowo, A. (n.d.). Penggunaan Algoritma NDVI dan EVI pada Citra Multispektral untuk Analisa Pertumbuhan Padi (Studi Kasus: Kabupaten Indramayu, Jawa Barat).</w:t>
+      </w:r>
+    </w:p>
+    <w:p>
+      <w:pPr>
+        <w:spacing w:before="60" w:after="60" w:line="276" w:lineRule="auto"/>
+        <w:ind w:left="720" w:hanging="720"/>
+        <w:jc w:val="both"/>
+      </w:pPr>
+      <w:r>
+        <w:t>Harison, H., Putri, M., &amp; Daratul, W. (2017). Perancangan Aplikasi Bercocok Tanam Padi dan Cabe Kriting Berbasis Android. Jurnal Nasional Teknologi Dan Sistem Informasi, 3(2), 306–312. https://doi.org/10.25077/teknosi.v3i2.2017.306-312</w:t>
+      </w:r>
+    </w:p>
+    <w:p>
+      <w:pPr>
+        <w:spacing w:before="60" w:after="60" w:line="276" w:lineRule="auto"/>
+        <w:ind w:left="720" w:hanging="720"/>
+        <w:jc w:val="both"/>
+      </w:pPr>
+      <w:r>
+        <w:t>Kasus, S., Padi, P., Laweh, P., Barat, S., Sabna, E., Rahmalisa, U., Oktaviandi, D., Informatika, T., Hang, S., &amp; Pekanbaru, T. (n.d.). MENGGUNAKAN METODE BACKWARD CHAINNING. In Riau Journal of Computer Science (Vol. 7).</w:t>
+      </w:r>
+    </w:p>
+    <w:p>
+      <w:pPr>
+        <w:spacing w:before="60" w:after="60" w:line="276" w:lineRule="auto"/>
+        <w:ind w:left="720" w:hanging="720"/>
+        <w:jc w:val="both"/>
+      </w:pPr>
+      <w:r>
+        <w:t>Mergono Adi Ningrat, Carolina Diana Mual, &amp; Yohanis Yan Makabori. (2021). Pertumbuhan dan Hasil Tanaman Padi (Oryza sativa L.) pada Berbagai Sistem Tanam di Kampung Desay, Distrik Prafi, Kabupaten Manokwari. Prosiding Seminar Nasional Pembangunan Dan Pendidikan Vokasi Pertanian, 2(1), 325–332. https://doi.org/10.47687/snppvp.v2i1.191</w:t>
+      </w:r>
+    </w:p>
+    <w:p>
+      <w:pPr>
+        <w:spacing w:before="60" w:after="60" w:line="276" w:lineRule="auto"/>
+        <w:ind w:left="720" w:hanging="720"/>
+        <w:jc w:val="both"/>
+      </w:pPr>
+      <w:r>
+        <w:t>Nadzir, Z. A., Simarmata, N., &amp; Aliffia, A. (2020). PENGEMBANGAN ALGORITMA IDENTIFIKASI SAWAH PADI BERDASARKAN SPEKTRA FASE PADI (STUDI KASUS: LAMPUNG SELATAN) (Paddy Field Identification Algorithm Development Using Spectral Value of Paddy Field (Case Study: South Lampung)). JURNAL SAINS INFORMASI GEOGRAFIS, 3(1), 23. https://doi.org/10.31314/jsig.v3i1.537</w:t>
+      </w:r>
+    </w:p>
+    <w:p>
+      <w:pPr>
+        <w:spacing w:before="60" w:after="60" w:line="276" w:lineRule="auto"/>
+        <w:ind w:left="720" w:hanging="720"/>
+        <w:jc w:val="both"/>
+      </w:pPr>
+      <w:r>
+        <w:t>Pratama, N. A., &amp; Putri, D. A. P. (2022). Perancangan Aplikasi Bercocok Tanam Pada Kawasan Perkotaan Berbasis Android. Emitor: Jurnal Teknik Elektro, 22(1), 73–82. https://doi.org/10.23917/emitor.v22i1.15136</w:t>
+      </w:r>
+    </w:p>
+    <w:p>
+      <w:pPr>
+        <w:spacing w:before="60" w:after="60" w:line="276" w:lineRule="auto"/>
+        <w:ind w:left="720" w:hanging="720"/>
+        <w:jc w:val="both"/>
+      </w:pPr>
+      <w:r>
+        <w:t>Setiawan, H., Sahertian, J., Dusea, A., &amp; Dara, W. (n.d.-a). Rancang Bangun Sistem Monotoring Penyiram Tanaman Padi BerbasiS IoT ( Internet Of Things ).</w:t>
+      </w:r>
+    </w:p>
+    <w:p>
+      <w:pPr>
+        <w:spacing w:before="60" w:after="60" w:line="276" w:lineRule="auto"/>
+        <w:ind w:left="720" w:hanging="720"/>
+        <w:jc w:val="both"/>
+      </w:pPr>
+      <w:r>
+        <w:t>Setiawan, H., Sahertian, J., Dusea, A., &amp; Dara, W. (n.d.-b). Rancang Bangun Sistem Monotoring Penyiram Tanaman Padi BerbasiS IoT ( Internet Of Things ).</w:t>
+      </w:r>
+    </w:p>
+    <w:p>
+      <w:pPr>
+        <w:spacing w:before="60" w:after="60" w:line="276" w:lineRule="auto"/>
+        <w:ind w:left="720" w:hanging="720"/>
+        <w:jc w:val="both"/>
+      </w:pPr>
+      <w:r>
+        <w:t>Shofan Fakultas Teknologi Industri, M. (n.d.). PEMBUATAN APLIKASI MONITORING TANAMAN HIDROPONIK OTOMATIS DENGAN KONEKSI WIFI BERBASIS ARDUINO. https://play.google.com/store/apps/details?id=cc.blynk.</w:t>
+      </w:r>
+    </w:p>
+    <w:p>
+      <w:pPr>
+        <w:spacing w:before="60" w:after="60" w:line="276" w:lineRule="auto"/>
+        <w:ind w:left="720" w:hanging="720"/>
+        <w:jc w:val="both"/>
+      </w:pPr>
+      <w:r>
+        <w:t>Simargolang, M. Y., &amp; Nasution, N. (2018). Aplikasi Pelayanan Jasa Laundry Berbasis WEB (Studi Kasus : Pelangi Laundry Kisaran). Jurnal Teknologi Informasi, 2(1).</w:t>
+      </w:r>
+    </w:p>
+    <w:p>
+      <w:pPr>
+        <w:spacing w:before="60" w:after="60" w:line="276" w:lineRule="auto"/>
+        <w:ind w:left="720" w:hanging="720"/>
+        <w:jc w:val="both"/>
+      </w:pPr>
+      <w:r>
+        <w:t>Suspidayanti, L., &amp; Aries Rokhmana, C. (n.d.). IDENTIFIKASI FASE PERTUMBUHAN PADI MENGGUNAKAN CITRA SAR (SYNTHETIC APERTURE RADAR) SENTINEL-1 (Issue 2).</w:t>
+      </w:r>
+    </w:p>
+    <w:p>
+      <w:pPr>
+        <w:spacing w:before="60" w:after="60" w:line="276" w:lineRule="auto"/>
+        <w:ind w:left="720" w:hanging="720"/>
+        <w:jc w:val="both"/>
+      </w:pPr>
+      <w:r>
+        <w:t>Tri Hapsari, A., Darmanti, S., Dwi Hastuti, E., Studi Biologi, P., Biologi, D., Sains dan Matematika, F., Diponegoro, U., &amp; Soedarto, J. (n.d.). Buletin Anatomi dan Fisiologi Volume 3 Nomor 1 Februari 2018 Pertumbuhan Batang, Akar dan Daun Gulma Katumpangan (Pilea microphylla (L.) Liebm.) Stems, Roots and Leaves Growth of Ketumpang (Pilea microphylla (L.) Liebm.) Weeds.</w:t>
+      </w:r>
+    </w:p>
+    <w:p>
+      <w:pPr>
+        <w:spacing w:before="60" w:after="60" w:line="276" w:lineRule="auto"/>
+        <w:ind w:left="720" w:hanging="720"/>
+        <w:jc w:val="both"/>
+      </w:pPr>
+      <w:r>
+        <w:t>Widarma, A., &amp; Rahayu, S. (n.d.). PERANCANGAN APLIKASI GAJI KARYAWAN PADA PT. PP LONDON SUMATRA INDONESIA Tbk. GUNUNG MALAYU ESTATE-KABUPATEN ASAHAN.</w:t>
       </w:r>
     </w:p>
     <w:p>
@@ -3203,6 +3290,8 @@
     <w:name w:val="Normal"/>
     <w:qFormat/>
     <w:rPr>
+      <w:rFonts w:ascii="Arial" w:hAnsi="Arial"/>
+      <w:sz w:val="20"/>
       <w:lang w:val="en-US" w:eastAsia="en-US"/>
     </w:rPr>
   </w:style>

--- a/prototype/output/skripsi_ke_jurnal.docx
+++ b/prototype/output/skripsi_ke_jurnal.docx
@@ -13,7 +13,7 @@
           <w:b/>
           <w:sz w:val="28"/>
         </w:rPr>
-        <w:t>APLIKASI MONITORING PERTUMBUHAN TANAMAN PADI DI DESA BONTORAMBA KECAMATAN PALLANGGA</w:t>
+        <w:t>PERBANDINGAN AKURASI RANDOM FOREST DAN K- NEAREST NEIGHBORS (KNN) PADA STUDI KASUS KELULUSAN MAHASISWA FAKULTAS</w:t>
       </w:r>
     </w:p>
     <w:p>
@@ -49,63 +49,15 @@
     <w:p>
       <w:pPr>
         <w:pStyle w:val="Heading2"/>
+        <w:jc w:val="center"/>
       </w:pPr>
       <w:r>
         <w:rPr>
-          <w:lang w:val="id-ID"/>
+          <w:rFonts w:ascii="Arial" w:hAnsi="Arial"/>
+          <w:b/>
+          <w:sz w:val="20"/>
         </w:rPr>
-        <w:t>Penulis</w:t>
-      </w:r>
-      <w:r>
-        <w:t xml:space="preserve"> </w:t>
-      </w:r>
-      <w:r>
-        <w:rPr>
-          <w:lang w:val="id-ID"/>
-        </w:rPr>
-        <w:t>Pertama</w:t>
-      </w:r>
-      <w:r>
-        <w:rPr>
-          <w:vertAlign w:val="superscript"/>
-        </w:rPr>
-        <w:t>*</w:t>
-      </w:r>
-      <w:r>
-        <w:rPr>
-          <w:vertAlign w:val="superscript"/>
-        </w:rPr>
-        <w:t>1</w:t>
-      </w:r>
-      <w:r>
-        <w:t xml:space="preserve">, </w:t>
-      </w:r>
-      <w:r>
-        <w:rPr>
-          <w:lang w:val="id-ID"/>
-        </w:rPr>
-        <w:t>Penulis kedua</w:t>
-      </w:r>
-      <w:r>
-        <w:rPr>
-          <w:vertAlign w:val="superscript"/>
-        </w:rPr>
-        <w:t>2</w:t>
-      </w:r>
-      <w:r>
-        <w:t xml:space="preserve">, </w:t>
-      </w:r>
-      <w:r>
-        <w:rPr>
-          <w:lang w:val="id-ID"/>
-        </w:rPr>
-        <w:t>Penulis ketiga</w:t>
-      </w:r>
-      <w:r>
-        <w:rPr>
-          <w:vertAlign w:val="superscript"/>
-        </w:rPr>
-        <w:t>3</w:t>
+        <w:t>RINA PERMATA SARI</w:t>
       </w:r>
     </w:p>
     <w:p>
@@ -117,78 +69,10 @@
       </w:pPr>
       <w:r>
         <w:rPr>
-          <w:rFonts w:ascii="Arial" w:hAnsi="Arial" w:cs="Arial"/>
-          <w:vertAlign w:val="superscript"/>
+          <w:rFonts w:ascii="Arial" w:hAnsi="Arial"/>
+          <w:sz w:val="20"/>
         </w:rPr>
-        <w:t>1</w:t>
-      </w:r>
-      <w:r>
-        <w:rPr>
-          <w:rFonts w:ascii="Arial" w:hAnsi="Arial" w:cs="Arial"/>
-        </w:rPr>
-        <w:t>Instit</w:t>
-      </w:r>
-      <w:r>
-        <w:rPr>
-          <w:rFonts w:ascii="Arial" w:hAnsi="Arial" w:cs="Arial"/>
-          <w:lang w:val="id-ID"/>
-        </w:rPr>
-        <w:t>usi</w:t>
-      </w:r>
-      <w:r>
-        <w:rPr>
-          <w:rFonts w:ascii="Arial" w:hAnsi="Arial" w:cs="Arial"/>
-        </w:rPr>
-        <w:t>/af</w:t>
-      </w:r>
-      <w:r>
-        <w:rPr>
-          <w:rFonts w:ascii="Arial" w:hAnsi="Arial" w:cs="Arial"/>
-          <w:lang w:val="id-ID"/>
-        </w:rPr>
-        <w:t>iliasi</w:t>
-      </w:r>
-    </w:p>
-    <w:p>
-      <w:pPr>
-        <w:jc w:val="center"/>
-        <w:rPr>
-          <w:rFonts w:ascii="Arial" w:hAnsi="Arial" w:cs="Arial"/>
-          <w:lang w:val="id-ID"/>
-        </w:rPr>
-      </w:pPr>
-      <w:r>
-        <w:rPr>
-          <w:rFonts w:ascii="Arial" w:hAnsi="Arial" w:cs="Arial"/>
-          <w:vertAlign w:val="superscript"/>
-        </w:rPr>
-        <w:t>2,3</w:t>
-      </w:r>
-      <w:r>
-        <w:rPr>
-          <w:rFonts w:ascii="Arial" w:hAnsi="Arial" w:cs="Arial"/>
-        </w:rPr>
-        <w:t>Institu</w:t>
-      </w:r>
-      <w:r>
-        <w:rPr>
-          <w:rFonts w:ascii="Arial" w:hAnsi="Arial" w:cs="Arial"/>
-          <w:lang w:val="id-ID"/>
-        </w:rPr>
-        <w:t>si</w:t>
-      </w:r>
-      <w:r>
-        <w:rPr>
-          <w:rFonts w:ascii="Arial" w:hAnsi="Arial" w:cs="Arial"/>
-        </w:rPr>
-        <w:t>/af</w:t>
-      </w:r>
-      <w:r>
-        <w:rPr>
-          <w:rFonts w:ascii="Arial" w:hAnsi="Arial" w:cs="Arial"/>
-          <w:lang w:val="id-ID"/>
-        </w:rPr>
-        <w:t>iliasi</w:t>
+        <w:t>UNIVERSITAS MUHAMMADIYAH MAKASSAR</w:t>
       </w:r>
     </w:p>
     <w:p>
@@ -292,7 +176,7 @@
           <w:i/>
           <w:sz w:val="20"/>
         </w:rPr>
-        <w:t>MUH. NUR RAHMAT SALEH. Rice Plant Growth Monitoring Application in Bontoramba Village, Pallangga District. Thesis. Informatics Study Program, Department of Informatics Engineering, Faculty of Engineering. University of Muhammadiyah Makassar (Supervised by Fahrim Irhamna Rahman and Titin Wahyuni)</w:t>
+        <w:t>Graduating on time can bring numerous benefits, not only for the students but also for the university itself. Since graduation rates are a factor in the accreditation process for higher education institutions, students graduating on time can positively impact the university's accreditation evaluation. On the other hand, students who graduate on time benefit by avoiding additional semester tuition fees. In this research, data mining techniques are utilized.</w:t>
       </w:r>
     </w:p>
     <w:p>
@@ -307,7 +191,7 @@
           <w:i/>
           <w:sz w:val="20"/>
         </w:rPr>
-        <w:t>Farmers are a job that is done by planting crops and then harvesting the crops for sale or consumption. Farmers must have knowledge about the plants to be planted to get good yields. The application for Monitoring the Growth of Rice Plants in Bontoramba Village, Pallangga District, was made with the aim of being a media to help young farmers who do not have sufficient knowledge in carrying out farming activities. This application was made by presenting important information such as cultivation techniques, diseases, pests, and benefits related to rice plants. reduced in number. The method applied in this application is software engineering, namely instructions (computer programs) which when executed provide the desired function and appearance, data structures that allow programs to manipulate information and documents that describe the operation and use of the program. Where this application is made with concepts, data collection, application design, application development, testing and results. The results obtained from making this application are able to display information about the development of rice plants every week, the data from which has been collected and entered into the application. Monitoring is an activity that is in this application because with this application farmers can compare their progress every week and what must be done to monitor or observe something.</w:t>
+        <w:t>This study aims to conduct a comparative analysis between two data modeling methods, namely Random Forest and K-Nearest Neighbors (KNN). The Random Forest method is an algorithm used for classification in machine learning and data mining, with the advantage of handling noise and missing values and being able to process large amounts of data. K-Nearest Neighbors (KNN), on the other hand, is also a classification method and a supervised algorithm that can be applied to both large and small training datasets. It is also easier to operate, effective, and easy to understand. The experimental results using the Random Forest algorithm showed an accuracy rate of 100% with data splits of 90:10, 80:20, and 70:30. Meanwhile, the K-Nearest Neighbors algorithm produced an accuracy rate of 96.42% for a 90:10 data split, 96.42% for an 80:20 data split, and 95.91% for a 70:30 data split. Thus, the results indicate that the Random Forest algorithm is more accurate than K-Nearest Neighbors in determining the graduation rates of students in the water resources engineering program.</w:t>
       </w:r>
     </w:p>
     <w:p>
@@ -336,7 +220,7 @@
     </w:p>
     <w:p>
       <w:pPr>
-        <w:jc w:val="both"/>
+        <w:jc w:val="left"/>
         <w:rPr>
           <w:rFonts w:ascii="Arial" w:hAnsi="Arial" w:cs="Arial"/>
           <w:i/>
@@ -350,7 +234,7 @@
           <w:i/>
           <w:sz w:val="20"/>
         </w:rPr>
-        <w:t>Keyword: TANAMAN; APLIKASI; PADI; MONITORING; PERTUMBUHAN</w:t>
+        <w:t>Keywords: Graduation Prediction, Data Mining, Accuracy, Random Forest, K-Nearest Neighbors, Classification.</w:t>
       </w:r>
     </w:p>
     <w:p>
@@ -403,17 +287,17 @@
         <w:jc w:val="both"/>
       </w:pPr>
       <w:r>
-        <w:t>MUH. NUR RAHMAT SALEH. Aplikasi Monitoring Pertumbuhan Tanaman Padi Di Desa Bontoramba Kecamatan Pallangga. Skripsi. Program Studi informatika, Jurusan Teknik Informatika, Fakultas Teknik. Universitas Muhammadiyah Makassar (Dibimbing oleh Fahrim Irhamna Rahman dan Titin Wahyuni)</w:t>
-      </w:r>
-    </w:p>
-    <w:p>
-      <w:pPr>
-        <w:spacing w:before="60" w:after="60" w:line="276" w:lineRule="auto"/>
-        <w:ind w:firstLine="720"/>
-        <w:jc w:val="both"/>
-      </w:pPr>
-      <w:r>
-        <w:t>Petani adalah suatu pekerjaan yang dilakukan dengan menanam tanaman dan kemudian memanen hasil tanaman untuk dijual atau dikonsumsi. Petani harus memiliki pengetahuan mengenai tanaman yang akan ditanam untuk mendapatkan hasil panen yang baik. Aplikasi Monitoring Pertumbuhan Tanaman Padi Di Desa Bontoramba Kecamatan Pallangga dibuat bertujua untuk menjadi media bantu Petani muda yang belum memiliki pengetahuan yang cukup dalam melakukan kegiatan bertani. Aplikasi ini dibuat dengan menyajikan informasi penting seperti teknik budidaya, penyakit, hama, dan manfaat yang berkaitan pada tanaman padi.Tanaman padi dipilih menjadi pokok materi dikarenakan padi merupakan pilihan makanan utama yang dibutuhkan manusia yang berada di Indonesia, dan pada saat ini juga Petani sudah berkurang jumlahnya. Metode yang diterapkan dalam aplikasi ini merupakan rekayasa perangkat lunak, merupakan instruksi (program komputer) yang ketika dijalankan menyediakan fungsi dan tampilan yang diinginkan, struktur data yang memberi kesempatan program untuk memanipulasi informasi dan dokumen yang mendeskripsikan operasi dan pengunaan program. Dimana apliaksi ini di buat dengan konsep, pengumpulan data, perancangan aplikasi, pembuatan aplikasi, pengujian dan hasil. Hasil yang di dapatkan dari pembuatan aplikasi ini dimana dapat menampilkan informasi tentang perkembangan tanaman padi setiap minggunya yang datanya dari yang telah di kumpulkan dan dimasukkan ke aplikasi. Monitoring merupakan suatu aktivitas yang ada di aplikasi ini karena dengan adanya aplikasi ini petani dapat mempersamakan setiap minggu perkembangannya dan apa saja yang harus di lakukan yang bertujuan untuk memantau atau mengamati sesuatu.</w:t>
+        <w:t>Kelulusan mahasiswa yang tepat waktu dapat memberikan banyak manfaat, tidak hanya bagi mahasiswa, tetapi juga bagi universitas itu sendiri. Karena kelulusan merupakan penilaian dalam proses akreditasi perguruan tinggi, maka dengan lulusnya mahasiswa tepat waktu tentu akan membantu dalam penilaian akreditasi perguruan tinggi. Disisi lain, mahasiswa yang lulus tepat waktu diuntungkan karena tidak membayar uang kuliah tambahan semester lagi. Pada penelitian ini teknik yang digunakan adalah data mining.</w:t>
+      </w:r>
+    </w:p>
+    <w:p>
+      <w:pPr>
+        <w:spacing w:before="60" w:after="60" w:line="276" w:lineRule="auto"/>
+        <w:ind w:firstLine="720"/>
+        <w:jc w:val="both"/>
+      </w:pPr>
+      <w:r>
+        <w:t>Penelitian ini bertujuan untuk melakukan studi komparatif antara dua metode pemodelan data, yaitu Random Forest dan K-Nearest Neigbors (KNN). Metode Random Forest merupakan algoritma yang digunakan untuk klasifikasi dalam machine learning dan data mining, yang memiliki kelebihan dapat mengatasii noise dan missing value serta dapat mengatasi data dalam jumlah besar. Sedangkan K-Nearest Neighbors (KNN) juga termasuk metode klasifikasi yang merupakan salah satu algoritma supervised, yang mampu diaplikasikan terhadap sejumlah data training yang banyak maupun sedikit, dan juga pengoperasiannya lebih mudah, efektif dan gampang untuk dipahami. Hasil eksperimen menggunakan algoritma Random Forest maka dihasilkan tingkat akurasi 100% dengan pembagian data 90:10, 80:20 dan 70:30. Sedangkan untuk penggunaan algoritma K-Nearest Neighbors dihasilkan 96,42% untuk pembagian data 90:10, untuk pembagian data 80:20 menghasilkan tingkat akurasi sebesar 96,42%, dan pembagian data dengan rasio 70:30 menghasilkan akurasi 95,91%. Dengan demikian hasil menunjukkan bahwa algoritma Random Forest lebih akurat dibanding dengan K-Nearest Neighbors dalam menentukan tingkat kelulusan mahasiswa fakultas teknik program studi pengairan.</w:t>
       </w:r>
     </w:p>
     <w:p>
@@ -440,14 +324,14 @@
     </w:p>
     <w:p>
       <w:pPr>
-        <w:jc w:val="both"/>
+        <w:jc w:val="left"/>
       </w:pPr>
       <w:r>
         <w:rPr>
           <w:rFonts w:ascii="Arial" w:hAnsi="Arial"/>
           <w:sz w:val="20"/>
         </w:rPr>
-        <w:t>Kata kunci: TANAMAN; APLIKASI; PADI; MONITORING; PERTUMBUHAN</w:t>
+        <w:t>Kata Kunci: Prediksi Kelulusan, Data Mining, Akurasi, Random Forest, K-Nearest Neigborst, Klasifikasi.</w:t>
       </w:r>
     </w:p>
     <w:p>
@@ -504,216 +388,6 @@
     </w:p>
     <w:p>
       <w:pPr>
-        <w:spacing w:before="60" w:after="60" w:line="276" w:lineRule="auto"/>
-        <w:ind w:firstLine="720"/>
-        <w:jc w:val="both"/>
-      </w:pPr>
-      <w:r>
-        <w:t>Padi (Genus Orzya L ) adalah suatu tanaman budidaya yang terpenting dalam peradapan. Tanaman padi masuk ke Indonesia dibawa oleh nenek moyang kita sekitar 1500 SM yang bermigrasi dari dataran Asia. Tanaman ini sangat mudah di temukan di sekitar kita, terutama di dareah pedesahaan masih  banyak kita jumpai lahan persawahan tananaman padi. Berdasarkan jangka hidupnya tanaman padi muali dari menanam sampai panen bisa di katakan sekitaran 90 sampai 120 hari .</w:t>
-      </w:r>
-    </w:p>
-    <w:p>
-      <w:pPr>
-        <w:spacing w:before="60" w:after="60" w:line="276" w:lineRule="auto"/>
-        <w:ind w:firstLine="720"/>
-        <w:jc w:val="both"/>
-      </w:pPr>
-      <w:r>
-        <w:t>Tanaman padi merupakan tanaman budidaya yang sangat penting bagi umat manusia karena lebih dari setengah penduduk dunia tergantung pada tanaman ini sebagai sumber bahan pangan. Padi merupakan kebutuhan primer bagi masyarakat Indonesia, karena sebagai sumber energi dan karbohidrat bagi mereka. Selain itu, padi juga merupakan tanaman yang paling penting bagi jutaan petani kecil yang ada di berbagai wilayah di Indonesia. Penduduk Indonesia akan terus mengalami peningkatan, di perkirakan pada tahun 2030 penduduk Indonesia terproyeksi akan berjumlah 294,1 juta jiwa dan pada tahun 2045 akan mencapai 318,9 juta jiwa. Meningkatnya jumlah penduduk akan meningkatkan pula kebutuhan pangan.</w:t>
-      </w:r>
-    </w:p>
-    <w:p>
-      <w:pPr>
-        <w:spacing w:before="60" w:after="60" w:line="276" w:lineRule="auto"/>
-        <w:ind w:firstLine="720"/>
-        <w:jc w:val="both"/>
-      </w:pPr>
-      <w:r>
-        <w:t>Saat ini perkembangan teknologi sudah semakin cepat dan pesat, salah satu contohnya yaitu smartphone. Produk ini merupakan produk yang multifungsi dengan segala kecanggihannya dimana mampu membantu manusia dalam berbagai hal. Banyak pekerjaan yang manusia yang dapat dibantu oleh smartphone sehingga menjadikan manusia semakin produktif dan dapat membuat pekerjaan manusia menjadi lebih efektif dan efisien. Hampir seluruh aspek kehidupan berhubungan dengan teknologi informasi dan komunikasi. Teknologi informasi dan komunikasi tidak lagi menjadi suatu yang baru ditengah masyarakat karena masyarakat telah banyak memanfaatkan teknologi informasi dalam menjalani aktivitas sehari–harinya. Dan dengan adanya perkembangan teknologi informasi dan komunikasi yang semakin cepat, seseorang dapat lebih mudah memperoleh informasi.</w:t>
-      </w:r>
-    </w:p>
-    <w:p>
-      <w:pPr>
-        <w:spacing w:before="60" w:after="60" w:line="276" w:lineRule="auto"/>
-        <w:ind w:firstLine="720"/>
-        <w:jc w:val="both"/>
-      </w:pPr>
-      <w:r>
-        <w:t>Perkembangan teknologi banyak membantu profesi pekerjaan manusia salah satunya bagi petani. Akan tetapi perkembangan teknologi juga berdampak negatif bagi para petani di karenakan dengan perkembangan teknologi ini membuat para petani semakin berkurang dan penduduk pun semakin bertambah. Hal yang membuat ini terjadi di karena generasi muda kurang berminat dalam melakukan pertanian di kerenakan petani melakukan hal yang berat, kotor dan panas. Mereka melihat pekerjaan petani itu hanya sebelah mata dan mereka berpikir pekerjaan yang tidak menjanjikan. Adapun yang mau melakukan pertanian akan tetapi mereka kurang dalam pendidikan dan pengetahuan tentang pertanian, contohnya generasi muda saat ini yang cenderung lebih tertarik pada hal-hal yang terkait dengan teknologi dan informasi. Hal ini membuat mereka kurang memahami tentang pentingnya pertanian dan bagaimana cara membangun bisnis pertanian yang sukses.</w:t>
-      </w:r>
-    </w:p>
-    <w:p>
-      <w:pPr>
-        <w:spacing w:before="60" w:after="60" w:line="276" w:lineRule="auto"/>
-        <w:ind w:firstLine="720"/>
-        <w:jc w:val="both"/>
-      </w:pPr>
-      <w:r>
-        <w:t>Sebagai salah satu upaya untuk mengetahui pertumbuhan tanaman padi adalah dengan membuat sebuah aplikasi yang dapat merekap semua data terkait dengan pertumbuhan pada padi, hal supaya para generasi muda yang mau melanjutkan atau yang mau melakukan budidaya padi dapat mengetaui bagaimana perkembangan dari awal penanaman sampai dengan paneng. Dalam itu juga terdapat apa saja yang harus dilakukan pada saat pertumbuhan padi supaya dapat diketahui apa saja yang harus dilakukan apabila ada penyakit pada saat pertumbuhan padi tersebut , dengan adanya aplikasi ini data-data hasil pemeriksaan yang meliputi pertumbuhan padi sejak mulai tanam sampai dengan panen akan terekap dalam sebuah data pada aplikasi.</w:t>
-      </w:r>
-    </w:p>
-    <w:p>
-      <w:pPr>
-        <w:spacing w:before="60" w:after="60" w:line="276" w:lineRule="auto"/>
-        <w:ind w:firstLine="720"/>
-        <w:jc w:val="both"/>
-      </w:pPr>
-      <w:r>
-        <w:t>Berdasarkan uraian di atas, penulisan ini terkait untuk merancang sebuah aplikasi pengolah data tentang pertumbuhan tanaman padi yang diwujudkan dalam bentuk judul yaitu “Aplikasi monitoring pertumbuhan tanaman padi di desa Bontoramba kecamatan Pallangga”. Aplikasi ini bertujuan untuk membantu para petani agar mendapat informasi dan mengetahui pertumbuhan tanaman padi. Aplikasi ini juga bermanfaat bagi orang yang baru mau memulai budidaya padi, karena didalam aplikasi terdapat pertumbuhan dan cara penanganan jika terjadi penyakit atau hama pada tanaman padi tersebut.</w:t>
-      </w:r>
-    </w:p>
-    <w:p>
-      <w:pPr>
-        <w:spacing w:before="60" w:after="60" w:line="276" w:lineRule="auto"/>
-        <w:ind w:firstLine="720"/>
-        <w:jc w:val="both"/>
-      </w:pPr>
-      <w:r>
-        <w:t>Berdasarkan latar belakang maka dapat dirumuskan masalah sebagai berikut:</w:t>
-      </w:r>
-    </w:p>
-    <w:p>
-      <w:pPr>
-        <w:spacing w:before="60" w:after="60" w:line="276" w:lineRule="auto"/>
-        <w:ind w:firstLine="720"/>
-        <w:jc w:val="both"/>
-      </w:pPr>
-      <w:r>
-        <w:t>“Bagaimana membuat aplikasi yang dapat membantu petani dalam monitoring pertumbuhan padi”</w:t>
-      </w:r>
-    </w:p>
-    <w:p>
-      <w:pPr>
-        <w:spacing w:before="60" w:after="60" w:line="276" w:lineRule="auto"/>
-        <w:ind w:firstLine="720"/>
-        <w:jc w:val="both"/>
-      </w:pPr>
-      <w:r>
-        <w:t>Adapun tujuan dari penelitian adalah membuat Aplikasi monitoring pertumbuhan Tanaman Padi di desa bontoramba kecamatan Pallangga, bertujuan untuk membatu petani mengatur pertumbuhan padi agar mengetahui pertumbuhan tanaman padi.</w:t>
-      </w:r>
-    </w:p>
-    <w:p>
-      <w:pPr>
-        <w:spacing w:before="60" w:after="60" w:line="276" w:lineRule="auto"/>
-        <w:ind w:firstLine="720"/>
-        <w:jc w:val="both"/>
-      </w:pPr>
-      <w:r>
-        <w:t>Manfaat yang diperoleh dari penelitian ini:</w:t>
-      </w:r>
-    </w:p>
-    <w:p>
-      <w:pPr>
-        <w:spacing w:before="60" w:after="60" w:line="276" w:lineRule="auto"/>
-        <w:ind w:left="720" w:hanging="216"/>
-        <w:jc w:val="left"/>
-      </w:pPr>
-      <w:r>
-        <w:t>1. Bagi Pengguna</w:t>
-      </w:r>
-    </w:p>
-    <w:p>
-      <w:pPr>
-        <w:spacing w:before="60" w:after="60" w:line="276" w:lineRule="auto"/>
-        <w:ind w:left="720" w:hanging="216"/>
-        <w:jc w:val="left"/>
-      </w:pPr>
-      <w:r>
-        <w:t>2. Mempermudah dalam mengetahui bentuk pertumbuhan padi</w:t>
-      </w:r>
-    </w:p>
-    <w:p>
-      <w:pPr>
-        <w:spacing w:before="60" w:after="60" w:line="276" w:lineRule="auto"/>
-        <w:ind w:left="720" w:hanging="216"/>
-        <w:jc w:val="left"/>
-      </w:pPr>
-      <w:r>
-        <w:t>3. Membantu memperdalam pengetahuan pengguna tentang pertumbuhan padi</w:t>
-      </w:r>
-    </w:p>
-    <w:p>
-      <w:pPr>
-        <w:spacing w:before="60" w:after="60" w:line="276" w:lineRule="auto"/>
-        <w:ind w:left="720" w:hanging="216"/>
-        <w:jc w:val="left"/>
-      </w:pPr>
-      <w:r>
-        <w:t>4. Bagi Peneliti</w:t>
-      </w:r>
-    </w:p>
-    <w:p>
-      <w:pPr>
-        <w:spacing w:before="60" w:after="60" w:line="276" w:lineRule="auto"/>
-        <w:ind w:left="720" w:hanging="216"/>
-        <w:jc w:val="left"/>
-      </w:pPr>
-      <w:r>
-        <w:t>5. Untuk menjadikan penelitian ini sebagai kesempatan dalam menerapkan ilmu-ilmu yang diperoleh selama perkuliahan.</w:t>
-      </w:r>
-    </w:p>
-    <w:p>
-      <w:pPr>
-        <w:spacing w:before="60" w:after="60" w:line="276" w:lineRule="auto"/>
-        <w:ind w:left="720" w:hanging="216"/>
-        <w:jc w:val="left"/>
-      </w:pPr>
-      <w:r>
-        <w:t>6. Untuk memenuhi salah satu syarat kelulusan dalam menyelesaikan program S1.</w:t>
-      </w:r>
-    </w:p>
-    <w:p>
-      <w:pPr>
-        <w:spacing w:before="60" w:after="60" w:line="276" w:lineRule="auto"/>
-        <w:ind w:left="720" w:hanging="216"/>
-        <w:jc w:val="left"/>
-      </w:pPr>
-      <w:r>
-        <w:t>7. Bagi Universitas</w:t>
-      </w:r>
-    </w:p>
-    <w:p>
-      <w:pPr>
-        <w:spacing w:before="60" w:after="60" w:line="276" w:lineRule="auto"/>
-        <w:ind w:left="720" w:hanging="216"/>
-        <w:jc w:val="left"/>
-      </w:pPr>
-      <w:r>
-        <w:t>8. Menjadi bahan referensi untuk penelitian yang selanjutnya</w:t>
-      </w:r>
-    </w:p>
-    <w:p>
-      <w:pPr>
-        <w:spacing w:before="60" w:after="60" w:line="276" w:lineRule="auto"/>
-        <w:ind w:left="720" w:hanging="216"/>
-        <w:jc w:val="left"/>
-      </w:pPr>
-      <w:r>
-        <w:t>9. Sebagai tolak ukur dalam mengevaluasi kemampuan mahasiswa dalam menerapkan ilmu-ilmu yang didapat selama perkuliahan.</w:t>
-      </w:r>
-    </w:p>
-    <w:p>
-      <w:pPr>
-        <w:spacing w:before="60" w:after="60" w:line="276" w:lineRule="auto"/>
-        <w:ind w:firstLine="720"/>
-        <w:jc w:val="both"/>
-      </w:pPr>
-      <w:r>
-        <w:t>Berdasarkan perumusan masalah, maka ruang lingkup penelitian yang dibahas meliputi:</w:t>
-      </w:r>
-    </w:p>
-    <w:p>
-      <w:pPr>
-        <w:spacing w:before="60" w:after="60" w:line="276" w:lineRule="auto"/>
-        <w:ind w:firstLine="720"/>
-        <w:jc w:val="both"/>
-      </w:pPr>
-      <w:r>
-        <w:t>Aplikasi ini dibuat untuk menjadi media bantu bagi petani  yang belum memiliki pengetahuan yang cukup dalam melakukan kegiatan bertani. Aplikasi ini mempunyai informasi tentang cara budidaya dan mengontrol pertumbuhan padi.</w:t>
-      </w:r>
-    </w:p>
-    <w:p>
-      <w:pPr>
         <w:ind w:firstLine="720"/>
         <w:jc w:val="both"/>
       </w:pPr>
@@ -760,397 +434,387 @@
         <w:jc w:val="both"/>
       </w:pPr>
       <w:r>
-        <w:t>Tempat lokasi penelitian yang dipilih peneliti adalah di sebuah daerah persawahan yang berada di Desa Bontoramba Kecamatan Pallangga Kabupaten Gowa.</w:t>
-      </w:r>
-    </w:p>
-    <w:p>
-      <w:pPr>
-        <w:spacing w:before="60" w:after="60" w:line="276" w:lineRule="auto"/>
-        <w:ind w:firstLine="720"/>
-        <w:jc w:val="both"/>
-      </w:pPr>
-      <w:r>
-        <w:t>Alat penelitian berupa laptop yang akan digunakan untuk mengembangkan sistem cerdas dalam pembuatan aplikasi monitoring jarak jauh. Dalam penelitian ini, peneliti menggunakan perangkat keras dan perangkat lunak:</w:t>
-      </w:r>
-    </w:p>
-    <w:p>
-      <w:pPr>
-        <w:spacing w:before="60" w:after="60" w:line="276" w:lineRule="auto"/>
-        <w:ind w:left="720" w:hanging="216"/>
-        <w:jc w:val="left"/>
-      </w:pPr>
-      <w:r>
-        <w:t>1. Perangkat Keras (pengembang)</w:t>
-      </w:r>
-    </w:p>
-    <w:p>
-      <w:pPr>
-        <w:spacing w:before="60" w:after="60" w:line="276" w:lineRule="auto"/>
-        <w:ind w:left="720" w:hanging="216"/>
-        <w:jc w:val="left"/>
-      </w:pPr>
-      <w:r>
-        <w:t>2. Processor Intel Core-I5 (4 core ,8 thread)</w:t>
-      </w:r>
-    </w:p>
-    <w:p>
-      <w:pPr>
-        <w:spacing w:before="60" w:after="60" w:line="276" w:lineRule="auto"/>
-        <w:ind w:left="720" w:hanging="216"/>
-        <w:jc w:val="left"/>
-      </w:pPr>
-      <w:r>
-        <w:t>3. Besar Memory Ram 8GB</w:t>
-      </w:r>
-    </w:p>
-    <w:p>
-      <w:pPr>
-        <w:spacing w:before="60" w:after="60" w:line="276" w:lineRule="auto"/>
-        <w:ind w:left="720" w:hanging="216"/>
-        <w:jc w:val="left"/>
-      </w:pPr>
-      <w:r>
-        <w:t>4. Kapasitas SSD 512GB</w:t>
-      </w:r>
-    </w:p>
-    <w:p>
-      <w:pPr>
-        <w:spacing w:before="60" w:after="60" w:line="276" w:lineRule="auto"/>
-        <w:ind w:left="720" w:hanging="216"/>
-        <w:jc w:val="left"/>
-      </w:pPr>
-      <w:r>
-        <w:t>5. Perangkat Lunak</w:t>
-      </w:r>
-    </w:p>
-    <w:p>
-      <w:pPr>
-        <w:spacing w:before="60" w:after="60" w:line="276" w:lineRule="auto"/>
-        <w:ind w:left="720" w:hanging="216"/>
-        <w:jc w:val="left"/>
-      </w:pPr>
-      <w:r>
-        <w:t>6. Windows Home</w:t>
-      </w:r>
-    </w:p>
-    <w:p>
-      <w:pPr>
-        <w:spacing w:before="60" w:after="60" w:line="276" w:lineRule="auto"/>
-        <w:ind w:left="720" w:hanging="216"/>
-        <w:jc w:val="left"/>
-      </w:pPr>
-      <w:r>
-        <w:t>7. Text editor Visual Studio Code</w:t>
-      </w:r>
-    </w:p>
-    <w:p>
-      <w:pPr>
-        <w:spacing w:before="60" w:after="60" w:line="276" w:lineRule="auto"/>
-        <w:ind w:left="720" w:hanging="216"/>
-        <w:jc w:val="left"/>
-      </w:pPr>
-      <w:r>
-        <w:t>8. Typescript sebagai bahasa programming</w:t>
-      </w:r>
-    </w:p>
-    <w:p>
-      <w:pPr>
-        <w:spacing w:before="60" w:after="60" w:line="276" w:lineRule="auto"/>
-        <w:ind w:left="720" w:hanging="216"/>
-        <w:jc w:val="left"/>
-      </w:pPr>
-      <w:r>
-        <w:t>9. MySQL database, perangkat lunak yang digunakan untuk membuat basis data aplikasi.</w:t>
-      </w:r>
-    </w:p>
-    <w:p>
-      <w:pPr>
-        <w:spacing w:before="60" w:after="60" w:line="276" w:lineRule="auto"/>
-        <w:ind w:left="720" w:hanging="216"/>
-        <w:jc w:val="left"/>
-      </w:pPr>
-      <w:r>
-        <w:t>10. Google Chrome sebagai browser.</w:t>
-      </w:r>
-    </w:p>
-    <w:p>
-      <w:pPr>
-        <w:spacing w:before="60" w:after="60" w:line="276" w:lineRule="auto"/>
-        <w:ind w:firstLine="720"/>
-        <w:jc w:val="both"/>
-      </w:pPr>
-      <w:r>
-        <w:t>Bahan kajian peneliti akan terdiri dari hasil survey dan observasi yang telah dilakukan yaitu data perkembangan tanaman padi yang telah di pantau sebelumnya yang di data dan di jadikan sebagai contoh pertumbuhan tanaman padi yang berada di desa bontoramba kecamatan palllangga.</w:t>
-      </w:r>
-    </w:p>
-    <w:p>
-      <w:pPr>
-        <w:spacing w:before="60" w:after="60" w:line="276" w:lineRule="auto"/>
-        <w:ind w:firstLine="720"/>
-        <w:jc w:val="both"/>
-      </w:pPr>
-      <w:r>
-        <w:t>Perancangan sistem sangat penting dalam pembangunan suatu sistem karena menguraikan bagaimana suatu sistem dibangun dari tahap perencanaan hingga tahap pembuatan fungsi-fungsi yang diperlukan untuk pengoperasian sistem. Perancangan sistem juga merupakan langkah kerja dari pembuatan benda uji.  Tujuan dari perancangan sistem adalah untuk menentukan apakah sistem yang akan dikembangkan akan menghasilkan hasil yang diinginkan.</w:t>
-      </w:r>
-    </w:p>
-    <w:p>
-      <w:pPr>
-        <w:spacing w:before="60" w:after="60" w:line="276" w:lineRule="auto"/>
-        <w:ind w:left="720" w:hanging="216"/>
-        <w:jc w:val="left"/>
-      </w:pPr>
-      <w:r>
-        <w:t>1. Alur jalannya penelitian pembuatan aplikasi monitoring pertumbuhan tanaman padi seperti tergambar pada gambar 2 terbagi menjadi 6 (enam) blok penelitian, antara lain :</w:t>
-      </w:r>
-    </w:p>
-    <w:p>
-      <w:pPr>
-        <w:spacing w:before="60" w:after="60" w:line="276" w:lineRule="auto"/>
-        <w:ind w:left="720" w:hanging="216"/>
-        <w:jc w:val="left"/>
-      </w:pPr>
-      <w:r>
-        <w:t>2. Konsep, konsep merupakan bagian penelitian dimana membuat konsep kasar aplikasi yang dikembangkan dari ide. Pada blok ini juga dilakukan penentuan kebutuhan fungsional dan non fungsional aplikasi.</w:t>
-      </w:r>
-    </w:p>
-    <w:p>
-      <w:pPr>
-        <w:spacing w:before="60" w:after="60" w:line="276" w:lineRule="auto"/>
-        <w:ind w:left="720" w:hanging="216"/>
-        <w:jc w:val="left"/>
-      </w:pPr>
-      <w:r>
-        <w:t>3. Pengumpulan Data, setelah konsep sudah ditentukan secara matang, penelitian dilanjutkan dengan mengumpulkan data dan materi yang dibutuhkan untuk pembuatan aplikasi. Pengumpulan data dilakukan dengan melakukan observasi ke objek penelitian dan wawancara dengan pihakpihak terkait.</w:t>
-      </w:r>
-    </w:p>
-    <w:p>
-      <w:pPr>
-        <w:spacing w:before="60" w:after="60" w:line="276" w:lineRule="auto"/>
-        <w:ind w:left="720" w:hanging="216"/>
-        <w:jc w:val="left"/>
-      </w:pPr>
-      <w:r>
-        <w:t>4. Perancangan Aplikasi, pada blok perancangan aplikasi mulai dilakukan perancangan aplikasi seperti membuat alur proses bisnis, perancangan basis data aplikasi, perancangan proses dan perancangan user interface aplikasi.</w:t>
-      </w:r>
-    </w:p>
-    <w:p>
-      <w:pPr>
-        <w:spacing w:before="60" w:after="60" w:line="276" w:lineRule="auto"/>
-        <w:ind w:left="720" w:hanging="216"/>
-        <w:jc w:val="left"/>
-      </w:pPr>
-      <w:r>
-        <w:t>5. Pembuatan Aplikasi, setelah proses perancangan, penelitian dilanjutkan dengan membuat aplikasi dari rancangan yang telah dibuat sebelumnya.</w:t>
-      </w:r>
-    </w:p>
-    <w:p>
-      <w:pPr>
-        <w:spacing w:before="60" w:after="60" w:line="276" w:lineRule="auto"/>
-        <w:ind w:left="720" w:hanging="216"/>
-        <w:jc w:val="left"/>
-      </w:pPr>
-      <w:r>
-        <w:t>6. Pengujian, rancangan yang telah dibuat dan diimplementasikan perlu dilakukan pengujian-pengujian untuk menentukan apakah aplikasi sudah sempurna atau masih membutuhkan perbaikan.</w:t>
-      </w:r>
-    </w:p>
-    <w:p>
-      <w:pPr>
-        <w:spacing w:before="60" w:after="60" w:line="276" w:lineRule="auto"/>
-        <w:ind w:left="720" w:hanging="216"/>
-        <w:jc w:val="left"/>
-      </w:pPr>
-      <w:r>
-        <w:t>7. Hasil Akhir, setelah melalui proses pengujian dan perbaikan, aplikasi sudah dapat diimplementasikan dan di release ke publik. Jalannya penilitian dapat dilihat pada gambar 2 di bawah ini :</w:t>
-      </w:r>
-    </w:p>
-    <w:p>
-      <w:pPr>
-        <w:spacing w:before="60" w:after="60" w:line="276" w:lineRule="auto"/>
-        <w:ind w:firstLine="720"/>
-        <w:jc w:val="both"/>
-      </w:pPr>
-      <w:r>
-        <w:t>adapun perancangan aplikasi monitoring pertumbuhan tanaman padi ini di gambarkan sebagai berikut:</w:t>
-      </w:r>
-    </w:p>
-    <w:p>
-      <w:pPr>
-        <w:spacing w:before="60" w:after="60" w:line="276" w:lineRule="auto"/>
-        <w:ind w:firstLine="720"/>
-        <w:jc w:val="both"/>
-      </w:pPr>
-      <w:r>
-        <w:t>Use case diagram</w:t>
-      </w:r>
-    </w:p>
-    <w:p>
-      <w:pPr>
-        <w:spacing w:before="60" w:after="60" w:line="276" w:lineRule="auto"/>
-        <w:ind w:firstLine="720"/>
-        <w:jc w:val="both"/>
-      </w:pPr>
-      <w:r>
-        <w:t>Gambar . Use case diagram</w:t>
-      </w:r>
-    </w:p>
-    <w:p>
-      <w:pPr>
-        <w:spacing w:before="60" w:after="60" w:line="276" w:lineRule="auto"/>
-        <w:ind w:firstLine="720"/>
-        <w:jc w:val="both"/>
-      </w:pPr>
-      <w:r>
-        <w:t>Pada tahap perancangan diagram alur aplikasi monitoring pertumbuhan ini berfungsi untuk mengetahui proses mulainya aplikasi sampai berakhir. Pada aplikasi ini memiliki dua akun yaitu akun Admin dan akun User.</w:t>
-      </w:r>
-    </w:p>
-    <w:p>
-      <w:pPr>
-        <w:spacing w:before="60" w:after="60" w:line="276" w:lineRule="auto"/>
-        <w:ind w:firstLine="720"/>
-        <w:jc w:val="both"/>
-      </w:pPr>
-      <w:r>
-        <w:t>Pada akun Admin atau ketua kelompok tani untuk masuk harus log in terlebih dahulu sama dengan user kemudian sudah login akan masuk ke menu utama yang dimana di menu utama pada akun admin terdapat menu kelola data untuk dapat memperbaharui data yang ada di aplikasi. Kemudian sesudah mengelolah data admin dapat melihat data yang telah di edit sebelumnya. Setelah itu admin sudah dapat keluar atau log out dari aplikasi.</w:t>
-      </w:r>
-    </w:p>
-    <w:p>
-      <w:pPr>
-        <w:spacing w:before="60" w:after="60" w:line="276" w:lineRule="auto"/>
-        <w:ind w:firstLine="720"/>
-        <w:jc w:val="both"/>
-      </w:pPr>
-      <w:r>
-        <w:t>Pada akun User atau Petani untuk pertama kalinya mereka harus log in terlebih dahulu setelah log in akan masuk ke menu utama. Di menu utaman mereka dapat mengedit profil mereka mengatur umur tanaman seperti umur tanaman yang telah merekan tanam. Setelah itu akan menampilkan data berdasarkan umur tanaman yang telah dimasukkan setelah petani melihat data tersebut dia bisa keluar atau log out dari  aplikasi.</w:t>
-      </w:r>
-    </w:p>
-    <w:p>
-      <w:pPr>
-        <w:spacing w:before="60" w:after="60" w:line="276" w:lineRule="auto"/>
-        <w:ind w:firstLine="720"/>
-        <w:jc w:val="both"/>
-      </w:pPr>
-      <w:r>
-        <w:t>Activity diagram</w:t>
-      </w:r>
-    </w:p>
-    <w:p>
-      <w:pPr>
-        <w:spacing w:before="60" w:after="60" w:line="276" w:lineRule="auto"/>
-        <w:ind w:firstLine="720"/>
-        <w:jc w:val="both"/>
-      </w:pPr>
-      <w:r>
-        <w:t>Activity Diagram adalah representasi grafis dari seluruh tahapan alur kerja yang mengandung aktivitas, pilihan tindakan, perulangan dan hasil dari aktivitas tersebut. Diagram ini dapat digunakan untuk menjelaskan proses dan alur kerja operasional secara langkah demi langkah dari komponen suatu sistem. Adapun activity diagram dari sistem ini adalah sebagai berikut:</w:t>
-      </w:r>
-    </w:p>
-    <w:p>
-      <w:pPr>
-        <w:spacing w:before="60" w:after="60" w:line="276" w:lineRule="auto"/>
-        <w:ind w:firstLine="720"/>
-        <w:jc w:val="both"/>
-      </w:pPr>
-      <w:r>
-        <w:t>Class Diagram</w:t>
-      </w:r>
-    </w:p>
-    <w:p>
-      <w:pPr>
-        <w:spacing w:before="60" w:after="60" w:line="276" w:lineRule="auto"/>
-        <w:ind w:firstLine="720"/>
-        <w:jc w:val="both"/>
-      </w:pPr>
-      <w:r>
-        <w:t>Class Diagram merupakan diagram yang menggambarkan struktur sistem dari segi pendefinisian kelas-kelas yang akan dibuat untuk  membangun sistem.</w:t>
-      </w:r>
-    </w:p>
-    <w:p>
-      <w:pPr>
-        <w:spacing w:before="60" w:after="60" w:line="276" w:lineRule="auto"/>
-        <w:ind w:firstLine="720"/>
-        <w:jc w:val="both"/>
-      </w:pPr>
-      <w:r>
-        <w:t>Gambar . Class Diagram</w:t>
-      </w:r>
-    </w:p>
-    <w:p>
-      <w:pPr>
-        <w:spacing w:before="60" w:after="60" w:line="276" w:lineRule="auto"/>
-        <w:ind w:left="720" w:hanging="216"/>
-        <w:jc w:val="left"/>
-      </w:pPr>
-      <w:r>
-        <w:t>1. Diagram Urutan (Sequence Diagram)</w:t>
-      </w:r>
-    </w:p>
-    <w:p>
-      <w:pPr>
-        <w:spacing w:before="60" w:after="60" w:line="276" w:lineRule="auto"/>
-        <w:ind w:left="720" w:hanging="216"/>
-        <w:jc w:val="left"/>
-      </w:pPr>
-      <w:r>
-        <w:t>2. Sequence Diagram atau disebut juga diagram urutan adalah diagram yang digunakan untuk menjelaskan dan menggambarkan interaksi antar objek dalam suatu sistem secara tepat.</w:t>
-      </w:r>
-    </w:p>
-    <w:p>
-      <w:pPr>
-        <w:spacing w:before="60" w:after="60" w:line="276" w:lineRule="auto"/>
-        <w:ind w:firstLine="720"/>
-        <w:jc w:val="both"/>
-      </w:pPr>
-      <w:r>
-        <w:t>Gambar . Sequence Diagram</w:t>
-      </w:r>
-    </w:p>
-    <w:p>
-      <w:pPr>
-        <w:spacing w:before="60" w:after="60" w:line="276" w:lineRule="auto"/>
-        <w:ind w:firstLine="720"/>
-        <w:jc w:val="both"/>
-      </w:pPr>
-      <w:r>
-        <w:t>Pengujian Sistem dilakukan dengan metode black box testing. Uji coba yang dilakukan bersifat mandiri dan diuji coba langsung dengan memperhatikan rancangan yang dibuat.</w:t>
-      </w:r>
-    </w:p>
-    <w:p>
-      <w:pPr>
-        <w:spacing w:before="60" w:after="60" w:line="276" w:lineRule="auto"/>
-        <w:ind w:firstLine="720"/>
-        <w:jc w:val="both"/>
-      </w:pPr>
-      <w:r>
-        <w:t>Pengujian blackbox (blackbox testing) adalah salah satu metode pengujian perangkat lunak yang berfokus pada sisi fungsionalitas, khususnya pada input dan output aplikasi (apakah sudah sesuai dengan apa yang diharapkan atau belum).</w:t>
-      </w:r>
-    </w:p>
-    <w:p>
-      <w:pPr>
-        <w:spacing w:before="60" w:after="60" w:line="276" w:lineRule="auto"/>
-        <w:ind w:firstLine="720"/>
-        <w:jc w:val="both"/>
-      </w:pPr>
-      <w:r>
-        <w:t>Black box testing adalah pengujian yang dilakukan untuk mengamati hasil input dan output dari perangkat lunak tanpa mengetahui struktur kode dari perangkat lunak. Pengujian ini dilakukan di akhir pembuatan perangkat lunak untuk mengetahui apakah perangkat lunak dapat berfungsi dengan baik.</w:t>
-      </w:r>
-    </w:p>
-    <w:p>
-      <w:pPr>
-        <w:spacing w:before="60" w:after="60" w:line="276" w:lineRule="auto"/>
-        <w:ind w:firstLine="720"/>
-        <w:jc w:val="both"/>
-      </w:pPr>
-      <w:r>
-        <w:t>Setelah semua data yang diperlukan untuk membahas topik penelitian terkumpul, maka analisis data merupakan salah satu proses penelitian yang dilakukan. Kegiatan analisis data merupakan kegiatan yang tidak dapat diabaikan dalam proses penelitian karena pentingnya ketajaman dan kecermatan dalam penerapan instrumen analisis dalam menentukan keakuratan hasil. Kesalahan dalam menentukan alat analisis dapat berakibat fatal pada kesimpulan yang dicapai, dan akan berdampak lebih besar pada pemanfaatan dan penerapan temuan penelitian.</w:t>
-      </w:r>
-    </w:p>
-    <w:p>
-      <w:pPr>
-        <w:spacing w:before="60" w:after="60" w:line="276" w:lineRule="auto"/>
-        <w:ind w:firstLine="720"/>
-        <w:jc w:val="both"/>
-      </w:pPr>
-      <w:r>
-        <w:t>Pendekatan analisis data secara garis besar diklasifikasikan menjadi dua kategori yaitu, analisis kuantitatif dan kualitatif. Satu-satunya perbedaan antara kedua teknik tersebut adalah jenis data. Analisis yang digunakan untuk data kualitatif adalah analisis kualitatif (tidak dapat diangkakan), sedangkan data yang dapat dikuantifikasi dapat dipelajari secara kuantitatif bahkan kualitatif.</w:t>
+        <w:t>Tempat dan waktu penelitian merupakan dua hal yang sangat penting yang harus ditentukan dalam proses penelitian. Kedua faktor ini berperan penting dalam menentukan validitas dan akurasi hasil penelitian yang dilakukan.</w:t>
+      </w:r>
+    </w:p>
+    <w:p>
+      <w:pPr>
+        <w:spacing w:before="60" w:after="60" w:line="276" w:lineRule="auto"/>
+        <w:ind w:firstLine="720"/>
+        <w:jc w:val="both"/>
+      </w:pPr>
+      <w:r>
+        <w:t>Tempat penelitian merupakan suatu lokasi atau objek yang akan dilakukan penelitian. Penentuan lokasi penelitian merupakan hal penting bagi peneliti dalam proses penelitian sebab akan memudahkan peneliti dalam melakukan penelitian. Lokasi pengambilan data penelitian ini dilakukan di  Universitas Muhammadiyah Makassar Lantai 3 Simak Fakultas Teknik, tepatnya di Jl.Sultan Alauddin No. 259, Kota Makassar, Sulawesi Selatan.</w:t>
+      </w:r>
+    </w:p>
+    <w:p>
+      <w:pPr>
+        <w:spacing w:before="60" w:after="60" w:line="276" w:lineRule="auto"/>
+        <w:ind w:firstLine="720"/>
+        <w:jc w:val="both"/>
+      </w:pPr>
+      <w:r>
+        <w:t>Adapun Waktu penelitian yang dilaksanakan dimulai pada bulan Februari 2024 sampai proses pengumpulan data selesai.</w:t>
+      </w:r>
+    </w:p>
+    <w:p>
+      <w:pPr>
+        <w:spacing w:before="60" w:after="60" w:line="276" w:lineRule="auto"/>
+        <w:ind w:firstLine="720"/>
+        <w:jc w:val="both"/>
+      </w:pPr>
+      <w:r>
+        <w:t>Adapun alat dan bagan yang akan digunakan dalam penelitian ini yaitu:</w:t>
+      </w:r>
+    </w:p>
+    <w:p>
+      <w:pPr>
+        <w:spacing w:before="60" w:after="60" w:line="276" w:lineRule="auto"/>
+        <w:ind w:left="720" w:hanging="216"/>
+        <w:jc w:val="left"/>
+      </w:pPr>
+      <w:r>
+        <w:t>1. Kebutuhan Hardware ( Perangkat Keras)</w:t>
+      </w:r>
+    </w:p>
+    <w:p>
+      <w:pPr>
+        <w:spacing w:before="60" w:after="60" w:line="276" w:lineRule="auto"/>
+        <w:ind w:left="720" w:hanging="216"/>
+        <w:jc w:val="left"/>
+      </w:pPr>
+      <w:r>
+        <w:t>2. Laptop Acer Aspire 314</w:t>
+      </w:r>
+    </w:p>
+    <w:p>
+      <w:pPr>
+        <w:spacing w:before="60" w:after="60" w:line="276" w:lineRule="auto"/>
+        <w:ind w:left="720" w:hanging="216"/>
+        <w:jc w:val="left"/>
+      </w:pPr>
+      <w:r>
+        <w:t>3. Ram 8,00 GB</w:t>
+      </w:r>
+    </w:p>
+    <w:p>
+      <w:pPr>
+        <w:spacing w:before="60" w:after="60" w:line="276" w:lineRule="auto"/>
+        <w:ind w:left="720" w:hanging="216"/>
+        <w:jc w:val="left"/>
+      </w:pPr>
+      <w:r>
+        <w:t>4. OS Windows 11</w:t>
+      </w:r>
+    </w:p>
+    <w:p>
+      <w:pPr>
+        <w:spacing w:before="60" w:after="60" w:line="276" w:lineRule="auto"/>
+        <w:ind w:left="720" w:hanging="216"/>
+        <w:jc w:val="left"/>
+      </w:pPr>
+      <w:r>
+        <w:t>5. Intel(R) Core(TM) i3-N305 1.80 GHz.</w:t>
+      </w:r>
+    </w:p>
+    <w:p>
+      <w:pPr>
+        <w:spacing w:before="60" w:after="60" w:line="276" w:lineRule="auto"/>
+        <w:ind w:left="720" w:hanging="216"/>
+        <w:jc w:val="left"/>
+      </w:pPr>
+      <w:r>
+        <w:t>6. Kebutuhan Software (Perangkat Lunak)</w:t>
+      </w:r>
+    </w:p>
+    <w:p>
+      <w:pPr>
+        <w:spacing w:before="60" w:after="60" w:line="276" w:lineRule="auto"/>
+        <w:ind w:left="720" w:hanging="216"/>
+        <w:jc w:val="left"/>
+      </w:pPr>
+      <w:r>
+        <w:t>7. Visual Studio Code</w:t>
+      </w:r>
+    </w:p>
+    <w:p>
+      <w:pPr>
+        <w:spacing w:before="60" w:after="60" w:line="276" w:lineRule="auto"/>
+        <w:ind w:left="720" w:hanging="216"/>
+        <w:jc w:val="left"/>
+      </w:pPr>
+      <w:r>
+        <w:t>8. Python</w:t>
+      </w:r>
+    </w:p>
+    <w:p>
+      <w:pPr>
+        <w:spacing w:before="60" w:after="60" w:line="276" w:lineRule="auto"/>
+        <w:ind w:left="720" w:hanging="216"/>
+        <w:jc w:val="left"/>
+      </w:pPr>
+      <w:r>
+        <w:t>9. System Operasi Windows 11</w:t>
+      </w:r>
+    </w:p>
+    <w:p>
+      <w:pPr>
+        <w:spacing w:before="60" w:after="60" w:line="276" w:lineRule="auto"/>
+        <w:ind w:firstLine="720"/>
+        <w:jc w:val="both"/>
+      </w:pPr>
+      <w:r>
+        <w:t>Perancangan sistem merupakan langkah-langkah yang terlibat dalam pemodelan, perancangan, dan konstruksi suatu sistem untuk memenuhi kebutuhan khusus dan memecahkan masalah tertentu pada penelitian ini. Tahapan ini melibatkan pemilihan teknologi yang sesuai, penentuan arsitektur sistem, desain antarmuka pengguna, pemilihan metode dan algoritma pemrograman, serta pengujian menyeluruh untuk memastikan kinerja optimal. Proses ini bertujuan untuk menghasilakan solusi yang efesien dan efektif sesuai dengan tujuan dan persyaratan yang telah ditetapkan.</w:t>
+      </w:r>
+    </w:p>
+    <w:p>
+      <w:pPr>
+        <w:spacing w:before="60" w:after="60" w:line="276" w:lineRule="auto"/>
+        <w:ind w:firstLine="720"/>
+        <w:jc w:val="both"/>
+      </w:pPr>
+      <w:r>
+        <w:t>Penggunaan Flowchart, sangat bermanfaat dalam pembuatan dan pengembangan sistem karena menyediakan ilustrasi visual yang jelas terhadap alur kerja. Dengan menggunakan Flowchrat, peneliti dan pengembang sistem dapat dengan mudah memahami hubungan antara komponen-komponen utama dan langkah-langkah yang terlibat dalam sistem. Flowchart membantu dalam mengidentifikasi potensi masalah, memungkinkan perbaikan sebelum implementasi, dan menjadi alat komunikasi yang efektif antara tim pengembangan. Selain itu, flowchart juga membantu dalam pemilihan algoritma, memandu proses pengujian dan debugging, serta berfungsi sebagai bentuk dokumentasi yang berguna untuk menjelaskan konsep sistem kepada berbagai pemangku kepentingan. Dengan demikian, penggunaan flowchart membantu menyederhanakan kompleksitas dan meningkatkan pemahaman terhadap alur kerja sistem secara keseluruhan.</w:t>
+      </w:r>
+    </w:p>
+    <w:p>
+      <w:pPr>
+        <w:spacing w:before="60" w:after="60" w:line="276" w:lineRule="auto"/>
+        <w:ind w:firstLine="720"/>
+        <w:jc w:val="both"/>
+      </w:pPr>
+      <w:r>
+        <w:t>Pada gambar diatas penulis akan menjelaskan tahapan-tahapan penelitian untuk mengklasifikasikan kelulusan mahasiswa Fakultas Teknik Universitas Muhammadiyah Makassar.</w:t>
+      </w:r>
+    </w:p>
+    <w:p>
+      <w:pPr>
+        <w:spacing w:before="60" w:after="60" w:line="276" w:lineRule="auto"/>
+        <w:ind w:firstLine="720"/>
+        <w:jc w:val="both"/>
+      </w:pPr>
+      <w:r>
+        <w:t>Tahapan awal yang dilakukan yaitu mulai dari Pengumpulan Data, pada proses pengumpulan data, dilakukan dengan mengumpulkan data kelulusan mahasiswa Fakultas Teknik Universitas Muhammadiyah Makassar.</w:t>
+      </w:r>
+    </w:p>
+    <w:p>
+      <w:pPr>
+        <w:spacing w:before="60" w:after="60" w:line="276" w:lineRule="auto"/>
+        <w:ind w:firstLine="720"/>
+        <w:jc w:val="both"/>
+      </w:pPr>
+      <w:r>
+        <w:t>Tahapan kedua Seleksi Data Pada proses seleksi data ini dengan menghilangkan beberapa atribut yang tidak relevan dengan tujuan penelitian.</w:t>
+      </w:r>
+    </w:p>
+    <w:p>
+      <w:pPr>
+        <w:spacing w:before="60" w:after="60" w:line="276" w:lineRule="auto"/>
+        <w:ind w:firstLine="720"/>
+        <w:jc w:val="both"/>
+      </w:pPr>
+      <w:r>
+        <w:t>Tahapan ketiga Pembersihan Data Tahapan ini bertujuan untuk memastikan tidak ada duplikasi data, mengidentifikasi data yang tidak konsisten, dan memperbaiki kesalahan pada data, seperti kesalahan pencetakan, sehingga data dapat diproses. Dan digunakan untuk penambangan data. Dalam proses pembersihan data ini telah ditemukan data yang salah, data ganda dan data yang tidak konsisten sehingga penulis masih melakukan cleaning data agar dihasilkan data yang baik.</w:t>
+      </w:r>
+    </w:p>
+    <w:p>
+      <w:pPr>
+        <w:spacing w:before="60" w:after="60" w:line="276" w:lineRule="auto"/>
+        <w:ind w:firstLine="720"/>
+        <w:jc w:val="both"/>
+      </w:pPr>
+      <w:r>
+        <w:t>Tahapan keempat Transformasi Data Tahapan transformasi data ini dilakukan dengan mengubah data menjadi format yang sesuai untuk pemrosesan data mining.</w:t>
+      </w:r>
+    </w:p>
+    <w:p>
+      <w:pPr>
+        <w:spacing w:before="60" w:after="60" w:line="276" w:lineRule="auto"/>
+        <w:ind w:firstLine="720"/>
+        <w:jc w:val="both"/>
+      </w:pPr>
+      <w:r>
+        <w:t>Tahapan kelima Data Training dan Testing Pada tahap ini dilakukan pembagian data menjadi data training dan testing.</w:t>
+      </w:r>
+    </w:p>
+    <w:p>
+      <w:pPr>
+        <w:spacing w:before="60" w:after="60" w:line="276" w:lineRule="auto"/>
+        <w:ind w:firstLine="720"/>
+        <w:jc w:val="both"/>
+      </w:pPr>
+      <w:r>
+        <w:t>Tahapan keenam Pengolahan Data (Data Processing) Pada tahap ini dilakukan Data processing.</w:t>
+      </w:r>
+    </w:p>
+    <w:p>
+      <w:pPr>
+        <w:spacing w:before="60" w:after="60" w:line="276" w:lineRule="auto"/>
+        <w:ind w:firstLine="720"/>
+        <w:jc w:val="both"/>
+      </w:pPr>
+      <w:r>
+        <w:t>Tahapan ketujuh Analisis Algoritma Random Forest dan K-Nearest Neigbors pada tahapan ini dilakukan analisis prediksi kelulusan mahasiswa dengan algoritma Random Forest dan K-Nearest Neigbors.</w:t>
+      </w:r>
+    </w:p>
+    <w:p>
+      <w:pPr>
+        <w:spacing w:before="60" w:after="60" w:line="276" w:lineRule="auto"/>
+        <w:ind w:firstLine="720"/>
+        <w:jc w:val="both"/>
+      </w:pPr>
+      <w:r>
+        <w:t>Tahapan terakhir Hasil Prediksi Kelulusan Mahasiswa Pada tahapan ini diberikann hasil prediksi kelulusan mahasiswa dengan algoritma Random Forest dan K-Nearest neigbors.</w:t>
+      </w:r>
+    </w:p>
+    <w:p>
+      <w:pPr>
+        <w:spacing w:before="60" w:after="60" w:line="276" w:lineRule="auto"/>
+        <w:ind w:firstLine="720"/>
+        <w:jc w:val="both"/>
+      </w:pPr>
+      <w:r>
+        <w:t>Teknik pengujian sistem yang dilakukan dengan teknik empiris yang merujuk pada pengetahuan atau metode yang diperoleh melalui pengamatan langsung atau pengalaman praktis. Dalam ilmu pengetahuan, metode empiris berfokus pada pengumpulan data melalui observasi atau eksperimen untuk menyusun fakta – fakta yang dapat diukur dan diulangi. Pendekatan empiris mendasarkan kesimpulan pada bukti empiris yang dapat diamati dan diuji.</w:t>
+      </w:r>
+    </w:p>
+    <w:p>
+      <w:pPr>
+        <w:spacing w:before="60" w:after="60" w:line="276" w:lineRule="auto"/>
+        <w:ind w:firstLine="720"/>
+        <w:jc w:val="both"/>
+      </w:pPr>
+      <w:r>
+        <w:t>Contohnya, dalam riset ilmiah, metode melibatkan desain eksperimen, pengumpulan data, dan analistik untuk mendapatkan pemahaman yang lebih baik tentang penomena tertentu. Pendekatan ini menekankan validitas dan produktibilitas hasil untuk membangun pengetahuan yang dapat diandalkan.</w:t>
+      </w:r>
+    </w:p>
+    <w:p>
+      <w:pPr>
+        <w:spacing w:before="60" w:after="60" w:line="276" w:lineRule="auto"/>
+        <w:ind w:firstLine="720"/>
+        <w:jc w:val="both"/>
+      </w:pPr>
+      <w:r>
+        <w:t>Teknik analisis data merupakan proses yang dilakukan dalam pengumpulan, pembersihan, tranformasi, pengolahan data untuk mendapatkan informasi yang berguna dan bermakna . tujuan utama dari teknik analisis data adalah untuk mengidentifikasi pola, tren, dan hubungan dalam data sehingga dapat digunakan untuk pengambilan keputusan dan memberikan wawasan yang lebih baik.</w:t>
+      </w:r>
+    </w:p>
+    <w:p>
+      <w:pPr>
+        <w:spacing w:before="60" w:after="60" w:line="276" w:lineRule="auto"/>
+        <w:ind w:firstLine="720"/>
+        <w:jc w:val="both"/>
+      </w:pPr>
+      <w:r>
+        <w:t>Teknik analisis data memcakup berbagai metode dan alat statistik, matematika, atau komputasi yang digunakan untuk memproses dan memanipulasi data, seperti penambangan data, Pembelajaran mesin, statistic deskriptif, dan visualisasi data.</w:t>
+      </w:r>
+    </w:p>
+    <w:p>
+      <w:pPr>
+        <w:spacing w:before="60" w:after="60" w:line="276" w:lineRule="auto"/>
+        <w:ind w:firstLine="720"/>
+        <w:jc w:val="both"/>
+      </w:pPr>
+      <w:r>
+        <w:t>Proses analisis data pada penelitian ini memilikii 3 langkah yaitu:</w:t>
+      </w:r>
+    </w:p>
+    <w:p>
+      <w:pPr>
+        <w:spacing w:before="60" w:after="60" w:line="276" w:lineRule="auto"/>
+        <w:ind w:left="720" w:hanging="216"/>
+        <w:jc w:val="left"/>
+      </w:pPr>
+      <w:r>
+        <w:t>1. Reduksi Data</w:t>
+      </w:r>
+    </w:p>
+    <w:p>
+      <w:pPr>
+        <w:spacing w:before="60" w:after="60" w:line="276" w:lineRule="auto"/>
+        <w:ind w:firstLine="720"/>
+        <w:jc w:val="both"/>
+      </w:pPr>
+      <w:r>
+        <w:t>Menurut Bapak Sugishirono, reduksi data berarti jumlah data yang diperoleh dari lapangan cukup besar, sehingga perlu dicatat secara cermat dan detail. Data yang telah direduksi memberikan gambaran            yang lebih jelas dan memudahkan peneliti untuk mengumpulkan dan mengambil data selanjutnya sesuai kebutuhan (Mujadilah, 2023).</w:t>
+      </w:r>
+    </w:p>
+    <w:p>
+      <w:pPr>
+        <w:spacing w:before="60" w:after="60" w:line="276" w:lineRule="auto"/>
+        <w:ind w:firstLine="720"/>
+        <w:jc w:val="both"/>
+      </w:pPr>
+      <w:r>
+        <w:t>Dengan mereduksi data, setiap peneliti diarahkan pada tujuan yang ingin dicapai. Fokus utama penelitian kualitatif adalah hasil. Oleh karena itu, jika peneliti menemukan outlier, unknown’s dan kuantitatif yang tidak berpola maka peneliti harus berhati-hati dalam mengecilkan data.</w:t>
+      </w:r>
+    </w:p>
+    <w:p>
+      <w:pPr>
+        <w:spacing w:before="60" w:after="60" w:line="276" w:lineRule="auto"/>
+        <w:ind w:left="720" w:hanging="216"/>
+        <w:jc w:val="left"/>
+      </w:pPr>
+      <w:r>
+        <w:t>1. Display Data</w:t>
+      </w:r>
+    </w:p>
+    <w:p>
+      <w:pPr>
+        <w:spacing w:before="60" w:after="60" w:line="276" w:lineRule="auto"/>
+        <w:ind w:firstLine="720"/>
+        <w:jc w:val="both"/>
+      </w:pPr>
+      <w:r>
+        <w:t>Display data, atau biasa juga disebut penyajian data, merupakan komponen kedua dari kegiatan analisis data. Menurut Miles dan Huberman, 1992:17 Penyajian data adalah Kumpulan informasi terstruktur yang dijelaskan dalam bentuk narasi yang memungkinkan peneliti menarik kesimpulan penelitian dan mengambil tidakan. Dan menurut Sutopo, 2002:92 Penyajian data ini merupakan rangkaian yang disusun secara logis dan sistematis untuk membantu peneliti memahami apa yang sedang terjadi dan memungkinkan peneliti melakukan tindakan analitis berdasarkan pemahaman tersebut (Mujadilah, 2023).</w:t>
+      </w:r>
+    </w:p>
+    <w:p>
+      <w:pPr>
+        <w:spacing w:before="60" w:after="60" w:line="276" w:lineRule="auto"/>
+        <w:ind w:firstLine="720"/>
+        <w:jc w:val="both"/>
+      </w:pPr>
+      <w:r>
+        <w:t>Hasil reduksi disajikan dnegan cara tertentu per pola, kategori, fokus, dan topik yang ingin dipahami untuk memahami masalah. Dengan melihat data memungkinkan peneliti untuk melihat gambaran besar atau bagian eksklusif dari temuan penelitian mereka. Dalam penelitian kualitatif, penyajian data berupa deskripsi singkat, diagram, interaksi antara kategori, flowchart, dan sebagainya. Teks deskriptif adalah jenis yang sering digunakan untuk menyajikan data adalam penelitian kualitatif.</w:t>
+      </w:r>
+    </w:p>
+    <w:p>
+      <w:pPr>
+        <w:spacing w:before="60" w:after="60" w:line="276" w:lineRule="auto"/>
+        <w:ind w:left="720" w:hanging="216"/>
+        <w:jc w:val="left"/>
+      </w:pPr>
+      <w:r>
+        <w:t>1. Penarikan Kesimpulan</w:t>
+      </w:r>
+    </w:p>
+    <w:p>
+      <w:pPr>
+        <w:spacing w:before="60" w:after="60" w:line="276" w:lineRule="auto"/>
+        <w:ind w:firstLine="720"/>
+        <w:jc w:val="both"/>
+      </w:pPr>
+      <w:r>
+        <w:t>Penarikan kesimpulan merupakan tahapan akhir dari teknik analisis data yang dilakukan dengan mempertimbangkan hasil reduksi data yang masih relevan dengan tujuan analisis yang ingin dicapai. Tahap ini bertujuan untuk mencari makna dari data yang dikumpulkan dengan mencari hubungan, persamaan , atau perbedaan guna menarik kesimpulan sebagai jawaban dari permasalahan yang ada.</w:t>
+      </w:r>
+    </w:p>
+    <w:p>
+      <w:pPr>
+        <w:spacing w:before="60" w:after="60" w:line="276" w:lineRule="auto"/>
+        <w:ind w:firstLine="720"/>
+        <w:jc w:val="both"/>
+      </w:pPr>
+      <w:r>
+        <w:t>Kesimpulan awal disajikan masih bersifat sementara dan dapat berubah jika tidak ditemukan bukti pendukung pada tahap pengumpulan data selanjutnya. Namun, jika kesimpulan yang diajukan pada tahap awal didukung oleh bukti-bukti yang valid, maka kesimpulan yang dihasilkan merupakan kesimpulan yang kredibel. Tujuan validasi adalah agar penilaian keabsahan data lebih akurat dan objektif, suatu tujuan termasuk dalam konsep dasar analisis.</w:t>
+      </w:r>
+    </w:p>
+    <w:p>
+      <w:pPr>
+        <w:spacing w:before="60" w:after="60" w:line="276" w:lineRule="auto"/>
+        <w:ind w:firstLine="720"/>
+        <w:jc w:val="both"/>
+      </w:pPr>
+      <w:r>
+        <w:t>Dengan demikian, konklusi pada penelitian mungkin bisa menjawab rumusan masalah perkara yang dirumuskan semenjak awal lantaran sudah ditemukan bahwa perkara dan rumusan pada penelitian kualitatif masih bersifat sementara dan akan berkembang sesudah penelitian berada pada lapangan.</w:t>
       </w:r>
     </w:p>
     <w:p>
@@ -1204,297 +868,3267 @@
         <w:jc w:val="both"/>
       </w:pPr>
       <w:r>
-        <w:t>Rancangan antarmuka (interface) dilakukan dengan langsung dalam merancang sistem karena berhubungan dengan tampilan dan interaksi pengguna dengan aplikasi.  Implementasi dari aplikasi monitoring pertumbuhan tanaman padi di desa Bontoramba Kecamatan Pallangga.</w:t>
-      </w:r>
-    </w:p>
-    <w:p>
-      <w:pPr>
-        <w:spacing w:before="60" w:after="60" w:line="276" w:lineRule="auto"/>
-        <w:ind w:firstLine="720"/>
-        <w:jc w:val="both"/>
-      </w:pPr>
-      <w:r>
-        <w:t>Halaman login menampilkan form login yang berisi username dan password dan tombol login serta link untuk mendaftar akun “Belum mempunyai akun”. Form ini di gunakan untuk admin dan user untuk login. Implementasi halaman login dapat dilihat pada gambar dibawah ini:</w:t>
-      </w:r>
-    </w:p>
-    <w:p>
-      <w:pPr>
-        <w:spacing w:before="60" w:after="60" w:line="276" w:lineRule="auto"/>
-        <w:ind w:firstLine="720"/>
-        <w:jc w:val="both"/>
-      </w:pPr>
-      <w:r>
-        <w:t>Halaman daftar menampilkan form daftar yang di gunakan untuk mengisi data username serta  password yang nantinya akan di gunakan untuk login dan nomor HP yang di gunakan nomor wa yang masih aktif serta tombol register. Form ini digunakan untuk user. Implemntasi halaman daftar dapat dilihat pada gambar di bawah ini:</w:t>
-      </w:r>
-    </w:p>
-    <w:p>
-      <w:pPr>
-        <w:spacing w:before="60" w:after="60" w:line="276" w:lineRule="auto"/>
-        <w:ind w:firstLine="720"/>
-        <w:jc w:val="both"/>
-      </w:pPr>
-      <w:r>
-        <w:t>Pada Halaman admin terdapat beberapa menu, yang dimana admin bertugas dalam mengatur data informasi yang akan di tunjukkan kepada user sebagai pengguna aplikasi.</w:t>
-      </w:r>
-    </w:p>
-    <w:p>
-      <w:pPr>
-        <w:spacing w:before="60" w:after="60" w:line="276" w:lineRule="auto"/>
-        <w:ind w:firstLine="720"/>
-        <w:jc w:val="both"/>
-      </w:pPr>
-      <w:r>
-        <w:t>Halaman home</w:t>
-      </w:r>
-    </w:p>
-    <w:p>
-      <w:pPr>
-        <w:spacing w:before="60" w:after="60" w:line="276" w:lineRule="auto"/>
-        <w:ind w:firstLine="720"/>
-        <w:jc w:val="both"/>
-      </w:pPr>
-      <w:r>
-        <w:t>Pada halaman home admin dapat menghapus dan mengedit berita yang sudah di buat seperti pada gambar di bawah ini:</w:t>
-      </w:r>
-    </w:p>
-    <w:p>
-      <w:pPr>
-        <w:spacing w:before="60" w:after="60" w:line="276" w:lineRule="auto"/>
-        <w:ind w:firstLine="720"/>
-        <w:jc w:val="both"/>
-      </w:pPr>
-      <w:r>
-        <w:t>Halaman list user</w:t>
-      </w:r>
-    </w:p>
-    <w:p>
-      <w:pPr>
-        <w:spacing w:before="60" w:after="60" w:line="276" w:lineRule="auto"/>
-        <w:ind w:firstLine="720"/>
-        <w:jc w:val="both"/>
-      </w:pPr>
-      <w:r>
-        <w:t>Pada halaman list user admin dapat melihat beraapa banyak yang menggunakan aplikasi, seperti yang ada pada gambar di bawah ini:</w:t>
-      </w:r>
-    </w:p>
-    <w:p>
-      <w:pPr>
-        <w:spacing w:before="60" w:after="60" w:line="276" w:lineRule="auto"/>
-        <w:ind w:firstLine="720"/>
-        <w:jc w:val="both"/>
-      </w:pPr>
-      <w:r>
-        <w:t>Halaman Tambah berita</w:t>
-      </w:r>
-    </w:p>
-    <w:p>
-      <w:pPr>
-        <w:spacing w:before="60" w:after="60" w:line="276" w:lineRule="auto"/>
-        <w:ind w:firstLine="720"/>
-        <w:jc w:val="both"/>
-      </w:pPr>
-      <w:r>
-        <w:t>Pada halaman tambah berita admin dapat menambahkan berita atau info-info seputar pertanian yang akan di tampilkan ke user, seperti pada gambar di bawah ini:</w:t>
-      </w:r>
-    </w:p>
-    <w:p>
-      <w:pPr>
-        <w:spacing w:before="60" w:after="60" w:line="276" w:lineRule="auto"/>
-        <w:ind w:firstLine="720"/>
-        <w:jc w:val="both"/>
-      </w:pPr>
-      <w:r>
-        <w:t>Halaman edit info</w:t>
-      </w:r>
-    </w:p>
-    <w:p>
-      <w:pPr>
-        <w:spacing w:before="60" w:after="60" w:line="276" w:lineRule="auto"/>
-        <w:ind w:firstLine="720"/>
-        <w:jc w:val="both"/>
-      </w:pPr>
-      <w:r>
-        <w:t>Pada halaman ini admin bertugas dalam mengedit data informasi seputar monitoring pertumbuhan tanaman padi yang akan di tunjukkan kepada user mulai dari gambar, info dan tinggi tanaman setiap minggunya, seperti gambar dibawah ini:</w:t>
-      </w:r>
-    </w:p>
-    <w:p>
-      <w:pPr>
-        <w:spacing w:before="60" w:after="60" w:line="276" w:lineRule="auto"/>
-        <w:ind w:firstLine="720"/>
-        <w:jc w:val="both"/>
-      </w:pPr>
-      <w:r>
-        <w:t>Halaman Account admin</w:t>
-      </w:r>
-    </w:p>
-    <w:p>
-      <w:pPr>
-        <w:spacing w:before="60" w:after="60" w:line="276" w:lineRule="auto"/>
-        <w:ind w:firstLine="720"/>
-        <w:jc w:val="both"/>
-      </w:pPr>
-      <w:r>
-        <w:t>Pada halaman account admin ini, dimana admin dapat mengubah username, No. HP, dan edit password, terdapat menu log out, seperti gambar di bawah ini:</w:t>
-      </w:r>
-    </w:p>
-    <w:p>
-      <w:pPr>
-        <w:spacing w:before="60" w:after="60" w:line="276" w:lineRule="auto"/>
-        <w:ind w:firstLine="720"/>
-        <w:jc w:val="both"/>
-      </w:pPr>
-      <w:r>
-        <w:t>Pada halaman user terdapat beberapa menu, yang dimana user dapat melihat data informasi yang telah di buat oleh admin. Menu tersebut antara lain:</w:t>
-      </w:r>
-    </w:p>
-    <w:p>
-      <w:pPr>
-        <w:spacing w:before="60" w:after="60" w:line="276" w:lineRule="auto"/>
-        <w:ind w:firstLine="720"/>
-        <w:jc w:val="both"/>
-      </w:pPr>
-      <w:r>
-        <w:t>Halaman Atur Tanggal</w:t>
-      </w:r>
-    </w:p>
-    <w:p>
-      <w:pPr>
-        <w:spacing w:before="60" w:after="60" w:line="276" w:lineRule="auto"/>
-        <w:ind w:firstLine="720"/>
-        <w:jc w:val="both"/>
-      </w:pPr>
-      <w:r>
-        <w:t>Halaman atur tanggal merupakan halaman bagi user yang dimana user harus mengisi terlabih dahulu tanggal berapa tanaman mereka di tanam dan akan di perkirakan tanggal berapa akan panen. Halaman atur tanggal dapat dilihat pada gambar di bawah ini:</w:t>
-      </w:r>
-    </w:p>
-    <w:p>
-      <w:pPr>
-        <w:spacing w:before="60" w:after="60" w:line="276" w:lineRule="auto"/>
-        <w:ind w:firstLine="720"/>
-        <w:jc w:val="both"/>
-      </w:pPr>
-      <w:r>
-        <w:t>Halaman Hari Ini</w:t>
-      </w:r>
-    </w:p>
-    <w:p>
-      <w:pPr>
-        <w:spacing w:before="60" w:after="60" w:line="276" w:lineRule="auto"/>
-        <w:ind w:firstLine="720"/>
-        <w:jc w:val="both"/>
-      </w:pPr>
-      <w:r>
-        <w:t>Pada halaman hari ini menampilkan berita hari ini dimana bentuk perkembangan tanaman monitoring tanaman padi berada pada minggu ke berapa dan hari keberapa. Terdapat juga tanpilan berita informasi pada halaman hari ini. Halaman hari ini dapat di lihat pada gambar di bawah ini:</w:t>
-      </w:r>
-    </w:p>
-    <w:p>
-      <w:pPr>
-        <w:spacing w:before="60" w:after="60" w:line="276" w:lineRule="auto"/>
-        <w:ind w:firstLine="720"/>
-        <w:jc w:val="both"/>
-      </w:pPr>
-      <w:r>
-        <w:t>Halaman Info</w:t>
-      </w:r>
-    </w:p>
-    <w:p>
-      <w:pPr>
-        <w:spacing w:before="60" w:after="60" w:line="276" w:lineRule="auto"/>
-        <w:ind w:firstLine="720"/>
-        <w:jc w:val="both"/>
-      </w:pPr>
-      <w:r>
-        <w:t>Halaman info berada pada tampilan menu hari ini dimana pada tombol buka. Pada saat mengklik tombol buka akan muncul halaman monitorin tanaman yang terdapat umur minggu ke berapa, tinggi tanaman dan info tanaman pada minggu itu bagaimana perkembangannya. Pada halaman ini dapat dilihat seperti gambar di bawah ini:</w:t>
-      </w:r>
-    </w:p>
-    <w:p>
-      <w:pPr>
-        <w:spacing w:before="60" w:after="60" w:line="276" w:lineRule="auto"/>
-        <w:ind w:firstLine="720"/>
-        <w:jc w:val="both"/>
-      </w:pPr>
-      <w:r>
-        <w:t>Halaman berita</w:t>
-      </w:r>
-    </w:p>
-    <w:p>
-      <w:pPr>
-        <w:spacing w:before="60" w:after="60" w:line="276" w:lineRule="auto"/>
-        <w:ind w:firstLine="720"/>
-        <w:jc w:val="both"/>
-      </w:pPr>
-      <w:r>
-        <w:t>Pada halaman berita user dapat membuka berita yang telah di sediakan oleh admin dapat membaca tentang apa saja isinya, seperti gambar di bawah ini</w:t>
-      </w:r>
-    </w:p>
-    <w:p>
-      <w:pPr>
-        <w:spacing w:before="60" w:after="60" w:line="276" w:lineRule="auto"/>
-        <w:ind w:firstLine="720"/>
-        <w:jc w:val="both"/>
-      </w:pPr>
-      <w:r>
-        <w:t>Halaman Kontak</w:t>
-      </w:r>
-    </w:p>
-    <w:p>
-      <w:pPr>
-        <w:spacing w:before="60" w:after="60" w:line="276" w:lineRule="auto"/>
-        <w:ind w:firstLine="720"/>
-        <w:jc w:val="both"/>
-      </w:pPr>
-      <w:r>
-        <w:t>Pada halaman kontak terdapat beberapa kontak wa admin yang dapat di hubungi untuk bertanya soal perkembangan tanaman atau ada masalah pada tanaman. Dari kontak itu admin juga bakal membuatkan grub wa agar semua dapat saling berbagi informasi tentang perkembangan tanaman mereka.</w:t>
-      </w:r>
-    </w:p>
-    <w:p>
-      <w:pPr>
-        <w:spacing w:before="60" w:after="60" w:line="276" w:lineRule="auto"/>
-        <w:ind w:firstLine="720"/>
-        <w:jc w:val="both"/>
-      </w:pPr>
-      <w:r>
-        <w:t>Halaman Account user</w:t>
-      </w:r>
-    </w:p>
-    <w:p>
-      <w:pPr>
-        <w:spacing w:before="60" w:after="60" w:line="276" w:lineRule="auto"/>
-        <w:ind w:firstLine="720"/>
-        <w:jc w:val="both"/>
-      </w:pPr>
-      <w:r>
-        <w:t>Pada halaman account user ini, dimana admin dapat mengubah username, No. HP, dan edit password, terdapat menu log out, seperti gambar di bawah ini:</w:t>
-      </w:r>
-    </w:p>
-    <w:p>
-      <w:pPr>
-        <w:spacing w:before="60" w:after="60" w:line="276" w:lineRule="auto"/>
-        <w:ind w:firstLine="720"/>
-        <w:jc w:val="both"/>
-      </w:pPr>
-      <w:r>
-        <w:t>Pengujian sistem dengan pengujian metode Black box. Uji coba ini berdasarkan pada detail aplikasi seperti tampilan aplikasi dan keseuaian alur fungsi dengan proses yang di inginkan dengan memperlihatkan rancangan yang di buat. Pengujian ini tidak menguji dan melihat Source code program. Berikut pengujian hasil pengujian system menggunakan Black box.</w:t>
-      </w:r>
-    </w:p>
-    <w:p>
-      <w:pPr>
-        <w:spacing w:before="60" w:after="60" w:line="276" w:lineRule="auto"/>
-        <w:ind w:firstLine="720"/>
-        <w:jc w:val="both"/>
-      </w:pPr>
-      <w:r>
-        <w:t>Tabel . Pengujian BlackBox halaman admin</w:t>
-      </w:r>
-    </w:p>
-    <w:p>
-      <w:pPr>
-        <w:spacing w:before="60" w:after="60" w:line="276" w:lineRule="auto"/>
-        <w:ind w:firstLine="720"/>
-        <w:jc w:val="both"/>
-      </w:pPr>
-      <w:r>
-        <w:t>Tabel . Pengujian BlackBox halaman user</w:t>
+        <w:t>Pada tahap ini akan disajikan hasil dan pembahasan mengenai prediksi kelulusan mahasiswa menggunakan metode Random Forest dan KNN ( K-Nearest Neighbors). Hasil eksperimen meliputi pengelompokan data mahasiswa berdasarkan atribut Nama, masa studi, total SKS, IPK dan Nilai IPS semester 1 hingga Nilai IPS Semester 8 menggunakan metode Random Forest dan KNN ( K-Nearest Neighbors).</w:t>
+      </w:r>
+    </w:p>
+    <w:p>
+      <w:pPr>
+        <w:spacing w:before="60" w:after="60" w:line="276" w:lineRule="auto"/>
+        <w:ind w:firstLine="720"/>
+        <w:jc w:val="both"/>
+      </w:pPr>
+      <w:r>
+        <w:t>Tahapan pengumpulan data dalam penelitian ini dilakukan melalui SIMAK Universitas Muhammadiyah Makassar. SIMAK adalah sumber data resmi yang merekam informasi akademik mahasiswa, termasuk riwayat akademik, nilai mata kuliah, dan status akademik lainnya. Data yang dikumpulkan melibatkan mahasiswa Program Studi Teknik Pengairan Fakultas Teknik yang masuk antara tahun 2018 hingga 2023. Hal ini memberikan cakupan data yang melibatkan beberapa angkatan mahasiswa. Informasi yang dikumpulkan mencakup data lengkap tentang mahasiswa, seperti nama, nomor induk mahasiswa, semester masuk, nilai, dan atribut relevan lainnya. Berikut adalah gambaran data yang diperoleh:</w:t>
+      </w:r>
+    </w:p>
+    <w:p>
+      <w:pPr>
+        <w:spacing w:before="60" w:after="60" w:line="276" w:lineRule="auto"/>
+        <w:ind w:firstLine="720"/>
+        <w:jc w:val="both"/>
+      </w:pPr>
+      <w:r>
+        <w:t>Pada tabel 3 di atas menunjukkan data mahasiswa yang mencakup berbagai aspek seperti nim, nama mahasiswa, tahun, periode KRS, kode mata kuliah,  jumlah Satuan Kredit Semester (SKS) jumlah mata kuliah wajib yang mendapat nilai baik, jumlah mata kuliah yang mendapat nilai buruk, dan durasi waktu studi. Data tersebut merupakan data mentah yang didapatkan dari simak fakultas, yang akan di gunakan untuk memprediksi kelulusan mahasiswa.</w:t>
+      </w:r>
+    </w:p>
+    <w:p>
+      <w:pPr>
+        <w:spacing w:before="60" w:after="60" w:line="276" w:lineRule="auto"/>
+        <w:ind w:left="720" w:hanging="216"/>
+        <w:jc w:val="left"/>
+      </w:pPr>
+      <w:r>
+        <w:t>1. Pada proses transformasi data ini dilakukan guna untuk pemilihan atribut yang akan digunakan sebagai inputan untuk analisis.</w:t>
+      </w:r>
+    </w:p>
+    <w:p>
+      <w:pPr>
+        <w:spacing w:before="60" w:after="60" w:line="276" w:lineRule="auto"/>
+        <w:ind w:left="720" w:hanging="216"/>
+        <w:jc w:val="left"/>
+      </w:pPr>
+      <w:r>
+        <w:t>2. Kemudian pada proses selanjutnya dilakukan pembersihan data seperti mengisi atau menghapus data yang nilainya hilang untuk memastikan integritas data atau keaslian, lalu menghapus nilai yang terdeteksi duplikat dengan data lain,  dan menghapus variabel data yang tidak digunakan seperti variabel tahun, periode KRS, kode mata kuliah, nama mata kuliah dan bobot nilai. Sehingga variabel data yang digunakan yaitu, nim, nama, dan ditambahkan variabel data seperti jumlah semester, total SKS, jumlah IPS dari semester 1 hingga semester 8 dan juga jumlah IPK. Dimana variabel tersebut yang dibutuhkan dalam penelitian ini untuk menentukan tingkat kelulusan mahasiswa. Data yang diperoleh setelah dilakukan transpormasi data yaitu sebagai berikut :</w:t>
+      </w:r>
+    </w:p>
+    <w:p>
+      <w:pPr>
+        <w:spacing w:before="60" w:after="60" w:line="276" w:lineRule="auto"/>
+        <w:ind w:firstLine="720"/>
+        <w:jc w:val="both"/>
+      </w:pPr>
+      <w:r>
+        <w:t>Selanjutnya, dilakukan pemilihan atribut dan pembersihan data yang tidak digunakan agar dapat diolah atau dianalisis lebih efektif. Proses ini mengubah nilai-nilai dari suatu variabel sehingga dapat dibandingkan dalam skala yang sama. Tujuan normalisasi adalah untuk menghindari bobot yang tidak seimbang pada atribut dalam suatu model analisis data.</w:t>
+      </w:r>
+    </w:p>
+    <w:p>
+      <w:pPr>
+        <w:spacing w:before="60" w:after="60" w:line="276" w:lineRule="auto"/>
+        <w:ind w:firstLine="720"/>
+        <w:jc w:val="both"/>
+      </w:pPr>
+      <w:r>
+        <w:t>Proses min-maks dilakukan untuk mencakup normalisasi nilai yang mendukung analisis data. Data historis ini memberikan landasan yang kuat untuk melatih model, karena mencakup informasi tentang mahasiswa dari berbagai angkatan.</w:t>
+      </w:r>
+    </w:p>
+    <w:p>
+      <w:pPr>
+        <w:spacing w:before="60" w:after="60" w:line="276" w:lineRule="auto"/>
+        <w:ind w:left="720" w:hanging="216"/>
+        <w:jc w:val="left"/>
+      </w:pPr>
+      <w:r>
+        <w:t>1. Proses pelabelan data mahasiswa dilakukan dalam tahap pelabelan kelulusan mahasiswa  yang merupakan langkah penting untuk penelitian ini, terutama ditujukan untuk mengindentifikasi dan memahami karakteristik yang membedakan tingkat kelulusan tepat waktu mahasiswa. Dalam pelabelan data mahasiswa yang ditentukan yaitu prediksi tingkat kelulusan dimana pelabelannya itu terdiri dari status kelulusan berupa prediksi lulus tepat waktu dan prediksi tidak lulus tepat waktu dalam semester tertentu.</w:t>
+      </w:r>
+    </w:p>
+    <w:p>
+      <w:pPr>
+        <w:spacing w:before="60" w:after="60" w:line="276" w:lineRule="auto"/>
+        <w:ind w:left="720" w:hanging="216"/>
+        <w:jc w:val="left"/>
+      </w:pPr>
+      <w:r>
+        <w:t>2. Dalam pelabelan data mahasiswa variabel atau atribut yang akan digunakan sebagai inputan yaitu nim, nama, jumlah semester, total SKS, nilai IPS semester 1 sampai semester 8, dan yang terakhir variabel yang digunakan yaitu nilai IPK.</w:t>
+      </w:r>
+    </w:p>
+    <w:p>
+      <w:pPr>
+        <w:spacing w:before="60" w:after="60" w:line="276" w:lineRule="auto"/>
+        <w:ind w:left="720" w:hanging="216"/>
+        <w:jc w:val="left"/>
+      </w:pPr>
+      <w:r>
+        <w:t>3. Kriteria yang digunakan dalam pelabelan ini yaitu : prediksi lulus tepat waktu; apabila mahasiswa menyelesaikan masa studinya dalam jangka waktu 8 semester dengan memperoleh total nilai SKS 150, atau sesuai dengan yang telah ditentukan di universitas itu sendiri dan memenuhi semua persyaratan akademik. prediksi tidak lulus tepat waktu ; jika mahasiswa tersebut tidak menyelesaikan masa studinya dalam jangka waktu yang ditentukan dan tidak memenuhi persyaratan akademik.</w:t>
+      </w:r>
+    </w:p>
+    <w:p>
+      <w:pPr>
+        <w:spacing w:before="60" w:after="60" w:line="276" w:lineRule="auto"/>
+        <w:ind w:left="720" w:hanging="216"/>
+        <w:jc w:val="left"/>
+      </w:pPr>
+      <w:r>
+        <w:t>4. Berikut merupakan gambaran dari data mahasiswa yang telah dilakukan pelabelan, terdapat diujung tabel terdiri tabel label mahasiwa yang prediksinya tidak lulus tepat waktu karena nilai IPK yang diperoleh tidak memenuhi standar dalam persyaratan dikampus itu sendiri.</w:t>
+      </w:r>
+    </w:p>
+    <w:p>
+      <w:pPr>
+        <w:spacing w:before="60" w:after="60" w:line="276" w:lineRule="auto"/>
+        <w:ind w:left="720" w:hanging="216"/>
+        <w:jc w:val="left"/>
+      </w:pPr>
+      <w:r>
+        <w:t>5. Proses Machine Learning Random Forest</w:t>
+      </w:r>
+    </w:p>
+    <w:p>
+      <w:pPr>
+        <w:spacing w:before="60" w:after="60" w:line="276" w:lineRule="auto"/>
+        <w:ind w:left="720" w:hanging="216"/>
+        <w:jc w:val="left"/>
+      </w:pPr>
+      <w:r>
+        <w:t>6. import pandas as pd</w:t>
+      </w:r>
+    </w:p>
+    <w:p>
+      <w:pPr>
+        <w:spacing w:before="60" w:after="60" w:line="276" w:lineRule="auto"/>
+        <w:ind w:left="720" w:hanging="216"/>
+        <w:jc w:val="left"/>
+      </w:pPr>
+      <w:r>
+        <w:t>7. import numpy as np</w:t>
+      </w:r>
+    </w:p>
+    <w:p>
+      <w:pPr>
+        <w:spacing w:before="60" w:after="60" w:line="276" w:lineRule="auto"/>
+        <w:ind w:left="720" w:hanging="216"/>
+        <w:jc w:val="left"/>
+      </w:pPr>
+      <w:r>
+        <w:t>8. import matplotlib.pyplot as plt</w:t>
+      </w:r>
+    </w:p>
+    <w:p>
+      <w:pPr>
+        <w:spacing w:before="60" w:after="60" w:line="276" w:lineRule="auto"/>
+        <w:ind w:left="720" w:hanging="216"/>
+        <w:jc w:val="left"/>
+      </w:pPr>
+      <w:r>
+        <w:t>9. import seaborn as sns</w:t>
+      </w:r>
+    </w:p>
+    <w:p>
+      <w:pPr>
+        <w:spacing w:before="60" w:after="60" w:line="276" w:lineRule="auto"/>
+        <w:ind w:left="720" w:hanging="216"/>
+        <w:jc w:val="left"/>
+      </w:pPr>
+      <w:r>
+        <w:t>10. import warnings</w:t>
+      </w:r>
+    </w:p>
+    <w:p>
+      <w:pPr>
+        <w:spacing w:before="60" w:after="60" w:line="276" w:lineRule="auto"/>
+        <w:ind w:left="720" w:hanging="216"/>
+        <w:jc w:val="left"/>
+      </w:pPr>
+      <w:r>
+        <w:t>11. import sklearn</w:t>
+      </w:r>
+    </w:p>
+    <w:p>
+      <w:pPr>
+        <w:spacing w:before="60" w:after="60" w:line="276" w:lineRule="auto"/>
+        <w:ind w:left="720" w:hanging="216"/>
+        <w:jc w:val="left"/>
+      </w:pPr>
+      <w:r>
+        <w:t>12. from sklearn.impute import SimpleImputer</w:t>
+      </w:r>
+    </w:p>
+    <w:p>
+      <w:pPr>
+        <w:spacing w:before="60" w:after="60" w:line="276" w:lineRule="auto"/>
+        <w:ind w:left="720" w:hanging="216"/>
+        <w:jc w:val="left"/>
+      </w:pPr>
+      <w:r>
+        <w:t>13. warnings.simplefilter("ignore")</w:t>
+      </w:r>
+    </w:p>
+    <w:p>
+      <w:pPr>
+        <w:spacing w:before="60" w:after="60" w:line="276" w:lineRule="auto"/>
+        <w:ind w:firstLine="720"/>
+        <w:jc w:val="both"/>
+      </w:pPr>
+      <w:r>
+        <w:t>Kode tersebut berfungsi untuk mengimpor berbagai pustaka yang akan digunakan dalam analisis data, Visualisasi serta pemodelan machine learning dan untuk mengatur beberapa konfigurasi awal.</w:t>
+      </w:r>
+    </w:p>
+    <w:p>
+      <w:pPr>
+        <w:spacing w:before="60" w:after="60" w:line="276" w:lineRule="auto"/>
+        <w:ind w:firstLine="720"/>
+        <w:jc w:val="both"/>
+      </w:pPr>
+      <w:r>
+        <w:t>Mengimpor Pustaka pandas untuk memanipulasi dan analisis data, terutama dalam bentuk tabel (DataFrame), sedangkan pustaka numpy digunakan untuk operasi numerik efisien, terutama pada array multidimensi. Untuk  visualisasi data, Pustaka matplotlib.pyplot dan seaborn digunakan untuk membuat grafik untuk Pustaka matplotlib sedangkan untuk Pustaka seaborn digunakan untuk untuk membuat visualisasi data yang lebih menarik dan informatif, dibangun di atas matplotlib. Pustaka warnings digunakan untuk  mengontrol peringatan yang muncul selama eksekusi kode Pyhton, pustaka warnings sering kali gunakan untuk menyembunyikan peringatan yang tidak diinginkan. Pustaka sklearn (scikit-learn) digunakan untuk tugas-tugas machine learning seperti preprocessing data, training model, dan evaluasi, dengan SimpleImputer sebagai kelas dalam scikit-learn yang digunakan untuk menangani datayang hilang dengan cara menggantinya dengan nilai statistik seperti mean, median, atau modus. Menyembunyikan peringatan mengatur agar semua peringatan diabaikan, yang berguna untuk menghindari peringatan yang tidak relevan atau mengganggu  saat menjalankan kode.</w:t>
+      </w:r>
+    </w:p>
+    <w:p>
+      <w:pPr>
+        <w:spacing w:before="60" w:after="60" w:line="276" w:lineRule="auto"/>
+        <w:ind w:firstLine="720"/>
+        <w:jc w:val="both"/>
+      </w:pPr>
+      <w:r>
+        <w:t>#Import manajemen dataset</w:t>
+      </w:r>
+    </w:p>
+    <w:p>
+      <w:pPr>
+        <w:spacing w:before="60" w:after="60" w:line="276" w:lineRule="auto"/>
+        <w:ind w:firstLine="720"/>
+        <w:jc w:val="both"/>
+      </w:pPr>
+      <w:r>
+        <w:t>df=pd.read_excel("Dataset .xlsx", sheet_name = 'Sheet1')</w:t>
+      </w:r>
+    </w:p>
+    <w:p>
+      <w:pPr>
+        <w:spacing w:before="60" w:after="60" w:line="276" w:lineRule="auto"/>
+        <w:ind w:firstLine="720"/>
+        <w:jc w:val="both"/>
+      </w:pPr>
+      <w:r>
+        <w:t>df.describe()</w:t>
+      </w:r>
+    </w:p>
+    <w:p>
+      <w:pPr>
+        <w:spacing w:before="60" w:after="60" w:line="276" w:lineRule="auto"/>
+        <w:ind w:firstLine="720"/>
+        <w:jc w:val="both"/>
+      </w:pPr>
+      <w:r>
+        <w:t>Kode ini digunakan untuk mengimpor dan menampilkan ringkasan statistik dari dataset yang disimpan dalam file Excel. Berikut adalah penjelasan rinci dari setiap baris kode:</w:t>
+      </w:r>
+    </w:p>
+    <w:p>
+      <w:pPr>
+        <w:spacing w:before="60" w:after="60" w:line="276" w:lineRule="auto"/>
+        <w:ind w:left="720" w:hanging="216"/>
+        <w:jc w:val="left"/>
+      </w:pPr>
+      <w:r>
+        <w:t>1. Mengimpor dataset dari file Excel:</w:t>
+      </w:r>
+    </w:p>
+    <w:p>
+      <w:pPr>
+        <w:spacing w:before="60" w:after="60" w:line="276" w:lineRule="auto"/>
+        <w:ind w:left="720" w:hanging="216"/>
+        <w:jc w:val="left"/>
+      </w:pPr>
+      <w:r>
+        <w:t>2. pd.read_excel adalah fungsi dari pustaka pandas yang digunakan untuk membaca file Excel.</w:t>
+      </w:r>
+    </w:p>
+    <w:p>
+      <w:pPr>
+        <w:spacing w:before="60" w:after="60" w:line="276" w:lineRule="auto"/>
+        <w:ind w:left="720" w:hanging="216"/>
+        <w:jc w:val="left"/>
+      </w:pPr>
+      <w:r>
+        <w:t>3. “Dataset .xlxs” adalah nama file Excel yang akan dibaca.</w:t>
+      </w:r>
+    </w:p>
+    <w:p>
+      <w:pPr>
+        <w:spacing w:before="60" w:after="60" w:line="276" w:lineRule="auto"/>
+        <w:ind w:left="720" w:hanging="216"/>
+        <w:jc w:val="left"/>
+      </w:pPr>
+      <w:r>
+        <w:t>4. Sheet_name=’Sheet1’ menentukan bahwa data yang akan diambil dari sheet pertama excel yang bernama ‘Sheet1’.</w:t>
+      </w:r>
+    </w:p>
+    <w:p>
+      <w:pPr>
+        <w:spacing w:before="60" w:after="60" w:line="276" w:lineRule="auto"/>
+        <w:ind w:left="720" w:hanging="216"/>
+        <w:jc w:val="left"/>
+      </w:pPr>
+      <w:r>
+        <w:t>5. Data yang diimpor akan disimpan dalam DataFrame df</w:t>
+      </w:r>
+    </w:p>
+    <w:p>
+      <w:pPr>
+        <w:spacing w:before="60" w:after="60" w:line="276" w:lineRule="auto"/>
+        <w:ind w:left="720" w:hanging="216"/>
+        <w:jc w:val="left"/>
+      </w:pPr>
+      <w:r>
+        <w:t>6. Menampilkan ringkasan statistic:</w:t>
+      </w:r>
+    </w:p>
+    <w:p>
+      <w:pPr>
+        <w:spacing w:before="60" w:after="60" w:line="276" w:lineRule="auto"/>
+        <w:ind w:left="720" w:hanging="216"/>
+        <w:jc w:val="left"/>
+      </w:pPr>
+      <w:r>
+        <w:t>7. df.describe() adalah metode pandas yang memberikan ringkasan statistic dari DataFrame df, seperti  mean, standard deviaton, min, mix, dan quartile values untuk setiap kolom numerik dalam DataFrame.</w:t>
+      </w:r>
+    </w:p>
+    <w:p>
+      <w:pPr>
+        <w:spacing w:before="60" w:after="60" w:line="276" w:lineRule="auto"/>
+        <w:ind w:left="720" w:hanging="216"/>
+        <w:jc w:val="left"/>
+      </w:pPr>
+      <w:r>
+        <w:t>8. df pada baris terakhir bertujuan untuk menampilkan keseluruhan DataFrame df.</w:t>
+      </w:r>
+    </w:p>
+    <w:p>
+      <w:pPr>
+        <w:spacing w:before="60" w:after="60" w:line="276" w:lineRule="auto"/>
+        <w:ind w:firstLine="720"/>
+        <w:jc w:val="both"/>
+      </w:pPr>
+      <w:r>
+        <w:t>start_col = 2</w:t>
+      </w:r>
+    </w:p>
+    <w:p>
+      <w:pPr>
+        <w:spacing w:before="60" w:after="60" w:line="276" w:lineRule="auto"/>
+        <w:ind w:firstLine="720"/>
+        <w:jc w:val="both"/>
+      </w:pPr>
+      <w:r>
+        <w:t>end_col = 20</w:t>
+      </w:r>
+    </w:p>
+    <w:p>
+      <w:pPr>
+        <w:spacing w:before="60" w:after="60" w:line="276" w:lineRule="auto"/>
+        <w:ind w:firstLine="720"/>
+        <w:jc w:val="both"/>
+      </w:pPr>
+      <w:r>
+        <w:t>x= df.iloc[:, start_col:end_col+1]</w:t>
+      </w:r>
+    </w:p>
+    <w:p>
+      <w:pPr>
+        <w:spacing w:before="60" w:after="60" w:line="276" w:lineRule="auto"/>
+        <w:ind w:firstLine="720"/>
+        <w:jc w:val="both"/>
+      </w:pPr>
+      <w:r>
+        <w:t>y=df.iloc[:,21]</w:t>
+      </w:r>
+    </w:p>
+    <w:p>
+      <w:pPr>
+        <w:spacing w:before="60" w:after="60" w:line="276" w:lineRule="auto"/>
+        <w:ind w:firstLine="720"/>
+        <w:jc w:val="both"/>
+      </w:pPr>
+      <w:r>
+        <w:t>x</w:t>
+      </w:r>
+    </w:p>
+    <w:p>
+      <w:pPr>
+        <w:spacing w:before="60" w:after="60" w:line="276" w:lineRule="auto"/>
+        <w:ind w:firstLine="720"/>
+        <w:jc w:val="both"/>
+      </w:pPr>
+      <w:r>
+        <w:t>y</w:t>
+      </w:r>
+    </w:p>
+    <w:p>
+      <w:pPr>
+        <w:spacing w:before="60" w:after="60" w:line="276" w:lineRule="auto"/>
+        <w:ind w:firstLine="720"/>
+        <w:jc w:val="both"/>
+      </w:pPr>
+      <w:r>
+        <w:t>Kode ini digunakan untuk memilih subnet dari kolom dalam DataFrame df dan membagi data menjadi fitur (x) dan target (y). berikut penjalasan rinci dari setiap baris kode:</w:t>
+      </w:r>
+    </w:p>
+    <w:p>
+      <w:pPr>
+        <w:spacing w:before="60" w:after="60" w:line="276" w:lineRule="auto"/>
+        <w:ind w:left="720" w:hanging="216"/>
+        <w:jc w:val="left"/>
+      </w:pPr>
+      <w:r>
+        <w:t>1. Menentukan indeks kolom awal dan akhir:</w:t>
+      </w:r>
+    </w:p>
+    <w:p>
+      <w:pPr>
+        <w:spacing w:before="60" w:after="60" w:line="276" w:lineRule="auto"/>
+        <w:ind w:left="720" w:hanging="216"/>
+        <w:jc w:val="left"/>
+      </w:pPr>
+      <w:r>
+        <w:t>2. start_col = 2 menetapkan bahwa kolom awal untuk subnet adalah kolom dengan indeks 2 ( kolom ketiga dalam DataFrame, karena indeks dimulai dari 0).</w:t>
+      </w:r>
+    </w:p>
+    <w:p>
+      <w:pPr>
+        <w:spacing w:before="60" w:after="60" w:line="276" w:lineRule="auto"/>
+        <w:ind w:left="720" w:hanging="216"/>
+        <w:jc w:val="left"/>
+      </w:pPr>
+      <w:r>
+        <w:t>3. end_col = 20 menetapkan bahwa kolom akhir untuk subnet adalah kolom dengan indeks 20.</w:t>
+      </w:r>
+    </w:p>
+    <w:p>
+      <w:pPr>
+        <w:spacing w:before="60" w:after="60" w:line="276" w:lineRule="auto"/>
+        <w:ind w:left="720" w:hanging="216"/>
+        <w:jc w:val="left"/>
+      </w:pPr>
+      <w:r>
+        <w:t>4. Memilih subnet kolom sebagai fitur (x):</w:t>
+      </w:r>
+    </w:p>
+    <w:p>
+      <w:pPr>
+        <w:spacing w:before="60" w:after="60" w:line="276" w:lineRule="auto"/>
+        <w:ind w:left="720" w:hanging="216"/>
+        <w:jc w:val="left"/>
+      </w:pPr>
+      <w:r>
+        <w:t>5. Df.iloc[:, start_col:end_col+1] menggunakan .iloc untuk memilih kolom dari start_col hingga end_col, ditambah satu untuk  memastikan kolom dengan indeks end_col disertakan.</w:t>
+      </w:r>
+    </w:p>
+    <w:p>
+      <w:pPr>
+        <w:spacing w:before="60" w:after="60" w:line="276" w:lineRule="auto"/>
+        <w:ind w:left="720" w:hanging="216"/>
+        <w:jc w:val="left"/>
+      </w:pPr>
+      <w:r>
+        <w:t>6. x adalah DataFrame yang berisi kolom-kolom yang dipilih tersebut.</w:t>
+      </w:r>
+    </w:p>
+    <w:p>
+      <w:pPr>
+        <w:spacing w:before="60" w:after="60" w:line="276" w:lineRule="auto"/>
+        <w:ind w:left="720" w:hanging="216"/>
+        <w:jc w:val="left"/>
+      </w:pPr>
+      <w:r>
+        <w:t>7. Memilih kolom target (y)</w:t>
+      </w:r>
+    </w:p>
+    <w:p>
+      <w:pPr>
+        <w:spacing w:before="60" w:after="60" w:line="276" w:lineRule="auto"/>
+        <w:ind w:left="720" w:hanging="216"/>
+        <w:jc w:val="left"/>
+      </w:pPr>
+      <w:r>
+        <w:t>8. df.iloc[:,21] menggunakan .iloc untuk memilih kolom dengan indeks 21 (kolom ke-22 dalam DataFrame) sebagai target (y).</w:t>
+      </w:r>
+    </w:p>
+    <w:p>
+      <w:pPr>
+        <w:spacing w:before="60" w:after="60" w:line="276" w:lineRule="auto"/>
+        <w:ind w:left="720" w:hanging="216"/>
+        <w:jc w:val="left"/>
+      </w:pPr>
+      <w:r>
+        <w:t>9. Menampilkan target (x):</w:t>
+      </w:r>
+    </w:p>
+    <w:p>
+      <w:pPr>
+        <w:spacing w:before="60" w:after="60" w:line="276" w:lineRule="auto"/>
+        <w:ind w:left="720" w:hanging="216"/>
+        <w:jc w:val="left"/>
+      </w:pPr>
+      <w:r>
+        <w:t>10. Menampilkan x, yang berisi sebuah subnet kolom yang dipilih sebagai fitur. Jika dijalankan di lingkungan interaktif seperti Visual studio Kode, ini akan menampilkan DataFrame tersebut.</w:t>
+      </w:r>
+    </w:p>
+    <w:p>
+      <w:pPr>
+        <w:spacing w:before="60" w:after="60" w:line="276" w:lineRule="auto"/>
+        <w:ind w:firstLine="720"/>
+        <w:jc w:val="both"/>
+      </w:pPr>
+      <w:r>
+        <w:t>from sklearn.model_selection import train_test_split</w:t>
+      </w:r>
+    </w:p>
+    <w:p>
+      <w:pPr>
+        <w:spacing w:before="60" w:after="60" w:line="276" w:lineRule="auto"/>
+        <w:ind w:firstLine="720"/>
+        <w:jc w:val="both"/>
+      </w:pPr>
+      <w:r>
+        <w:t>x_train, x_test, y_train, y_test = train_test_split(x,y,random_state=0,test_size=0.1)</w:t>
+      </w:r>
+    </w:p>
+    <w:p>
+      <w:pPr>
+        <w:spacing w:before="60" w:after="60" w:line="276" w:lineRule="auto"/>
+        <w:ind w:firstLine="720"/>
+        <w:jc w:val="both"/>
+      </w:pPr>
+      <w:r>
+        <w:t>Kode ini digunakan untuk membagi dataset menjadi set pelatihan (training set) dan set pengujian (test set). Berikut penjelasan dari setiap baris kode:</w:t>
+      </w:r>
+    </w:p>
+    <w:p>
+      <w:pPr>
+        <w:spacing w:before="60" w:after="60" w:line="276" w:lineRule="auto"/>
+        <w:ind w:left="720" w:hanging="216"/>
+        <w:jc w:val="left"/>
+      </w:pPr>
+      <w:r>
+        <w:t>1. Mengimpor train_test_split dari scikit-learn:</w:t>
+      </w:r>
+    </w:p>
+    <w:p>
+      <w:pPr>
+        <w:spacing w:before="60" w:after="60" w:line="276" w:lineRule="auto"/>
+        <w:ind w:left="720" w:hanging="216"/>
+        <w:jc w:val="left"/>
+      </w:pPr>
+      <w:r>
+        <w:t>2. train_test_split adalahh fungsi dari Pustaka scikit-learn yang digunakan untuk membagi dataset menjadi subnet pelatihan dan pengujian.</w:t>
+      </w:r>
+    </w:p>
+    <w:p>
+      <w:pPr>
+        <w:spacing w:before="60" w:after="60" w:line="276" w:lineRule="auto"/>
+        <w:ind w:left="720" w:hanging="216"/>
+        <w:jc w:val="left"/>
+      </w:pPr>
+      <w:r>
+        <w:t>3. Membagi dataset menjadi set pelatihan dan pengujian:</w:t>
+      </w:r>
+    </w:p>
+    <w:p>
+      <w:pPr>
+        <w:spacing w:before="60" w:after="60" w:line="276" w:lineRule="auto"/>
+        <w:ind w:left="720" w:hanging="216"/>
+        <w:jc w:val="left"/>
+      </w:pPr>
+      <w:r>
+        <w:t>4. train_test_split(x, y, random_state=0, test_size=0.1) membagi dataset menjadi empat subnet:</w:t>
+      </w:r>
+    </w:p>
+    <w:p>
+      <w:pPr>
+        <w:spacing w:before="60" w:after="60" w:line="276" w:lineRule="auto"/>
+        <w:ind w:left="720" w:hanging="216"/>
+        <w:jc w:val="left"/>
+      </w:pPr>
+      <w:r>
+        <w:t>5. x_train: fitur untuk set pelatihan.</w:t>
+      </w:r>
+    </w:p>
+    <w:p>
+      <w:pPr>
+        <w:spacing w:before="60" w:after="60" w:line="276" w:lineRule="auto"/>
+        <w:ind w:left="720" w:hanging="216"/>
+        <w:jc w:val="left"/>
+      </w:pPr>
+      <w:r>
+        <w:t>6. x_test: fitur untuk set pengujian.</w:t>
+      </w:r>
+    </w:p>
+    <w:p>
+      <w:pPr>
+        <w:spacing w:before="60" w:after="60" w:line="276" w:lineRule="auto"/>
+        <w:ind w:left="720" w:hanging="216"/>
+        <w:jc w:val="left"/>
+      </w:pPr>
+      <w:r>
+        <w:t>7. y_train: target: target untuk set pelatihan</w:t>
+      </w:r>
+    </w:p>
+    <w:p>
+      <w:pPr>
+        <w:spacing w:before="60" w:after="60" w:line="276" w:lineRule="auto"/>
+        <w:ind w:left="720" w:hanging="216"/>
+        <w:jc w:val="left"/>
+      </w:pPr>
+      <w:r>
+        <w:t>8. y_test: target untuk set pengujian.</w:t>
+      </w:r>
+    </w:p>
+    <w:p>
+      <w:pPr>
+        <w:spacing w:before="60" w:after="60" w:line="276" w:lineRule="auto"/>
+        <w:ind w:left="720" w:hanging="216"/>
+        <w:jc w:val="left"/>
+      </w:pPr>
+      <w:r>
+        <w:t>9. Parameter yang digunakan:</w:t>
+      </w:r>
+    </w:p>
+    <w:p>
+      <w:pPr>
+        <w:spacing w:before="60" w:after="60" w:line="276" w:lineRule="auto"/>
+        <w:ind w:left="720" w:hanging="216"/>
+        <w:jc w:val="left"/>
+      </w:pPr>
+      <w:r>
+        <w:t>10. x dan y: DataFrame x dan series y yang telah dipilih sebelumnya sebagai fitur dan target.</w:t>
+      </w:r>
+    </w:p>
+    <w:p>
+      <w:pPr>
+        <w:spacing w:before="60" w:after="60" w:line="276" w:lineRule="auto"/>
+        <w:ind w:left="720" w:hanging="216"/>
+        <w:jc w:val="left"/>
+      </w:pPr>
+      <w:r>
+        <w:t>11. random _state=0: Menetapkan nilai set untuk memastikan pembagian dataset yang konsisten setiap kali kode dijalankan. Ini berguna untuk reproduksibilitas hasil.</w:t>
+      </w:r>
+    </w:p>
+    <w:p>
+      <w:pPr>
+        <w:spacing w:before="60" w:after="60" w:line="276" w:lineRule="auto"/>
+        <w:ind w:left="720" w:hanging="216"/>
+        <w:jc w:val="left"/>
+      </w:pPr>
+      <w:r>
+        <w:t>12. test_size=0.1: Menentukan bahwa 10% dari data akan digunakan sebagai set pengujian, sementara 90% sisanya akan digunakan sebagai set pelatihan.</w:t>
+      </w:r>
+    </w:p>
+    <w:p>
+      <w:pPr>
+        <w:spacing w:before="60" w:after="60" w:line="276" w:lineRule="auto"/>
+        <w:ind w:left="720" w:hanging="216"/>
+        <w:jc w:val="left"/>
+      </w:pPr>
+      <w:r>
+        <w:t>13. from imblearn.over_sampling import SMOTE</w:t>
+      </w:r>
+    </w:p>
+    <w:p>
+      <w:pPr>
+        <w:spacing w:before="60" w:after="60" w:line="276" w:lineRule="auto"/>
+        <w:ind w:left="720" w:hanging="216"/>
+        <w:jc w:val="left"/>
+      </w:pPr>
+      <w:r>
+        <w:t>14. imputer = SimpleImputer(strategy='mean') #mengubah NAN menjadi nilai rata2</w:t>
+      </w:r>
+    </w:p>
+    <w:p>
+      <w:pPr>
+        <w:spacing w:before="60" w:after="60" w:line="276" w:lineRule="auto"/>
+        <w:ind w:left="720" w:hanging="216"/>
+        <w:jc w:val="left"/>
+      </w:pPr>
+      <w:r>
+        <w:t>15. x = imputer.fit_transform(x)</w:t>
+      </w:r>
+    </w:p>
+    <w:p>
+      <w:pPr>
+        <w:spacing w:before="60" w:after="60" w:line="276" w:lineRule="auto"/>
+        <w:ind w:left="720" w:hanging="216"/>
+        <w:jc w:val="left"/>
+      </w:pPr>
+      <w:r>
+        <w:t>16. smote = SMOTE(random_state=42)</w:t>
+      </w:r>
+    </w:p>
+    <w:p>
+      <w:pPr>
+        <w:spacing w:before="60" w:after="60" w:line="276" w:lineRule="auto"/>
+        <w:ind w:left="720" w:hanging="216"/>
+        <w:jc w:val="left"/>
+      </w:pPr>
+      <w:r>
+        <w:t>17. x_resampled, y_resampled = smote.fit_resample(x, y)</w:t>
+      </w:r>
+    </w:p>
+    <w:p>
+      <w:pPr>
+        <w:spacing w:before="60" w:after="60" w:line="276" w:lineRule="auto"/>
+        <w:ind w:firstLine="720"/>
+        <w:jc w:val="both"/>
+      </w:pPr>
+      <w:r>
+        <w:t>Kode tersebut bertujuan untuk menangani nilai yang hilang dalam dataset dan mengatasi masalah ketidakseimbangan kelas menggunakan teknik oversampling SMOTE (Synthenic Minority over-sampling Technique). Berikut penjelasan dari setiap  baris kode diatas:</w:t>
+      </w:r>
+    </w:p>
+    <w:p>
+      <w:pPr>
+        <w:spacing w:before="60" w:after="60" w:line="276" w:lineRule="auto"/>
+        <w:ind w:left="720" w:hanging="216"/>
+        <w:jc w:val="left"/>
+      </w:pPr>
+      <w:r>
+        <w:t>1. Mengimpor SMOTE dari imbalanced-learn:</w:t>
+      </w:r>
+    </w:p>
+    <w:p>
+      <w:pPr>
+        <w:spacing w:before="60" w:after="60" w:line="276" w:lineRule="auto"/>
+        <w:ind w:left="720" w:hanging="216"/>
+        <w:jc w:val="left"/>
+      </w:pPr>
+      <w:r>
+        <w:t>2. SMOTE adalah teknik oversampling yang digunakan untuk menangani ketidakseimbangan kelas dalam dataset. Ia bekerja dengan membuat sampel sintetis dari kelas minoritas untuk menyeimbangkan jumlah sampel dalam setiap kelas.</w:t>
+      </w:r>
+    </w:p>
+    <w:p>
+      <w:pPr>
+        <w:spacing w:before="60" w:after="60" w:line="276" w:lineRule="auto"/>
+        <w:ind w:left="720" w:hanging="216"/>
+        <w:jc w:val="left"/>
+      </w:pPr>
+      <w:r>
+        <w:t>3. Menginisialisasi SimpleImputer untuk mengisi nilai yang hilang:</w:t>
+      </w:r>
+    </w:p>
+    <w:p>
+      <w:pPr>
+        <w:spacing w:before="60" w:after="60" w:line="276" w:lineRule="auto"/>
+        <w:ind w:left="720" w:hanging="216"/>
+        <w:jc w:val="left"/>
+      </w:pPr>
+      <w:r>
+        <w:t>4. SimpleImputer adalah kelas dari scikit-learn yang digunakan untuk menangani nilai yang hilang dalam dataset.</w:t>
+      </w:r>
+    </w:p>
+    <w:p>
+      <w:pPr>
+        <w:spacing w:before="60" w:after="60" w:line="276" w:lineRule="auto"/>
+        <w:ind w:left="720" w:hanging="216"/>
+        <w:jc w:val="left"/>
+      </w:pPr>
+      <w:r>
+        <w:t>5. Strategy=’mean’ menetapkan strategi untuk mengganti nilai yang hilang dengan rata-rata nilai dari kolom tersebut.</w:t>
+      </w:r>
+    </w:p>
+    <w:p>
+      <w:pPr>
+        <w:spacing w:before="60" w:after="60" w:line="276" w:lineRule="auto"/>
+        <w:ind w:left="720" w:hanging="216"/>
+        <w:jc w:val="left"/>
+      </w:pPr>
+      <w:r>
+        <w:t>6. Mengganti nilai yang hilang dalam fitur (x) dengan rata-rata:</w:t>
+      </w:r>
+    </w:p>
+    <w:p>
+      <w:pPr>
+        <w:spacing w:before="60" w:after="60" w:line="276" w:lineRule="auto"/>
+        <w:ind w:left="720" w:hanging="216"/>
+        <w:jc w:val="left"/>
+      </w:pPr>
+      <w:r>
+        <w:t>7. imputer.fit_transform(x):</w:t>
+      </w:r>
+    </w:p>
+    <w:p>
+      <w:pPr>
+        <w:spacing w:before="60" w:after="60" w:line="276" w:lineRule="auto"/>
+        <w:ind w:left="720" w:hanging="216"/>
+        <w:jc w:val="left"/>
+      </w:pPr>
+      <w:r>
+        <w:t>8. fit menghitung rata-rata dari setiap kolom fitur dalam x.</w:t>
+      </w:r>
+    </w:p>
+    <w:p>
+      <w:pPr>
+        <w:spacing w:before="60" w:after="60" w:line="276" w:lineRule="auto"/>
+        <w:ind w:left="720" w:hanging="216"/>
+        <w:jc w:val="left"/>
+      </w:pPr>
+      <w:r>
+        <w:t>9. transform menggantikan nilai yang hilang dengan rata-rata yang telah dihitung.</w:t>
+      </w:r>
+    </w:p>
+    <w:p>
+      <w:pPr>
+        <w:spacing w:before="60" w:after="60" w:line="276" w:lineRule="auto"/>
+        <w:ind w:left="720" w:hanging="216"/>
+        <w:jc w:val="left"/>
+      </w:pPr>
+      <w:r>
+        <w:t>10. Hasilnya adalah x yang telah diisi dengan nilai rata-rata untuk setiap nilai yang hilang.</w:t>
+      </w:r>
+    </w:p>
+    <w:p>
+      <w:pPr>
+        <w:spacing w:before="60" w:after="60" w:line="276" w:lineRule="auto"/>
+        <w:ind w:left="720" w:hanging="216"/>
+        <w:jc w:val="left"/>
+      </w:pPr>
+      <w:r>
+        <w:t>11. Menginisialisasi SMOTE:</w:t>
+      </w:r>
+    </w:p>
+    <w:p>
+      <w:pPr>
+        <w:spacing w:before="60" w:after="60" w:line="276" w:lineRule="auto"/>
+        <w:ind w:left="720" w:hanging="216"/>
+        <w:jc w:val="left"/>
+      </w:pPr>
+      <w:r>
+        <w:t>12. SMOTE(random_state=42) menginisialisasi objek SMOTE dengan random_state=42 untuk memastikan bahwa hasil oversampling dapat direproduksi (konsisten setiap kali kode dijalankan).</w:t>
+      </w:r>
+    </w:p>
+    <w:p>
+      <w:pPr>
+        <w:spacing w:before="60" w:after="60" w:line="276" w:lineRule="auto"/>
+        <w:ind w:left="720" w:hanging="216"/>
+        <w:jc w:val="left"/>
+      </w:pPr>
+      <w:r>
+        <w:t>13. Menggunakan SMOTE untuk oversampling fitur (x) dan target (y):</w:t>
+      </w:r>
+    </w:p>
+    <w:p>
+      <w:pPr>
+        <w:spacing w:before="60" w:after="60" w:line="276" w:lineRule="auto"/>
+        <w:ind w:left="720" w:hanging="216"/>
+        <w:jc w:val="left"/>
+      </w:pPr>
+      <w:r>
+        <w:t>14. smote.fit_resample(x, y):</w:t>
+      </w:r>
+    </w:p>
+    <w:p>
+      <w:pPr>
+        <w:spacing w:before="60" w:after="60" w:line="276" w:lineRule="auto"/>
+        <w:ind w:left="720" w:hanging="216"/>
+        <w:jc w:val="left"/>
+      </w:pPr>
+      <w:r>
+        <w:t>15. fit_resample menerapkan teknik SMOTE pada fitur x dan target y untuk membuat sampel sintetis dari kelas minoritas.</w:t>
+      </w:r>
+    </w:p>
+    <w:p>
+      <w:pPr>
+        <w:spacing w:before="60" w:after="60" w:line="276" w:lineRule="auto"/>
+        <w:ind w:left="720" w:hanging="216"/>
+        <w:jc w:val="left"/>
+      </w:pPr>
+      <w:r>
+        <w:t>16. Hasilnya adalah dua variable baru:</w:t>
+      </w:r>
+    </w:p>
+    <w:p>
+      <w:pPr>
+        <w:spacing w:before="60" w:after="60" w:line="276" w:lineRule="auto"/>
+        <w:ind w:left="720" w:hanging="216"/>
+        <w:jc w:val="left"/>
+      </w:pPr>
+      <w:r>
+        <w:t>17. x_resampled: Fitur yang telah diresampling.</w:t>
+      </w:r>
+    </w:p>
+    <w:p>
+      <w:pPr>
+        <w:spacing w:before="60" w:after="60" w:line="276" w:lineRule="auto"/>
+        <w:ind w:left="720" w:hanging="216"/>
+        <w:jc w:val="left"/>
+      </w:pPr>
+      <w:r>
+        <w:t>18. y_resampled: Target yang telah diresampling.</w:t>
+      </w:r>
+    </w:p>
+    <w:p>
+      <w:pPr>
+        <w:spacing w:before="60" w:after="60" w:line="276" w:lineRule="auto"/>
+        <w:ind w:left="720" w:hanging="216"/>
+        <w:jc w:val="left"/>
+      </w:pPr>
+      <w:r>
+        <w:t>19. from sklearn.ensemble import RandomForestClassifier</w:t>
+      </w:r>
+    </w:p>
+    <w:p>
+      <w:pPr>
+        <w:spacing w:before="60" w:after="60" w:line="276" w:lineRule="auto"/>
+        <w:ind w:left="720" w:hanging="216"/>
+        <w:jc w:val="left"/>
+      </w:pPr>
+      <w:r>
+        <w:t>20. from sklearn.impute import SimpleImputer</w:t>
+      </w:r>
+    </w:p>
+    <w:p>
+      <w:pPr>
+        <w:spacing w:before="60" w:after="60" w:line="276" w:lineRule="auto"/>
+        <w:ind w:left="720" w:hanging="216"/>
+        <w:jc w:val="left"/>
+      </w:pPr>
+      <w:r>
+        <w:t>21. # Membuat imputer untuk menangani nilai yang hilang</w:t>
+      </w:r>
+    </w:p>
+    <w:p>
+      <w:pPr>
+        <w:spacing w:before="60" w:after="60" w:line="276" w:lineRule="auto"/>
+        <w:ind w:left="720" w:hanging="216"/>
+        <w:jc w:val="left"/>
+      </w:pPr>
+      <w:r>
+        <w:t>22. imputer = SimpleImputer(strategy='mean')</w:t>
+      </w:r>
+    </w:p>
+    <w:p>
+      <w:pPr>
+        <w:spacing w:before="60" w:after="60" w:line="276" w:lineRule="auto"/>
+        <w:ind w:left="720" w:hanging="216"/>
+        <w:jc w:val="left"/>
+      </w:pPr>
+      <w:r>
+        <w:t>23. # Membuat model Random Forest</w:t>
+      </w:r>
+    </w:p>
+    <w:p>
+      <w:pPr>
+        <w:spacing w:before="60" w:after="60" w:line="276" w:lineRule="auto"/>
+        <w:ind w:left="720" w:hanging="216"/>
+        <w:jc w:val="left"/>
+      </w:pPr>
+      <w:r>
+        <w:t>24. model = RandomForestClassifier(n_estimators=100, random_state=42)</w:t>
+      </w:r>
+    </w:p>
+    <w:p>
+      <w:pPr>
+        <w:spacing w:before="60" w:after="60" w:line="276" w:lineRule="auto"/>
+        <w:ind w:left="720" w:hanging="216"/>
+        <w:jc w:val="left"/>
+      </w:pPr>
+      <w:r>
+        <w:t>25. # Mengimputasi nilai yang hilang dan melatih model dengan data</w:t>
+      </w:r>
+    </w:p>
+    <w:p>
+      <w:pPr>
+        <w:spacing w:before="60" w:after="60" w:line="276" w:lineRule="auto"/>
+        <w:ind w:left="720" w:hanging="216"/>
+        <w:jc w:val="left"/>
+      </w:pPr>
+      <w:r>
+        <w:t>26. x_train = imputer.fit_transform(x_resampled)</w:t>
+      </w:r>
+    </w:p>
+    <w:p>
+      <w:pPr>
+        <w:spacing w:before="60" w:after="60" w:line="276" w:lineRule="auto"/>
+        <w:ind w:left="720" w:hanging="216"/>
+        <w:jc w:val="left"/>
+      </w:pPr>
+      <w:r>
+        <w:t>27. model.fit(x_train, y_resampled)</w:t>
+      </w:r>
+    </w:p>
+    <w:p>
+      <w:pPr>
+        <w:spacing w:before="60" w:after="60" w:line="276" w:lineRule="auto"/>
+        <w:ind w:left="720" w:hanging="216"/>
+        <w:jc w:val="left"/>
+      </w:pPr>
+      <w:r>
+        <w:t>28. Kode ini bertujuan untuk menangani nilai yang hilang dalam dataset, kemudian melatih model Random Forest menggunakan data yang telah diimputasi dan diresampling. Berikut adalah penjelasan dari setiap baris kode diatas:</w:t>
+      </w:r>
+    </w:p>
+    <w:p>
+      <w:pPr>
+        <w:spacing w:before="60" w:after="60" w:line="276" w:lineRule="auto"/>
+        <w:ind w:left="720" w:hanging="216"/>
+        <w:jc w:val="left"/>
+      </w:pPr>
+      <w:r>
+        <w:t>29. Mengimpor Random Forest Classifier dari sklearn.ensemble:</w:t>
+      </w:r>
+    </w:p>
+    <w:p>
+      <w:pPr>
+        <w:spacing w:before="60" w:after="60" w:line="276" w:lineRule="auto"/>
+        <w:ind w:left="720" w:hanging="216"/>
+        <w:jc w:val="left"/>
+      </w:pPr>
+      <w:r>
+        <w:t>30. RandomForestClassifier adalah algoritma pembelajaran mesin yang menggunakan banyak pohon Keputusan untuk melakukan klasifikasi.</w:t>
+      </w:r>
+    </w:p>
+    <w:p>
+      <w:pPr>
+        <w:spacing w:before="60" w:after="60" w:line="276" w:lineRule="auto"/>
+        <w:ind w:left="720" w:hanging="216"/>
+        <w:jc w:val="left"/>
+      </w:pPr>
+      <w:r>
+        <w:t>31. Mengimpor SimpleImputer dari scikit-learn:</w:t>
+      </w:r>
+    </w:p>
+    <w:p>
+      <w:pPr>
+        <w:spacing w:before="60" w:after="60" w:line="276" w:lineRule="auto"/>
+        <w:ind w:left="720" w:hanging="216"/>
+        <w:jc w:val="left"/>
+      </w:pPr>
+      <w:r>
+        <w:t>32. SimpleImputer adalah kelas yang digunakan untuk menangani nilai yang hilang dalam dataset dengan menggunakan strategi tertentu seperti mean, median, atau modus.</w:t>
+      </w:r>
+    </w:p>
+    <w:p>
+      <w:pPr>
+        <w:spacing w:before="60" w:after="60" w:line="276" w:lineRule="auto"/>
+        <w:ind w:left="720" w:hanging="216"/>
+        <w:jc w:val="left"/>
+      </w:pPr>
+      <w:r>
+        <w:t>33. Membuat imputer untuk menangani nilai yang hilang :</w:t>
+      </w:r>
+    </w:p>
+    <w:p>
+      <w:pPr>
+        <w:spacing w:before="60" w:after="60" w:line="276" w:lineRule="auto"/>
+        <w:ind w:left="720" w:hanging="216"/>
+        <w:jc w:val="left"/>
+      </w:pPr>
+      <w:r>
+        <w:t>34. imputer adalah objek SimpleImputer yang diinisialisasi dengan strategi ‘mean’. Yang artinya nilai yang hilang akan digantikan dengan nilai rata-rata dari kolom yang sesuai.</w:t>
+      </w:r>
+    </w:p>
+    <w:p>
+      <w:pPr>
+        <w:spacing w:before="60" w:after="60" w:line="276" w:lineRule="auto"/>
+        <w:ind w:left="720" w:hanging="216"/>
+        <w:jc w:val="left"/>
+      </w:pPr>
+      <w:r>
+        <w:t>35. Membuat model Random Forest :</w:t>
+      </w:r>
+    </w:p>
+    <w:p>
+      <w:pPr>
+        <w:spacing w:before="60" w:after="60" w:line="276" w:lineRule="auto"/>
+        <w:ind w:left="720" w:hanging="216"/>
+        <w:jc w:val="left"/>
+      </w:pPr>
+      <w:r>
+        <w:t>36. Membuat objek ‘RandomForestClassifier’ dengan parameter ‘n_estimators=100’ dengan antrian model akan menggunakan 100 pohon keputusan. Parameter ‘random _state=42’ yang digunakan untuk memastikan hasil yang konsisten dan dapat direproduksi.</w:t>
+      </w:r>
+    </w:p>
+    <w:p>
+      <w:pPr>
+        <w:spacing w:before="60" w:after="60" w:line="276" w:lineRule="auto"/>
+        <w:ind w:left="720" w:hanging="216"/>
+        <w:jc w:val="left"/>
+      </w:pPr>
+      <w:r>
+        <w:t>37. Mengimputasi nilai yang hilang dan melatih model dengan data:</w:t>
+      </w:r>
+    </w:p>
+    <w:p>
+      <w:pPr>
+        <w:spacing w:before="60" w:after="60" w:line="276" w:lineRule="auto"/>
+        <w:ind w:left="720" w:hanging="216"/>
+        <w:jc w:val="left"/>
+      </w:pPr>
+      <w:r>
+        <w:t>38. x_train_imputed=imputer.fit_transform(x_resampled)</w:t>
+      </w:r>
+    </w:p>
+    <w:p>
+      <w:pPr>
+        <w:spacing w:before="60" w:after="60" w:line="276" w:lineRule="auto"/>
+        <w:ind w:left="720" w:hanging="216"/>
+        <w:jc w:val="left"/>
+      </w:pPr>
+      <w:r>
+        <w:t>39. fit menghitung rata-rata dari setiap kolom (dari data pelatihan) fitur dalam x_resampled.</w:t>
+      </w:r>
+    </w:p>
+    <w:p>
+      <w:pPr>
+        <w:spacing w:before="60" w:after="60" w:line="276" w:lineRule="auto"/>
+        <w:ind w:left="720" w:hanging="216"/>
+        <w:jc w:val="left"/>
+      </w:pPr>
+      <w:r>
+        <w:t>40. Transform menggantikan nilai yang hilang dengan rata-rata yang telah dihitung.</w:t>
+      </w:r>
+    </w:p>
+    <w:p>
+      <w:pPr>
+        <w:spacing w:before="60" w:after="60" w:line="276" w:lineRule="auto"/>
+        <w:ind w:left="720" w:hanging="216"/>
+        <w:jc w:val="left"/>
+      </w:pPr>
+      <w:r>
+        <w:t>41. Hasilnya adalah x_train_imputed, yaitu x_resampled yaitu data latih yang sudah tidak memiliki nilai yang hilang.</w:t>
+      </w:r>
+    </w:p>
+    <w:p>
+      <w:pPr>
+        <w:spacing w:before="60" w:after="60" w:line="276" w:lineRule="auto"/>
+        <w:ind w:left="720" w:hanging="216"/>
+        <w:jc w:val="left"/>
+      </w:pPr>
+      <w:r>
+        <w:t>42. Melatih model Random Forest dengan data latih yang telah diimputasi.</w:t>
+      </w:r>
+    </w:p>
+    <w:p>
+      <w:pPr>
+        <w:spacing w:before="60" w:after="60" w:line="276" w:lineRule="auto"/>
+        <w:ind w:left="720" w:hanging="216"/>
+        <w:jc w:val="left"/>
+      </w:pPr>
+      <w:r>
+        <w:t>43. model.fit(x_train_imputed, y_resampled):</w:t>
+      </w:r>
+    </w:p>
+    <w:p>
+      <w:pPr>
+        <w:spacing w:before="60" w:after="60" w:line="276" w:lineRule="auto"/>
+        <w:ind w:left="720" w:hanging="216"/>
+        <w:jc w:val="left"/>
+      </w:pPr>
+      <w:r>
+        <w:t>44. fit melatih model Random Forest Classifier menggunakan fitur x_train_imputed dan target y_resampled.</w:t>
+      </w:r>
+    </w:p>
+    <w:p>
+      <w:pPr>
+        <w:spacing w:before="60" w:after="60" w:line="276" w:lineRule="auto"/>
+        <w:ind w:left="720" w:hanging="216"/>
+        <w:jc w:val="left"/>
+      </w:pPr>
+      <w:r>
+        <w:t>45. Model akan mempelajari hubungan antara fitur dan target  berdasarkan data yang telah disediakan.</w:t>
+      </w:r>
+    </w:p>
+    <w:p>
+      <w:pPr>
+        <w:spacing w:before="60" w:after="60" w:line="276" w:lineRule="auto"/>
+        <w:ind w:left="720" w:hanging="216"/>
+        <w:jc w:val="left"/>
+      </w:pPr>
+      <w:r>
+        <w:t>46. y_predict = model.predict(x_test)</w:t>
+      </w:r>
+    </w:p>
+    <w:p>
+      <w:pPr>
+        <w:spacing w:before="60" w:after="60" w:line="276" w:lineRule="auto"/>
+        <w:ind w:left="720" w:hanging="216"/>
+        <w:jc w:val="left"/>
+      </w:pPr>
+      <w:r>
+        <w:t>47. akurasi = sklearn.metrics.accuracy_score(y_test, y_predict)</w:t>
+      </w:r>
+    </w:p>
+    <w:p>
+      <w:pPr>
+        <w:spacing w:before="60" w:after="60" w:line="276" w:lineRule="auto"/>
+        <w:ind w:left="720" w:hanging="216"/>
+        <w:jc w:val="left"/>
+      </w:pPr>
+      <w:r>
+        <w:t>48. Kode ini bertujuan untuk menggunakan model yang telah dilatih untuk membuat prediksi pada data uji dan kemudian menghitung akurasi model tersebut. Berikut penjelasan dari setiap baris kode diatas;</w:t>
+      </w:r>
+    </w:p>
+    <w:p>
+      <w:pPr>
+        <w:spacing w:before="60" w:after="60" w:line="276" w:lineRule="auto"/>
+        <w:ind w:left="720" w:hanging="216"/>
+        <w:jc w:val="left"/>
+      </w:pPr>
+      <w:r>
+        <w:t>49. Membuat prediksi pada data uji:</w:t>
+      </w:r>
+    </w:p>
+    <w:p>
+      <w:pPr>
+        <w:spacing w:before="60" w:after="60" w:line="276" w:lineRule="auto"/>
+        <w:ind w:left="720" w:hanging="216"/>
+        <w:jc w:val="left"/>
+      </w:pPr>
+      <w:r>
+        <w:t>50. model.predict(x_test) menggunakan model Random Forest Classifier yang telah dilatih untuk membuat prediksi berdasarkan fitur-fitur dalam x_test.</w:t>
+      </w:r>
+    </w:p>
+    <w:p>
+      <w:pPr>
+        <w:spacing w:before="60" w:after="60" w:line="276" w:lineRule="auto"/>
+        <w:ind w:left="720" w:hanging="216"/>
+        <w:jc w:val="left"/>
+      </w:pPr>
+      <w:r>
+        <w:t>51. Hasilnya adalah y_predict, yang berisi prediksi kelas untuk setiap sampel dalam x_test.</w:t>
+      </w:r>
+    </w:p>
+    <w:p>
+      <w:pPr>
+        <w:spacing w:before="60" w:after="60" w:line="276" w:lineRule="auto"/>
+        <w:ind w:left="720" w:hanging="216"/>
+        <w:jc w:val="left"/>
+      </w:pPr>
+      <w:r>
+        <w:t>52. Menghitung akurasi model:</w:t>
+      </w:r>
+    </w:p>
+    <w:p>
+      <w:pPr>
+        <w:spacing w:before="60" w:after="60" w:line="276" w:lineRule="auto"/>
+        <w:ind w:left="720" w:hanging="216"/>
+        <w:jc w:val="left"/>
+      </w:pPr>
+      <w:r>
+        <w:t>53. Sklearn.metrics.accuracy_score(y_test, y_predict) menghitung akurasi model dengan membandingkan prediksi (y_predict) dengan nilai actual (y_test).</w:t>
+      </w:r>
+    </w:p>
+    <w:p>
+      <w:pPr>
+        <w:spacing w:before="60" w:after="60" w:line="276" w:lineRule="auto"/>
+        <w:ind w:left="720" w:hanging="216"/>
+        <w:jc w:val="left"/>
+      </w:pPr>
+      <w:r>
+        <w:t>54. Accuracy_score adalah fungsi dari sklearn.metrics yang mengembalikan proporsi prediksi yang benar (benar dibagi dengan total jumlah prediksi).</w:t>
+      </w:r>
+    </w:p>
+    <w:p>
+      <w:pPr>
+        <w:spacing w:before="60" w:after="60" w:line="276" w:lineRule="auto"/>
+        <w:ind w:firstLine="720"/>
+        <w:jc w:val="both"/>
+      </w:pPr>
+      <w:r>
+        <w:t>Berikut langkah-langkah dari fungsi  ini:</w:t>
+      </w:r>
+    </w:p>
+    <w:p>
+      <w:pPr>
+        <w:spacing w:before="60" w:after="60" w:line="276" w:lineRule="auto"/>
+        <w:ind w:left="720" w:hanging="216"/>
+        <w:jc w:val="left"/>
+      </w:pPr>
+      <w:r>
+        <w:t>1. y_test: Nilai-nilai aktual dari target untuk data uji.</w:t>
+      </w:r>
+    </w:p>
+    <w:p>
+      <w:pPr>
+        <w:spacing w:before="60" w:after="60" w:line="276" w:lineRule="auto"/>
+        <w:ind w:left="720" w:hanging="216"/>
+        <w:jc w:val="left"/>
+      </w:pPr>
+      <w:r>
+        <w:t>2. x_predict: Nilai-nilai yang diprediksi oleh model untuk data uji.</w:t>
+      </w:r>
+    </w:p>
+    <w:p>
+      <w:pPr>
+        <w:spacing w:before="60" w:after="60" w:line="276" w:lineRule="auto"/>
+        <w:ind w:left="720" w:hanging="216"/>
+        <w:jc w:val="left"/>
+      </w:pPr>
+      <w:r>
+        <w:t>3. Akurasi dihitung sebagai jumlah prediksi yang benar dibagi dengan total jumlah sampel.</w:t>
+      </w:r>
+    </w:p>
+    <w:p>
+      <w:pPr>
+        <w:spacing w:before="60" w:after="60" w:line="276" w:lineRule="auto"/>
+        <w:ind w:left="720" w:hanging="216"/>
+        <w:jc w:val="left"/>
+      </w:pPr>
+      <w:r>
+        <w:t>4. print (x_test)</w:t>
+      </w:r>
+    </w:p>
+    <w:p>
+      <w:pPr>
+        <w:spacing w:before="60" w:after="60" w:line="276" w:lineRule="auto"/>
+        <w:ind w:left="720" w:hanging="216"/>
+        <w:jc w:val="left"/>
+      </w:pPr>
+      <w:r>
+        <w:t>5. print()</w:t>
+      </w:r>
+    </w:p>
+    <w:p>
+      <w:pPr>
+        <w:spacing w:before="60" w:after="60" w:line="276" w:lineRule="auto"/>
+        <w:ind w:left="720" w:hanging="216"/>
+        <w:jc w:val="left"/>
+      </w:pPr>
+      <w:r>
+        <w:t>6. print (akurasi)</w:t>
+      </w:r>
+    </w:p>
+    <w:p>
+      <w:pPr>
+        <w:spacing w:before="60" w:after="60" w:line="276" w:lineRule="auto"/>
+        <w:ind w:firstLine="720"/>
+        <w:jc w:val="both"/>
+      </w:pPr>
+      <w:r>
+        <w:t>Kode ini digunakan untuk menampilkan data uji (x_test) dan nilai akurasi dari model yang telah dilatih dan diuji. Berikut penjelasan setiap baris kode diatas:</w:t>
+      </w:r>
+    </w:p>
+    <w:p>
+      <w:pPr>
+        <w:spacing w:before="60" w:after="60" w:line="276" w:lineRule="auto"/>
+        <w:ind w:left="720" w:hanging="216"/>
+        <w:jc w:val="left"/>
+      </w:pPr>
+      <w:r>
+        <w:t>1. Menampilkan data uji (x_test):</w:t>
+      </w:r>
+    </w:p>
+    <w:p>
+      <w:pPr>
+        <w:spacing w:before="60" w:after="60" w:line="276" w:lineRule="auto"/>
+        <w:ind w:left="720" w:hanging="216"/>
+        <w:jc w:val="left"/>
+      </w:pPr>
+      <w:r>
+        <w:t>2. print(x_test) akan mencetak isi dari x_test ke layar.</w:t>
+      </w:r>
+    </w:p>
+    <w:p>
+      <w:pPr>
+        <w:spacing w:before="60" w:after="60" w:line="276" w:lineRule="auto"/>
+        <w:ind w:left="720" w:hanging="216"/>
+        <w:jc w:val="left"/>
+      </w:pPr>
+      <w:r>
+        <w:t>3. x_tets berisi fitur-fitur dari data uji yang digunakan untuk membuat prediksi menggunkan model yang telah dilatih.</w:t>
+      </w:r>
+    </w:p>
+    <w:p>
+      <w:pPr>
+        <w:spacing w:before="60" w:after="60" w:line="276" w:lineRule="auto"/>
+        <w:ind w:left="720" w:hanging="216"/>
+        <w:jc w:val="left"/>
+      </w:pPr>
+      <w:r>
+        <w:t>4. Dengan menampilkan x_test, kita dapat melihat data yang digunakan untuk menguji model.</w:t>
+      </w:r>
+    </w:p>
+    <w:p>
+      <w:pPr>
+        <w:spacing w:before="60" w:after="60" w:line="276" w:lineRule="auto"/>
+        <w:ind w:left="720" w:hanging="216"/>
+        <w:jc w:val="left"/>
+      </w:pPr>
+      <w:r>
+        <w:t>5. Menampilkan akurasi model (akurasi):</w:t>
+      </w:r>
+    </w:p>
+    <w:p>
+      <w:pPr>
+        <w:spacing w:before="60" w:after="60" w:line="276" w:lineRule="auto"/>
+        <w:ind w:left="720" w:hanging="216"/>
+        <w:jc w:val="left"/>
+      </w:pPr>
+      <w:r>
+        <w:t>6. print(akurasi) akan mencetak nilai akurasi ke layar.</w:t>
+      </w:r>
+    </w:p>
+    <w:p>
+      <w:pPr>
+        <w:spacing w:before="60" w:after="60" w:line="276" w:lineRule="auto"/>
+        <w:ind w:left="720" w:hanging="216"/>
+        <w:jc w:val="left"/>
+      </w:pPr>
+      <w:r>
+        <w:t>7. akurasi adalah nilai yang dihitung sebelumnya menggunakan sklearn.metrids.accuracy_score(y_tets, y_predit).</w:t>
+      </w:r>
+    </w:p>
+    <w:p>
+      <w:pPr>
+        <w:spacing w:before="60" w:after="60" w:line="276" w:lineRule="auto"/>
+        <w:ind w:left="720" w:hanging="216"/>
+        <w:jc w:val="left"/>
+      </w:pPr>
+      <w:r>
+        <w:t>8. Dengan menampilkan akurasi, kita dapat melihat seberapa baik model melakukan klasifikasi pada data uji.</w:t>
+      </w:r>
+    </w:p>
+    <w:p>
+      <w:pPr>
+        <w:spacing w:before="60" w:after="60" w:line="276" w:lineRule="auto"/>
+        <w:ind w:left="720" w:hanging="216"/>
+        <w:jc w:val="left"/>
+      </w:pPr>
+      <w:r>
+        <w:t>9. # Membuat DataFrame results dengan menggunakan .iloc untuk mengakses kolom</w:t>
+      </w:r>
+    </w:p>
+    <w:p>
+      <w:pPr>
+        <w:spacing w:before="60" w:after="60" w:line="276" w:lineRule="auto"/>
+        <w:ind w:left="720" w:hanging="216"/>
+        <w:jc w:val="left"/>
+      </w:pPr>
+      <w:r>
+        <w:t>10. results = pd.DataFrame({'Feature 1': x_test.iloc[:, 0], 'Feature 2': x_test.iloc[:, 1], 'Predicted': y_predict, 'Actual': y_test})</w:t>
+      </w:r>
+    </w:p>
+    <w:p>
+      <w:pPr>
+        <w:spacing w:before="60" w:after="60" w:line="276" w:lineRule="auto"/>
+        <w:ind w:left="720" w:hanging="216"/>
+        <w:jc w:val="left"/>
+      </w:pPr>
+      <w:r>
+        <w:t>11. # Menampilkan DataFrame results</w:t>
+      </w:r>
+    </w:p>
+    <w:p>
+      <w:pPr>
+        <w:spacing w:before="60" w:after="60" w:line="276" w:lineRule="auto"/>
+        <w:ind w:left="720" w:hanging="216"/>
+        <w:jc w:val="left"/>
+      </w:pPr>
+      <w:r>
+        <w:t>12. print(results)</w:t>
+      </w:r>
+    </w:p>
+    <w:p>
+      <w:pPr>
+        <w:spacing w:before="60" w:after="60" w:line="276" w:lineRule="auto"/>
+        <w:ind w:left="720" w:hanging="216"/>
+        <w:jc w:val="left"/>
+      </w:pPr>
+      <w:r>
+        <w:t>13. # Simpan DataFrame ke dalam file Excel</w:t>
+      </w:r>
+    </w:p>
+    <w:p>
+      <w:pPr>
+        <w:spacing w:before="60" w:after="60" w:line="276" w:lineRule="auto"/>
+        <w:ind w:left="720" w:hanging="216"/>
+        <w:jc w:val="left"/>
+      </w:pPr>
+      <w:r>
+        <w:t>14. results.to_excel('hasil_prediksi.xlsx', index=False)</w:t>
+      </w:r>
+    </w:p>
+    <w:p>
+      <w:pPr>
+        <w:spacing w:before="60" w:after="60" w:line="276" w:lineRule="auto"/>
+        <w:ind w:left="720" w:hanging="216"/>
+        <w:jc w:val="left"/>
+      </w:pPr>
+      <w:r>
+        <w:t>15. Kode ini menggabungkan data fitur uji, hasil prediksi, dan nilai actual kedalam satu  DataFrame. Setelah itu, DataFrame ditaampilkan konsol untuk verifikasi dan kemudian disimpan dalam file Excel. Berikut penjelasan singkat setiap baris kode diatas:</w:t>
+      </w:r>
+    </w:p>
+    <w:p>
+      <w:pPr>
+        <w:spacing w:before="60" w:after="60" w:line="276" w:lineRule="auto"/>
+        <w:ind w:left="720" w:hanging="216"/>
+        <w:jc w:val="left"/>
+      </w:pPr>
+      <w:r>
+        <w:t>16. Membuat DataFrame results:</w:t>
+      </w:r>
+    </w:p>
+    <w:p>
+      <w:pPr>
+        <w:spacing w:before="60" w:after="60" w:line="276" w:lineRule="auto"/>
+        <w:ind w:left="720" w:hanging="216"/>
+        <w:jc w:val="left"/>
+      </w:pPr>
+      <w:r>
+        <w:t>17. Kode ini menggunakan pd.DataFrame() dari pandas untuk membuat DataFrame results.</w:t>
+      </w:r>
+    </w:p>
+    <w:p>
+      <w:pPr>
+        <w:spacing w:before="60" w:after="60" w:line="276" w:lineRule="auto"/>
+        <w:ind w:left="720" w:hanging="216"/>
+        <w:jc w:val="left"/>
+      </w:pPr>
+      <w:r>
+        <w:t>18. DataFrame ini memiliki empat kolom:</w:t>
+      </w:r>
+    </w:p>
+    <w:p>
+      <w:pPr>
+        <w:spacing w:before="60" w:after="60" w:line="276" w:lineRule="auto"/>
+        <w:ind w:left="720" w:hanging="216"/>
+        <w:jc w:val="left"/>
+      </w:pPr>
+      <w:r>
+        <w:t>19. ‘Feature 1’ dan ‘Feature 2’: Fitur-fitur ini dari x_test yang diasumsikan bahwa x_test memiliki minimal dua fitur, sehingga kita bisa mengakses kolom pertama dan kedua menggunakan x_tets[:,0] dan x_test[:,1].</w:t>
+      </w:r>
+    </w:p>
+    <w:p>
+      <w:pPr>
+        <w:spacing w:before="60" w:after="60" w:line="276" w:lineRule="auto"/>
+        <w:ind w:left="720" w:hanging="216"/>
+        <w:jc w:val="left"/>
+      </w:pPr>
+      <w:r>
+        <w:t>20. ‘Predicted’ : Prediksi yang dihasilkan oleh model (y_predict).</w:t>
+      </w:r>
+    </w:p>
+    <w:p>
+      <w:pPr>
+        <w:spacing w:before="60" w:after="60" w:line="276" w:lineRule="auto"/>
+        <w:ind w:left="720" w:hanging="216"/>
+        <w:jc w:val="left"/>
+      </w:pPr>
+      <w:r>
+        <w:t>21. ‘Actual’: Nilai aktual dari y_tets.</w:t>
+      </w:r>
+    </w:p>
+    <w:p>
+      <w:pPr>
+        <w:spacing w:before="60" w:after="60" w:line="276" w:lineRule="auto"/>
+        <w:ind w:left="720" w:hanging="216"/>
+        <w:jc w:val="left"/>
+      </w:pPr>
+      <w:r>
+        <w:t>22. Menampilkan DataFrame results:</w:t>
+      </w:r>
+    </w:p>
+    <w:p>
+      <w:pPr>
+        <w:spacing w:before="60" w:after="60" w:line="276" w:lineRule="auto"/>
+        <w:ind w:left="720" w:hanging="216"/>
+        <w:jc w:val="left"/>
+      </w:pPr>
+      <w:r>
+        <w:t>23. Kode ini mencetak DataFrame results ke layer. Jika dijalankan dalam lingkungan seperti Visual Studio Code maka hasilnya akan ditampilkan dalam bentuk tabel.</w:t>
+      </w:r>
+    </w:p>
+    <w:p>
+      <w:pPr>
+        <w:spacing w:before="60" w:after="60" w:line="276" w:lineRule="auto"/>
+        <w:ind w:left="720" w:hanging="216"/>
+        <w:jc w:val="left"/>
+      </w:pPr>
+      <w:r>
+        <w:t>24. Menyimpan DataFrame ke dalam file Excel:</w:t>
+      </w:r>
+    </w:p>
+    <w:p>
+      <w:pPr>
+        <w:spacing w:before="60" w:after="60" w:line="276" w:lineRule="auto"/>
+        <w:ind w:left="720" w:hanging="216"/>
+        <w:jc w:val="left"/>
+      </w:pPr>
+      <w:r>
+        <w:t>25. Kode ini menyimpan DataFrame results ke dalam file Excel dengan nama ‘hasil_prediksi.xlsx’.</w:t>
+      </w:r>
+    </w:p>
+    <w:p>
+      <w:pPr>
+        <w:spacing w:before="60" w:after="60" w:line="276" w:lineRule="auto"/>
+        <w:ind w:left="720" w:hanging="216"/>
+        <w:jc w:val="left"/>
+      </w:pPr>
+      <w:r>
+        <w:t>26. Index=False mengatur agar indeks baris tidak disertakan dalam file Excel yang disimpan.</w:t>
+      </w:r>
+    </w:p>
+    <w:p>
+      <w:pPr>
+        <w:spacing w:before="60" w:after="60" w:line="276" w:lineRule="auto"/>
+        <w:ind w:firstLine="720"/>
+        <w:jc w:val="both"/>
+      </w:pPr>
+      <w:r>
+        <w:t>Pada tabel 9 diatas dapat dilihat bahwa hasil prediksi tingkat akurasi dari Algoritma Random Forest. Dimana mahasiswa yang yang diprediksi lulus tepat waktu merupakan mahasiswa yang memcapai total nilai SKS yang telah ditentukan di universitas, dan apabila mahasiswa tersebut lulus dengan 8 semester dengan jumlah SKS yang di peroleh 150 maka mahasiswa tersebut dinyatakan lulus tepat waktu.</w:t>
+      </w:r>
+    </w:p>
+    <w:p>
+      <w:pPr>
+        <w:spacing w:before="60" w:after="60" w:line="276" w:lineRule="auto"/>
+        <w:ind w:left="720" w:hanging="216"/>
+        <w:jc w:val="left"/>
+      </w:pPr>
+      <w:r>
+        <w:t>1. Proses Machine Learning K-Nearest Neighbors</w:t>
+      </w:r>
+    </w:p>
+    <w:p>
+      <w:pPr>
+        <w:spacing w:before="60" w:after="60" w:line="276" w:lineRule="auto"/>
+        <w:ind w:left="720" w:hanging="216"/>
+        <w:jc w:val="left"/>
+      </w:pPr>
+      <w:r>
+        <w:t>2. import pandas as pd</w:t>
+      </w:r>
+    </w:p>
+    <w:p>
+      <w:pPr>
+        <w:spacing w:before="60" w:after="60" w:line="276" w:lineRule="auto"/>
+        <w:ind w:left="720" w:hanging="216"/>
+        <w:jc w:val="left"/>
+      </w:pPr>
+      <w:r>
+        <w:t>3. import numpy as np</w:t>
+      </w:r>
+    </w:p>
+    <w:p>
+      <w:pPr>
+        <w:spacing w:before="60" w:after="60" w:line="276" w:lineRule="auto"/>
+        <w:ind w:left="720" w:hanging="216"/>
+        <w:jc w:val="left"/>
+      </w:pPr>
+      <w:r>
+        <w:t>4. import matplotlib.pyplot as plt</w:t>
+      </w:r>
+    </w:p>
+    <w:p>
+      <w:pPr>
+        <w:spacing w:before="60" w:after="60" w:line="276" w:lineRule="auto"/>
+        <w:ind w:left="720" w:hanging="216"/>
+        <w:jc w:val="left"/>
+      </w:pPr>
+      <w:r>
+        <w:t>5. import seaborn as sns</w:t>
+      </w:r>
+    </w:p>
+    <w:p>
+      <w:pPr>
+        <w:spacing w:before="60" w:after="60" w:line="276" w:lineRule="auto"/>
+        <w:ind w:left="720" w:hanging="216"/>
+        <w:jc w:val="left"/>
+      </w:pPr>
+      <w:r>
+        <w:t>6. import warnings</w:t>
+      </w:r>
+    </w:p>
+    <w:p>
+      <w:pPr>
+        <w:spacing w:before="60" w:after="60" w:line="276" w:lineRule="auto"/>
+        <w:ind w:left="720" w:hanging="216"/>
+        <w:jc w:val="left"/>
+      </w:pPr>
+      <w:r>
+        <w:t>7. import sklearn</w:t>
+      </w:r>
+    </w:p>
+    <w:p>
+      <w:pPr>
+        <w:spacing w:before="60" w:after="60" w:line="276" w:lineRule="auto"/>
+        <w:ind w:left="720" w:hanging="216"/>
+        <w:jc w:val="left"/>
+      </w:pPr>
+      <w:r>
+        <w:t>8. from sklearn.impute import SimpleImputer</w:t>
+      </w:r>
+    </w:p>
+    <w:p>
+      <w:pPr>
+        <w:spacing w:before="60" w:after="60" w:line="276" w:lineRule="auto"/>
+        <w:ind w:left="720" w:hanging="216"/>
+        <w:jc w:val="left"/>
+      </w:pPr>
+      <w:r>
+        <w:t>9. warnings.simplefilter("ignore")</w:t>
+      </w:r>
+    </w:p>
+    <w:p>
+      <w:pPr>
+        <w:spacing w:before="60" w:after="60" w:line="276" w:lineRule="auto"/>
+        <w:ind w:left="720" w:hanging="216"/>
+        <w:jc w:val="left"/>
+      </w:pPr>
+      <w:r>
+        <w:t>10. from sklearn.metrics import accuracy_score  # Menambahkan impor accuracy_score</w:t>
+      </w:r>
+    </w:p>
+    <w:p>
+      <w:pPr>
+        <w:spacing w:before="60" w:after="60" w:line="276" w:lineRule="auto"/>
+        <w:ind w:firstLine="720"/>
+        <w:jc w:val="both"/>
+      </w:pPr>
+      <w:r>
+        <w:t>Kode tersebut berfungsi untuk mengimpor berbagai pustaka yang akan digunakan dalam analisis data, Visualisasi serta pemodelan machine learning dan untuk mengatur beberapa konfigurasi awal.</w:t>
+      </w:r>
+    </w:p>
+    <w:p>
+      <w:pPr>
+        <w:spacing w:before="60" w:after="60" w:line="276" w:lineRule="auto"/>
+        <w:ind w:firstLine="720"/>
+        <w:jc w:val="both"/>
+      </w:pPr>
+      <w:r>
+        <w:t>Mengimpor Pustaka pandas untuk memanipulasi dan analisis data, terutama dalam bentuk tabel (DataFrame), sedangkan pustaka numpy digunakan untuk operasi numerik efisien, terutama pada array multidimensi. Untuk  visualisasi data, Pustaka matplotlib.pyplot dan seaborn digunakan untuk membuat grafik untuk Pustaka matplotlib sedangkan untuk Pustaka seaborn digunakan untuk untuk membuat visualisasi data yang lebih menarik dan informatif, dibangun di atas matplotlib. Pustaka warnings digunakan untuk  mengontrol peringatan yang muncul selama eksekusi kode Pyhton, pustaka warnings sering kali gunakan untuk menyembunyikan peringatan yang tidak diinginkan. Pustaka sklearn (scikit-learn) digunakan untuk tugas-tugas machine learning seperti preprocessing data, training model, dan evaluasi, dengan SimpleImputer sebagai kelas dalam scikit-learn yang digunakan untuk menangani data yang hilang dengan cara menggantinya dengan nilai statistik seperti mean, median, atau modus. Menyembunyikan peringatan mengatur agar semua peringatan diabaikan, yang berguna untuk menghindari peringatan yang tidak relevan atau mengganggu  saat menjalankan kode.</w:t>
+      </w:r>
+    </w:p>
+    <w:p>
+      <w:pPr>
+        <w:spacing w:before="60" w:after="60" w:line="276" w:lineRule="auto"/>
+        <w:ind w:firstLine="720"/>
+        <w:jc w:val="both"/>
+      </w:pPr>
+      <w:r>
+        <w:t>#Import manajemen dataset</w:t>
+      </w:r>
+    </w:p>
+    <w:p>
+      <w:pPr>
+        <w:spacing w:before="60" w:after="60" w:line="276" w:lineRule="auto"/>
+        <w:ind w:firstLine="720"/>
+        <w:jc w:val="both"/>
+      </w:pPr>
+      <w:r>
+        <w:t>df=pd.read_excel("Dataset .xlsx", sheet_name = 'Sheet1')</w:t>
+      </w:r>
+    </w:p>
+    <w:p>
+      <w:pPr>
+        <w:spacing w:before="60" w:after="60" w:line="276" w:lineRule="auto"/>
+        <w:ind w:firstLine="720"/>
+        <w:jc w:val="both"/>
+      </w:pPr>
+      <w:r>
+        <w:t>df.describe()</w:t>
+      </w:r>
+    </w:p>
+    <w:p>
+      <w:pPr>
+        <w:spacing w:before="60" w:after="60" w:line="276" w:lineRule="auto"/>
+        <w:ind w:firstLine="720"/>
+        <w:jc w:val="both"/>
+      </w:pPr>
+      <w:r>
+        <w:t>Kode ini digunakan untuk mengimpor dan menampilkan ringkasan statistik dari dataset yang disimpan dalam file Excel. Berikut adalah penjelasan rinci dari setiap baris kode:</w:t>
+      </w:r>
+    </w:p>
+    <w:p>
+      <w:pPr>
+        <w:spacing w:before="60" w:after="60" w:line="276" w:lineRule="auto"/>
+        <w:ind w:left="720" w:hanging="216"/>
+        <w:jc w:val="left"/>
+      </w:pPr>
+      <w:r>
+        <w:t>1. Mengimpor dataset dari file Excel:</w:t>
+      </w:r>
+    </w:p>
+    <w:p>
+      <w:pPr>
+        <w:spacing w:before="60" w:after="60" w:line="276" w:lineRule="auto"/>
+        <w:ind w:left="720" w:hanging="216"/>
+        <w:jc w:val="left"/>
+      </w:pPr>
+      <w:r>
+        <w:t>2. pd.read_excel adalah fungsi dari pustaka pandas yang digunakan untuk membaca file Excel.</w:t>
+      </w:r>
+    </w:p>
+    <w:p>
+      <w:pPr>
+        <w:spacing w:before="60" w:after="60" w:line="276" w:lineRule="auto"/>
+        <w:ind w:left="720" w:hanging="216"/>
+        <w:jc w:val="left"/>
+      </w:pPr>
+      <w:r>
+        <w:t>3. “Dataset .xlxs” adalah nama file Excel yang akan dibaca.</w:t>
+      </w:r>
+    </w:p>
+    <w:p>
+      <w:pPr>
+        <w:spacing w:before="60" w:after="60" w:line="276" w:lineRule="auto"/>
+        <w:ind w:left="720" w:hanging="216"/>
+        <w:jc w:val="left"/>
+      </w:pPr>
+      <w:r>
+        <w:t>4. Sheet_name=’Sheet1’ menentukan bahwa data yang akan diambil dari sheet pertama excel yang bernama ‘Sheet1’.</w:t>
+      </w:r>
+    </w:p>
+    <w:p>
+      <w:pPr>
+        <w:spacing w:before="60" w:after="60" w:line="276" w:lineRule="auto"/>
+        <w:ind w:left="720" w:hanging="216"/>
+        <w:jc w:val="left"/>
+      </w:pPr>
+      <w:r>
+        <w:t>5. Data yang diimpor akan disimpan dalam DataFrame df</w:t>
+      </w:r>
+    </w:p>
+    <w:p>
+      <w:pPr>
+        <w:spacing w:before="60" w:after="60" w:line="276" w:lineRule="auto"/>
+        <w:ind w:left="720" w:hanging="216"/>
+        <w:jc w:val="left"/>
+      </w:pPr>
+      <w:r>
+        <w:t>6. Menampilkan ringkasan statistic:</w:t>
+      </w:r>
+    </w:p>
+    <w:p>
+      <w:pPr>
+        <w:spacing w:before="60" w:after="60" w:line="276" w:lineRule="auto"/>
+        <w:ind w:left="720" w:hanging="216"/>
+        <w:jc w:val="left"/>
+      </w:pPr>
+      <w:r>
+        <w:t>7. df.describe() adalah metode pandas yang memberikan ringkasan statistic dari DataFrame df, seperti  mean, standard deviaton, min, mix, dan quartile values untuk setiap kolom numerik dalam DataFrame.</w:t>
+      </w:r>
+    </w:p>
+    <w:p>
+      <w:pPr>
+        <w:spacing w:before="60" w:after="60" w:line="276" w:lineRule="auto"/>
+        <w:ind w:left="720" w:hanging="216"/>
+        <w:jc w:val="left"/>
+      </w:pPr>
+      <w:r>
+        <w:t>8. df pada baris terakhir bertujuan untuk menampilkan keseluruhan DataFrame df.</w:t>
+      </w:r>
+    </w:p>
+    <w:p>
+      <w:pPr>
+        <w:spacing w:before="60" w:after="60" w:line="276" w:lineRule="auto"/>
+        <w:ind w:firstLine="720"/>
+        <w:jc w:val="both"/>
+      </w:pPr>
+      <w:r>
+        <w:t>start_col = 2</w:t>
+      </w:r>
+    </w:p>
+    <w:p>
+      <w:pPr>
+        <w:spacing w:before="60" w:after="60" w:line="276" w:lineRule="auto"/>
+        <w:ind w:firstLine="720"/>
+        <w:jc w:val="both"/>
+      </w:pPr>
+      <w:r>
+        <w:t>end_col = 20</w:t>
+      </w:r>
+    </w:p>
+    <w:p>
+      <w:pPr>
+        <w:spacing w:before="60" w:after="60" w:line="276" w:lineRule="auto"/>
+        <w:ind w:firstLine="720"/>
+        <w:jc w:val="both"/>
+      </w:pPr>
+      <w:r>
+        <w:t>x= df.iloc[:, start_col:end_col+1]</w:t>
+      </w:r>
+    </w:p>
+    <w:p>
+      <w:pPr>
+        <w:spacing w:before="60" w:after="60" w:line="276" w:lineRule="auto"/>
+        <w:ind w:firstLine="720"/>
+        <w:jc w:val="both"/>
+      </w:pPr>
+      <w:r>
+        <w:t>y=df.iloc[:,21]</w:t>
+      </w:r>
+    </w:p>
+    <w:p>
+      <w:pPr>
+        <w:spacing w:before="60" w:after="60" w:line="276" w:lineRule="auto"/>
+        <w:ind w:firstLine="720"/>
+        <w:jc w:val="both"/>
+      </w:pPr>
+      <w:r>
+        <w:t>x</w:t>
+      </w:r>
+    </w:p>
+    <w:p>
+      <w:pPr>
+        <w:spacing w:before="60" w:after="60" w:line="276" w:lineRule="auto"/>
+        <w:ind w:firstLine="720"/>
+        <w:jc w:val="both"/>
+      </w:pPr>
+      <w:r>
+        <w:t>y</w:t>
+      </w:r>
+    </w:p>
+    <w:p>
+      <w:pPr>
+        <w:spacing w:before="60" w:after="60" w:line="276" w:lineRule="auto"/>
+        <w:ind w:firstLine="720"/>
+        <w:jc w:val="both"/>
+      </w:pPr>
+      <w:r>
+        <w:t>Kode ini digunakan untuk memilih subnet dari kolom dalam DataFrame df dan membagi data menjadi fitur (x) dan target (y). berikut penjalasan rinci dari setiap baris kode:</w:t>
+      </w:r>
+    </w:p>
+    <w:p>
+      <w:pPr>
+        <w:spacing w:before="60" w:after="60" w:line="276" w:lineRule="auto"/>
+        <w:ind w:left="720" w:hanging="216"/>
+        <w:jc w:val="left"/>
+      </w:pPr>
+      <w:r>
+        <w:t>1. Menentukan indeks kolom awal dan akhir:</w:t>
+      </w:r>
+    </w:p>
+    <w:p>
+      <w:pPr>
+        <w:spacing w:before="60" w:after="60" w:line="276" w:lineRule="auto"/>
+        <w:ind w:left="720" w:hanging="216"/>
+        <w:jc w:val="left"/>
+      </w:pPr>
+      <w:r>
+        <w:t>2. start_col = 2 menetapkan bahwa kolom awal untuk subnet adalah kolom dengan indeks 2 ( kolom ketiga dalam DataFrame, karena indeks dimulai dari 0).</w:t>
+      </w:r>
+    </w:p>
+    <w:p>
+      <w:pPr>
+        <w:spacing w:before="60" w:after="60" w:line="276" w:lineRule="auto"/>
+        <w:ind w:left="720" w:hanging="216"/>
+        <w:jc w:val="left"/>
+      </w:pPr>
+      <w:r>
+        <w:t>3. end_col = 20 menetapkan bahwa kolom akhir untuk subnet adalah kolom dengan indeks 20.</w:t>
+      </w:r>
+    </w:p>
+    <w:p>
+      <w:pPr>
+        <w:spacing w:before="60" w:after="60" w:line="276" w:lineRule="auto"/>
+        <w:ind w:left="720" w:hanging="216"/>
+        <w:jc w:val="left"/>
+      </w:pPr>
+      <w:r>
+        <w:t>4. Memilih subnet kolom sebagai fitur (x):</w:t>
+      </w:r>
+    </w:p>
+    <w:p>
+      <w:pPr>
+        <w:spacing w:before="60" w:after="60" w:line="276" w:lineRule="auto"/>
+        <w:ind w:left="720" w:hanging="216"/>
+        <w:jc w:val="left"/>
+      </w:pPr>
+      <w:r>
+        <w:t>5. Df.iloc[:, start_col:end_col+1] menggunakan .iloc untuk memilih kolom dari start_col hingga end_col, ditambah satu untuk  memastikan kolom dengan indeks end_col disertakan.</w:t>
+      </w:r>
+    </w:p>
+    <w:p>
+      <w:pPr>
+        <w:spacing w:before="60" w:after="60" w:line="276" w:lineRule="auto"/>
+        <w:ind w:left="720" w:hanging="216"/>
+        <w:jc w:val="left"/>
+      </w:pPr>
+      <w:r>
+        <w:t>6. x adalah DataFrame yang berisi kolom-kolom yang dipilih tersebut.</w:t>
+      </w:r>
+    </w:p>
+    <w:p>
+      <w:pPr>
+        <w:spacing w:before="60" w:after="60" w:line="276" w:lineRule="auto"/>
+        <w:ind w:left="720" w:hanging="216"/>
+        <w:jc w:val="left"/>
+      </w:pPr>
+      <w:r>
+        <w:t>7. Memilih kolom target (y)</w:t>
+      </w:r>
+    </w:p>
+    <w:p>
+      <w:pPr>
+        <w:spacing w:before="60" w:after="60" w:line="276" w:lineRule="auto"/>
+        <w:ind w:left="720" w:hanging="216"/>
+        <w:jc w:val="left"/>
+      </w:pPr>
+      <w:r>
+        <w:t>8. df.iloc[:,21] menggunakan .iloc untuk memilih kolom dengan indeks 21 (kolom ke-22 dalam DataFrame) sebagai target (y).</w:t>
+      </w:r>
+    </w:p>
+    <w:p>
+      <w:pPr>
+        <w:spacing w:before="60" w:after="60" w:line="276" w:lineRule="auto"/>
+        <w:ind w:left="720" w:hanging="216"/>
+        <w:jc w:val="left"/>
+      </w:pPr>
+      <w:r>
+        <w:t>9. Menampilkan target (x):</w:t>
+      </w:r>
+    </w:p>
+    <w:p>
+      <w:pPr>
+        <w:spacing w:before="60" w:after="60" w:line="276" w:lineRule="auto"/>
+        <w:ind w:left="720" w:hanging="216"/>
+        <w:jc w:val="left"/>
+      </w:pPr>
+      <w:r>
+        <w:t>10. Menampilkan x, yang berisi sebuah subnet kolom yang dipilih sebagai fitur. Jika dijalankan di lingkungan interaktif seperti Visual studio Kode, ini akan menampilkan DataFrame tersebut.</w:t>
+      </w:r>
+    </w:p>
+    <w:p>
+      <w:pPr>
+        <w:spacing w:before="60" w:after="60" w:line="276" w:lineRule="auto"/>
+        <w:ind w:firstLine="720"/>
+        <w:jc w:val="both"/>
+      </w:pPr>
+      <w:r>
+        <w:t>from sklearn.model_selection import train_test_split</w:t>
+      </w:r>
+    </w:p>
+    <w:p>
+      <w:pPr>
+        <w:spacing w:before="60" w:after="60" w:line="276" w:lineRule="auto"/>
+        <w:ind w:firstLine="720"/>
+        <w:jc w:val="both"/>
+      </w:pPr>
+      <w:r>
+        <w:t>x_train, x_test, y_train, y_test = train_test_split(x,y,random_state=0,test_size=0.1)</w:t>
+      </w:r>
+    </w:p>
+    <w:p>
+      <w:pPr>
+        <w:spacing w:before="60" w:after="60" w:line="276" w:lineRule="auto"/>
+        <w:ind w:firstLine="720"/>
+        <w:jc w:val="both"/>
+      </w:pPr>
+      <w:r>
+        <w:t>Kode ini digunakan untuk membagi dataset menjadi set pelatihan (training set) dan set pengujian (test set). Berikut penjelasan dari setiap baris kode:</w:t>
+      </w:r>
+    </w:p>
+    <w:p>
+      <w:pPr>
+        <w:spacing w:before="60" w:after="60" w:line="276" w:lineRule="auto"/>
+        <w:ind w:left="720" w:hanging="216"/>
+        <w:jc w:val="left"/>
+      </w:pPr>
+      <w:r>
+        <w:t>1. Mengimpor train_test_split dari sscikit-learn:</w:t>
+      </w:r>
+    </w:p>
+    <w:p>
+      <w:pPr>
+        <w:spacing w:before="60" w:after="60" w:line="276" w:lineRule="auto"/>
+        <w:ind w:left="720" w:hanging="216"/>
+        <w:jc w:val="left"/>
+      </w:pPr>
+      <w:r>
+        <w:t>2. train_test_split adalahh fungsi dari Pustaka scikit-learn yang digunakan untuk membagi dataset menjadi subnet pelatihan dan pengujian.</w:t>
+      </w:r>
+    </w:p>
+    <w:p>
+      <w:pPr>
+        <w:spacing w:before="60" w:after="60" w:line="276" w:lineRule="auto"/>
+        <w:ind w:left="720" w:hanging="216"/>
+        <w:jc w:val="left"/>
+      </w:pPr>
+      <w:r>
+        <w:t>3. Membagi dataset menjadi set pelatihan dan pengujian:</w:t>
+      </w:r>
+    </w:p>
+    <w:p>
+      <w:pPr>
+        <w:spacing w:before="60" w:after="60" w:line="276" w:lineRule="auto"/>
+        <w:ind w:left="720" w:hanging="216"/>
+        <w:jc w:val="left"/>
+      </w:pPr>
+      <w:r>
+        <w:t>4. train_test_split(x, y, random_state=0, test_size=0.1) membagi dataset menjadi empat subnet:</w:t>
+      </w:r>
+    </w:p>
+    <w:p>
+      <w:pPr>
+        <w:spacing w:before="60" w:after="60" w:line="276" w:lineRule="auto"/>
+        <w:ind w:left="720" w:hanging="216"/>
+        <w:jc w:val="left"/>
+      </w:pPr>
+      <w:r>
+        <w:t>5. x_train: fitur untuk set pelatihan.</w:t>
+      </w:r>
+    </w:p>
+    <w:p>
+      <w:pPr>
+        <w:spacing w:before="60" w:after="60" w:line="276" w:lineRule="auto"/>
+        <w:ind w:left="720" w:hanging="216"/>
+        <w:jc w:val="left"/>
+      </w:pPr>
+      <w:r>
+        <w:t>6. x_test: fitur untuk set pengujian.</w:t>
+      </w:r>
+    </w:p>
+    <w:p>
+      <w:pPr>
+        <w:spacing w:before="60" w:after="60" w:line="276" w:lineRule="auto"/>
+        <w:ind w:left="720" w:hanging="216"/>
+        <w:jc w:val="left"/>
+      </w:pPr>
+      <w:r>
+        <w:t>7. y_train: target: target untuk set pelatihan</w:t>
+      </w:r>
+    </w:p>
+    <w:p>
+      <w:pPr>
+        <w:spacing w:before="60" w:after="60" w:line="276" w:lineRule="auto"/>
+        <w:ind w:left="720" w:hanging="216"/>
+        <w:jc w:val="left"/>
+      </w:pPr>
+      <w:r>
+        <w:t>8. y_test: target untuk set pengujian.</w:t>
+      </w:r>
+    </w:p>
+    <w:p>
+      <w:pPr>
+        <w:spacing w:before="60" w:after="60" w:line="276" w:lineRule="auto"/>
+        <w:ind w:left="720" w:hanging="216"/>
+        <w:jc w:val="left"/>
+      </w:pPr>
+      <w:r>
+        <w:t>9. Parameter yang digunakan:</w:t>
+      </w:r>
+    </w:p>
+    <w:p>
+      <w:pPr>
+        <w:spacing w:before="60" w:after="60" w:line="276" w:lineRule="auto"/>
+        <w:ind w:left="720" w:hanging="216"/>
+        <w:jc w:val="left"/>
+      </w:pPr>
+      <w:r>
+        <w:t>10. x dan y: DataFrame x dan series y yang telah dipilih sebelumnya sebagai fitur dan target.</w:t>
+      </w:r>
+    </w:p>
+    <w:p>
+      <w:pPr>
+        <w:spacing w:before="60" w:after="60" w:line="276" w:lineRule="auto"/>
+        <w:ind w:left="720" w:hanging="216"/>
+        <w:jc w:val="left"/>
+      </w:pPr>
+      <w:r>
+        <w:t>11. random _state=0: Menetapkan nilai set untuk memastikan pembagian dataset yang konsisten setiap kali kode dijalankan. Ini berguna untuk reproduksibilitas hasil.</w:t>
+      </w:r>
+    </w:p>
+    <w:p>
+      <w:pPr>
+        <w:spacing w:before="60" w:after="60" w:line="276" w:lineRule="auto"/>
+        <w:ind w:left="720" w:hanging="216"/>
+        <w:jc w:val="left"/>
+      </w:pPr>
+      <w:r>
+        <w:t>12. test_size=0.1: Menentukan bahwa 10% dari data akan digunakan sebagai set pengujian, sementara 90% sisanya akan digunakan sebagai set pelatihan.</w:t>
+      </w:r>
+    </w:p>
+    <w:p>
+      <w:pPr>
+        <w:spacing w:before="60" w:after="60" w:line="276" w:lineRule="auto"/>
+        <w:ind w:left="720" w:hanging="216"/>
+        <w:jc w:val="left"/>
+      </w:pPr>
+      <w:r>
+        <w:t>13. from imblearn.over_sampling import SMOTE</w:t>
+      </w:r>
+    </w:p>
+    <w:p>
+      <w:pPr>
+        <w:spacing w:before="60" w:after="60" w:line="276" w:lineRule="auto"/>
+        <w:ind w:left="720" w:hanging="216"/>
+        <w:jc w:val="left"/>
+      </w:pPr>
+      <w:r>
+        <w:t>14. imputer = SimpleImputer(strategy='mean') #mengubah NAN menjadi nilai rata2</w:t>
+      </w:r>
+    </w:p>
+    <w:p>
+      <w:pPr>
+        <w:spacing w:before="60" w:after="60" w:line="276" w:lineRule="auto"/>
+        <w:ind w:left="720" w:hanging="216"/>
+        <w:jc w:val="left"/>
+      </w:pPr>
+      <w:r>
+        <w:t>15. x = imputer.fit_transform(x)</w:t>
+      </w:r>
+    </w:p>
+    <w:p>
+      <w:pPr>
+        <w:spacing w:before="60" w:after="60" w:line="276" w:lineRule="auto"/>
+        <w:ind w:left="720" w:hanging="216"/>
+        <w:jc w:val="left"/>
+      </w:pPr>
+      <w:r>
+        <w:t>16. smote = SMOTE(random_state=42)</w:t>
+      </w:r>
+    </w:p>
+    <w:p>
+      <w:pPr>
+        <w:spacing w:before="60" w:after="60" w:line="276" w:lineRule="auto"/>
+        <w:ind w:left="720" w:hanging="216"/>
+        <w:jc w:val="left"/>
+      </w:pPr>
+      <w:r>
+        <w:t>17. x_resampled, y_resampled = smote.fit_resample(x, y)</w:t>
+      </w:r>
+    </w:p>
+    <w:p>
+      <w:pPr>
+        <w:spacing w:before="60" w:after="60" w:line="276" w:lineRule="auto"/>
+        <w:ind w:firstLine="720"/>
+        <w:jc w:val="both"/>
+      </w:pPr>
+      <w:r>
+        <w:t>Kode tersebut bertujuan untuk menangani nilai yang hilang dalam dataset dan mengatasi masalah ketidakseimbangan kelas menggunakan teknik oversampling SMOTE (Synthenic Minority over-sampling Technique). Berikut penjelasan dari setiap  baris kode diatas:</w:t>
+      </w:r>
+    </w:p>
+    <w:p>
+      <w:pPr>
+        <w:spacing w:before="60" w:after="60" w:line="276" w:lineRule="auto"/>
+        <w:ind w:left="720" w:hanging="216"/>
+        <w:jc w:val="left"/>
+      </w:pPr>
+      <w:r>
+        <w:t>1. Mengimpor SMOTE dari imbalanced-learn:</w:t>
+      </w:r>
+    </w:p>
+    <w:p>
+      <w:pPr>
+        <w:spacing w:before="60" w:after="60" w:line="276" w:lineRule="auto"/>
+        <w:ind w:left="720" w:hanging="216"/>
+        <w:jc w:val="left"/>
+      </w:pPr>
+      <w:r>
+        <w:t>2. SMOTE adalah teknik oversampling yang digunakan untuk menangani ketidakseimbangan kelas dalam dataset. Ia bekerja dengan membuat sampel sintetis dari kelas minoritas untuk menyeimbangkan jumlah sampel dalam setiap kelas.</w:t>
+      </w:r>
+    </w:p>
+    <w:p>
+      <w:pPr>
+        <w:spacing w:before="60" w:after="60" w:line="276" w:lineRule="auto"/>
+        <w:ind w:left="720" w:hanging="216"/>
+        <w:jc w:val="left"/>
+      </w:pPr>
+      <w:r>
+        <w:t>3. Menginisialisasi SimpleImputer untuk mengisi nilai yang hilang:</w:t>
+      </w:r>
+    </w:p>
+    <w:p>
+      <w:pPr>
+        <w:spacing w:before="60" w:after="60" w:line="276" w:lineRule="auto"/>
+        <w:ind w:left="720" w:hanging="216"/>
+        <w:jc w:val="left"/>
+      </w:pPr>
+      <w:r>
+        <w:t>4. SimpleImputer adalah kelas dari scikit-learn yang digunakan untuk menangani nilai yang hilang dalam dataset.</w:t>
+      </w:r>
+    </w:p>
+    <w:p>
+      <w:pPr>
+        <w:spacing w:before="60" w:after="60" w:line="276" w:lineRule="auto"/>
+        <w:ind w:left="720" w:hanging="216"/>
+        <w:jc w:val="left"/>
+      </w:pPr>
+      <w:r>
+        <w:t>5. Strategy=’mean’ menetapkan strategi untuk mengganti nilai yang hilang dengan rata-rata nilai dari kolom tersebut.</w:t>
+      </w:r>
+    </w:p>
+    <w:p>
+      <w:pPr>
+        <w:spacing w:before="60" w:after="60" w:line="276" w:lineRule="auto"/>
+        <w:ind w:left="720" w:hanging="216"/>
+        <w:jc w:val="left"/>
+      </w:pPr>
+      <w:r>
+        <w:t>6. Mengganti nilai yang hilang dalam fitur (x) dengan rata-rata:</w:t>
+      </w:r>
+    </w:p>
+    <w:p>
+      <w:pPr>
+        <w:spacing w:before="60" w:after="60" w:line="276" w:lineRule="auto"/>
+        <w:ind w:left="720" w:hanging="216"/>
+        <w:jc w:val="left"/>
+      </w:pPr>
+      <w:r>
+        <w:t>7. imputer.fit_transform(x):</w:t>
+      </w:r>
+    </w:p>
+    <w:p>
+      <w:pPr>
+        <w:spacing w:before="60" w:after="60" w:line="276" w:lineRule="auto"/>
+        <w:ind w:left="720" w:hanging="216"/>
+        <w:jc w:val="left"/>
+      </w:pPr>
+      <w:r>
+        <w:t>8. fit menghitung rata-rata dari setiap kolom fitur dalam x.</w:t>
+      </w:r>
+    </w:p>
+    <w:p>
+      <w:pPr>
+        <w:spacing w:before="60" w:after="60" w:line="276" w:lineRule="auto"/>
+        <w:ind w:left="720" w:hanging="216"/>
+        <w:jc w:val="left"/>
+      </w:pPr>
+      <w:r>
+        <w:t>9. transform menggantikan nilai yang hilang dengan rata-rata yang telah dihitung.</w:t>
+      </w:r>
+    </w:p>
+    <w:p>
+      <w:pPr>
+        <w:spacing w:before="60" w:after="60" w:line="276" w:lineRule="auto"/>
+        <w:ind w:left="720" w:hanging="216"/>
+        <w:jc w:val="left"/>
+      </w:pPr>
+      <w:r>
+        <w:t>10. Hasilnya adalah x yang telah diisi dengan nilai rata-rata untuk setiap nilai yang hilang.</w:t>
+      </w:r>
+    </w:p>
+    <w:p>
+      <w:pPr>
+        <w:spacing w:before="60" w:after="60" w:line="276" w:lineRule="auto"/>
+        <w:ind w:left="720" w:hanging="216"/>
+        <w:jc w:val="left"/>
+      </w:pPr>
+      <w:r>
+        <w:t>11. Menginisialisasi SMOTE:</w:t>
+      </w:r>
+    </w:p>
+    <w:p>
+      <w:pPr>
+        <w:spacing w:before="60" w:after="60" w:line="276" w:lineRule="auto"/>
+        <w:ind w:left="720" w:hanging="216"/>
+        <w:jc w:val="left"/>
+      </w:pPr>
+      <w:r>
+        <w:t>12. SMOTE(random_state=42) menginisialisasi objek SMOTE dengan random_state=42 untuk memastikan bahwa hasil oversampling dapat direproduksi (konsisten setiap kali kode dijalankan).</w:t>
+      </w:r>
+    </w:p>
+    <w:p>
+      <w:pPr>
+        <w:spacing w:before="60" w:after="60" w:line="276" w:lineRule="auto"/>
+        <w:ind w:left="720" w:hanging="216"/>
+        <w:jc w:val="left"/>
+      </w:pPr>
+      <w:r>
+        <w:t>13. Menggunakan SMOTE untuk oversampling fitur (x) dan target (y):</w:t>
+      </w:r>
+    </w:p>
+    <w:p>
+      <w:pPr>
+        <w:spacing w:before="60" w:after="60" w:line="276" w:lineRule="auto"/>
+        <w:ind w:left="720" w:hanging="216"/>
+        <w:jc w:val="left"/>
+      </w:pPr>
+      <w:r>
+        <w:t>14. smote.fit_resample(x, y):</w:t>
+      </w:r>
+    </w:p>
+    <w:p>
+      <w:pPr>
+        <w:spacing w:before="60" w:after="60" w:line="276" w:lineRule="auto"/>
+        <w:ind w:left="720" w:hanging="216"/>
+        <w:jc w:val="left"/>
+      </w:pPr>
+      <w:r>
+        <w:t>15. fit_resample menerapkan teknik SMOTE pada fitur x dan target y untuk membuat sampel sintetis dari kelas minoritas.</w:t>
+      </w:r>
+    </w:p>
+    <w:p>
+      <w:pPr>
+        <w:spacing w:before="60" w:after="60" w:line="276" w:lineRule="auto"/>
+        <w:ind w:left="720" w:hanging="216"/>
+        <w:jc w:val="left"/>
+      </w:pPr>
+      <w:r>
+        <w:t>16. Hasilnya adalah dua variable baru:</w:t>
+      </w:r>
+    </w:p>
+    <w:p>
+      <w:pPr>
+        <w:spacing w:before="60" w:after="60" w:line="276" w:lineRule="auto"/>
+        <w:ind w:left="720" w:hanging="216"/>
+        <w:jc w:val="left"/>
+      </w:pPr>
+      <w:r>
+        <w:t>17. x_resampled: Fitur yang telah diresampling.</w:t>
+      </w:r>
+    </w:p>
+    <w:p>
+      <w:pPr>
+        <w:spacing w:before="60" w:after="60" w:line="276" w:lineRule="auto"/>
+        <w:ind w:left="720" w:hanging="216"/>
+        <w:jc w:val="left"/>
+      </w:pPr>
+      <w:r>
+        <w:t>18. y_resampled: Target yang telah diresampling.</w:t>
+      </w:r>
+    </w:p>
+    <w:p>
+      <w:pPr>
+        <w:spacing w:before="60" w:after="60" w:line="276" w:lineRule="auto"/>
+        <w:ind w:firstLine="720"/>
+        <w:jc w:val="both"/>
+      </w:pPr>
+      <w:r>
+        <w:t>from sklearn.neighbors import KNeighborsClassifier</w:t>
+      </w:r>
+    </w:p>
+    <w:p>
+      <w:pPr>
+        <w:spacing w:before="60" w:after="60" w:line="276" w:lineRule="auto"/>
+        <w:ind w:firstLine="720"/>
+        <w:jc w:val="both"/>
+      </w:pPr>
+      <w:r>
+        <w:t>from sklearn.impute import SimpleImputer</w:t>
+      </w:r>
+    </w:p>
+    <w:p>
+      <w:pPr>
+        <w:spacing w:before="60" w:after="60" w:line="276" w:lineRule="auto"/>
+        <w:ind w:firstLine="720"/>
+        <w:jc w:val="both"/>
+      </w:pPr>
+      <w:r>
+        <w:t># membuat imputer untuk menangani nilai yang hilang</w:t>
+      </w:r>
+    </w:p>
+    <w:p>
+      <w:pPr>
+        <w:spacing w:before="60" w:after="60" w:line="276" w:lineRule="auto"/>
+        <w:ind w:firstLine="720"/>
+        <w:jc w:val="both"/>
+      </w:pPr>
+      <w:r>
+        <w:t>import numpy as np</w:t>
+      </w:r>
+    </w:p>
+    <w:p>
+      <w:pPr>
+        <w:spacing w:before="60" w:after="60" w:line="276" w:lineRule="auto"/>
+        <w:ind w:firstLine="720"/>
+        <w:jc w:val="both"/>
+      </w:pPr>
+      <w:r>
+        <w:t>x[np.random.randint(150, size=20), np.random.randint(4, size=20)] = np.nan</w:t>
+      </w:r>
+    </w:p>
+    <w:p>
+      <w:pPr>
+        <w:spacing w:before="60" w:after="60" w:line="276" w:lineRule="auto"/>
+        <w:ind w:firstLine="720"/>
+        <w:jc w:val="both"/>
+      </w:pPr>
+      <w:r>
+        <w:t># Mengisi nilai yang hilang dan melatih KNeighborsClassifier</w:t>
+      </w:r>
+    </w:p>
+    <w:p>
+      <w:pPr>
+        <w:spacing w:before="60" w:after="60" w:line="276" w:lineRule="auto"/>
+        <w:ind w:firstLine="720"/>
+        <w:jc w:val="both"/>
+      </w:pPr>
+      <w:r>
+        <w:t>x_train_imputed = imputer.fit_transform(x_resampled)</w:t>
+      </w:r>
+    </w:p>
+    <w:p>
+      <w:pPr>
+        <w:spacing w:before="60" w:after="60" w:line="276" w:lineRule="auto"/>
+        <w:ind w:firstLine="720"/>
+        <w:jc w:val="both"/>
+      </w:pPr>
+      <w:r>
+        <w:t>model = KNeighborsClassifier(n_neighbors=3)</w:t>
+      </w:r>
+    </w:p>
+    <w:p>
+      <w:pPr>
+        <w:spacing w:before="60" w:after="60" w:line="276" w:lineRule="auto"/>
+        <w:ind w:firstLine="720"/>
+        <w:jc w:val="both"/>
+      </w:pPr>
+      <w:r>
+        <w:t>model.fit(x_train_imputed, y_resampled)</w:t>
+      </w:r>
+    </w:p>
+    <w:p>
+      <w:pPr>
+        <w:spacing w:before="60" w:after="60" w:line="276" w:lineRule="auto"/>
+        <w:ind w:firstLine="720"/>
+        <w:jc w:val="both"/>
+      </w:pPr>
+      <w:r>
+        <w:t># Mengisi nilai yang hilang dalam dataset dan membuat prediksi</w:t>
+      </w:r>
+    </w:p>
+    <w:p>
+      <w:pPr>
+        <w:spacing w:before="60" w:after="60" w:line="276" w:lineRule="auto"/>
+        <w:ind w:firstLine="720"/>
+        <w:jc w:val="both"/>
+      </w:pPr>
+      <w:r>
+        <w:t>x_test_imputed = imputer.transform(x_test)</w:t>
+      </w:r>
+    </w:p>
+    <w:p>
+      <w:pPr>
+        <w:spacing w:before="60" w:after="60" w:line="276" w:lineRule="auto"/>
+        <w:ind w:firstLine="720"/>
+        <w:jc w:val="both"/>
+      </w:pPr>
+      <w:r>
+        <w:t>y_pred = model.predict(x_test_imputed)</w:t>
+      </w:r>
+    </w:p>
+    <w:p>
+      <w:pPr>
+        <w:spacing w:before="60" w:after="60" w:line="276" w:lineRule="auto"/>
+        <w:ind w:firstLine="720"/>
+        <w:jc w:val="both"/>
+      </w:pPr>
+      <w:r>
+        <w:t>Kode ini bertujuan untuk menangani nilai yang hilang dalam dataset, kemudian melatih model algoritma K-Nearest Neighbors menggunakan data yang telah diimputasi dan diresampling. Berikut adalah penjelasan dari setiap baris kode diatas:</w:t>
+      </w:r>
+    </w:p>
+    <w:p>
+      <w:pPr>
+        <w:spacing w:before="60" w:after="60" w:line="276" w:lineRule="auto"/>
+        <w:ind w:left="720" w:hanging="216"/>
+        <w:jc w:val="left"/>
+      </w:pPr>
+      <w:r>
+        <w:t>1. Mengimpor K-Nearest Neighbors Classifier dari sklearn.ensemble:</w:t>
+      </w:r>
+    </w:p>
+    <w:p>
+      <w:pPr>
+        <w:spacing w:before="60" w:after="60" w:line="276" w:lineRule="auto"/>
+        <w:ind w:left="720" w:hanging="216"/>
+        <w:jc w:val="left"/>
+      </w:pPr>
+      <w:r>
+        <w:t>2. KNeighborsClassifier adalah algoritma pembelajaran mesin yang menggunakan nilai k atau jumlah tetangga terdekat dalam keputusan untuk melakukan klasifikasi.</w:t>
+      </w:r>
+    </w:p>
+    <w:p>
+      <w:pPr>
+        <w:spacing w:before="60" w:after="60" w:line="276" w:lineRule="auto"/>
+        <w:ind w:left="720" w:hanging="216"/>
+        <w:jc w:val="left"/>
+      </w:pPr>
+      <w:r>
+        <w:t>3. Mengimpor SimpleImputer dari scikit-learn:</w:t>
+      </w:r>
+    </w:p>
+    <w:p>
+      <w:pPr>
+        <w:spacing w:before="60" w:after="60" w:line="276" w:lineRule="auto"/>
+        <w:ind w:left="720" w:hanging="216"/>
+        <w:jc w:val="left"/>
+      </w:pPr>
+      <w:r>
+        <w:t>4. SimpleImputer adalah kelas yang digunakan untuk menangani nilai yang hilang dalam dataset dengan menggunakan strategi tertentu seperti mean, median, atau modus.</w:t>
+      </w:r>
+    </w:p>
+    <w:p>
+      <w:pPr>
+        <w:spacing w:before="60" w:after="60" w:line="276" w:lineRule="auto"/>
+        <w:ind w:left="720" w:hanging="216"/>
+        <w:jc w:val="left"/>
+      </w:pPr>
+      <w:r>
+        <w:t>5. ‘import numpy as np’ merupakan perintah untuk mengimpor library numpy dengan alias ‘np’ yang digunakan untuk memanipulasi array dan operasi numerik. Setalah  menuliskan perintah untuk memanipulasi array dan operasi numerik maka ditambahkan perintah untuk nilai yang hilang dalam data.</w:t>
+      </w:r>
+    </w:p>
+    <w:p>
+      <w:pPr>
+        <w:spacing w:before="60" w:after="60" w:line="276" w:lineRule="auto"/>
+        <w:ind w:left="720" w:hanging="216"/>
+        <w:jc w:val="left"/>
+      </w:pPr>
+      <w:r>
+        <w:t>6. ‘np.random.randint (150, size=20)’ Dimana perintah tersebut menghasilkan nilai array yang berisi 20 bilangan bulat acak antara 0 dan 149.</w:t>
+      </w:r>
+    </w:p>
+    <w:p>
+      <w:pPr>
+        <w:spacing w:before="60" w:after="60" w:line="276" w:lineRule="auto"/>
+        <w:ind w:left="720" w:hanging="216"/>
+        <w:jc w:val="left"/>
+      </w:pPr>
+      <w:r>
+        <w:t>7. ‘np.random.randint(4, size=20)’ yang menghasilkan array berisi 20 bilangan bulat acak antara 0 dan 3.</w:t>
+      </w:r>
+    </w:p>
+    <w:p>
+      <w:pPr>
+        <w:spacing w:before="60" w:after="60" w:line="276" w:lineRule="auto"/>
+        <w:ind w:left="720" w:hanging="216"/>
+        <w:jc w:val="left"/>
+      </w:pPr>
+      <w:r>
+        <w:t>8. ‘x[np.random.randint(150, size=20), np.random.randint(4,size=20)] = np.nan’ merupakan perintah untuk menggunakan indeks acak untuk menetapkan beberapa nilai dalam array ‘x’ menjadi ‘np.nan’ untuk mengsimulasikan data yang hilang.</w:t>
+      </w:r>
+    </w:p>
+    <w:p>
+      <w:pPr>
+        <w:spacing w:before="60" w:after="60" w:line="276" w:lineRule="auto"/>
+        <w:ind w:left="720" w:hanging="216"/>
+        <w:jc w:val="left"/>
+      </w:pPr>
+      <w:r>
+        <w:t>9. Membuat imputer untuk menangani nilai yang hilang :</w:t>
+      </w:r>
+    </w:p>
+    <w:p>
+      <w:pPr>
+        <w:spacing w:before="60" w:after="60" w:line="276" w:lineRule="auto"/>
+        <w:ind w:left="720" w:hanging="216"/>
+        <w:jc w:val="left"/>
+      </w:pPr>
+      <w:r>
+        <w:t>10. imputer adalah objek SimpleImputer yang diinisialisasi dengan strategi ‘mean’. Yang artinya nilai yang hilang akan digantikan dengan nilai rata-rata dari kolom yang sesuai.</w:t>
+      </w:r>
+    </w:p>
+    <w:p>
+      <w:pPr>
+        <w:spacing w:before="60" w:after="60" w:line="276" w:lineRule="auto"/>
+        <w:ind w:left="720" w:hanging="216"/>
+        <w:jc w:val="left"/>
+      </w:pPr>
+      <w:r>
+        <w:t>11. Membuat model K-Nearest Neighbors :</w:t>
+      </w:r>
+    </w:p>
+    <w:p>
+      <w:pPr>
+        <w:spacing w:before="60" w:after="60" w:line="276" w:lineRule="auto"/>
+        <w:ind w:left="720" w:hanging="216"/>
+        <w:jc w:val="left"/>
+      </w:pPr>
+      <w:r>
+        <w:t>12. Membuat objek ‘KNeighborsClassifier’ dengan parameter nilai ‘k’ (jumlah tetangga terdekat ) = 3yang digunakan untuk memastikan hasil yang konsisten dan dapat direproduksi.</w:t>
+      </w:r>
+    </w:p>
+    <w:p>
+      <w:pPr>
+        <w:spacing w:before="60" w:after="60" w:line="276" w:lineRule="auto"/>
+        <w:ind w:left="720" w:hanging="216"/>
+        <w:jc w:val="left"/>
+      </w:pPr>
+      <w:r>
+        <w:t>13. Mengimputasi nilai yang hilang dan melatih model dengan data:</w:t>
+      </w:r>
+    </w:p>
+    <w:p>
+      <w:pPr>
+        <w:spacing w:before="60" w:after="60" w:line="276" w:lineRule="auto"/>
+        <w:ind w:left="720" w:hanging="216"/>
+        <w:jc w:val="left"/>
+      </w:pPr>
+      <w:r>
+        <w:t>14. x_train_imputed=imputer.fit_transform(x_resampled)</w:t>
+      </w:r>
+    </w:p>
+    <w:p>
+      <w:pPr>
+        <w:spacing w:before="60" w:after="60" w:line="276" w:lineRule="auto"/>
+        <w:ind w:left="720" w:hanging="216"/>
+        <w:jc w:val="left"/>
+      </w:pPr>
+      <w:r>
+        <w:t>15. fit menghitung rata-rata dari setiap kolom (dari data pelatihan) fitur dalam x_resampled.</w:t>
+      </w:r>
+    </w:p>
+    <w:p>
+      <w:pPr>
+        <w:spacing w:before="60" w:after="60" w:line="276" w:lineRule="auto"/>
+        <w:ind w:left="720" w:hanging="216"/>
+        <w:jc w:val="left"/>
+      </w:pPr>
+      <w:r>
+        <w:t>16. Transform menggantikan nilai yang hilang dengan rata-rata yang telah dihitung.</w:t>
+      </w:r>
+    </w:p>
+    <w:p>
+      <w:pPr>
+        <w:spacing w:before="60" w:after="60" w:line="276" w:lineRule="auto"/>
+        <w:ind w:left="720" w:hanging="216"/>
+        <w:jc w:val="left"/>
+      </w:pPr>
+      <w:r>
+        <w:t>17. Hasilnya adalah x_train_imputed, yaitu x_resampled yaitu data latih yang sudah tidak memiliki nilai yang hilang.</w:t>
+      </w:r>
+    </w:p>
+    <w:p>
+      <w:pPr>
+        <w:spacing w:before="60" w:after="60" w:line="276" w:lineRule="auto"/>
+        <w:ind w:left="720" w:hanging="216"/>
+        <w:jc w:val="left"/>
+      </w:pPr>
+      <w:r>
+        <w:t>18. Melatih model K-Nearest Neighbors dengan data latih yang telah diimputasi.</w:t>
+      </w:r>
+    </w:p>
+    <w:p>
+      <w:pPr>
+        <w:spacing w:before="60" w:after="60" w:line="276" w:lineRule="auto"/>
+        <w:ind w:left="720" w:hanging="216"/>
+        <w:jc w:val="left"/>
+      </w:pPr>
+      <w:r>
+        <w:t>19. model.fit(x_train_imputed, y_resampled):</w:t>
+      </w:r>
+    </w:p>
+    <w:p>
+      <w:pPr>
+        <w:spacing w:before="60" w:after="60" w:line="276" w:lineRule="auto"/>
+        <w:ind w:left="720" w:hanging="216"/>
+        <w:jc w:val="left"/>
+      </w:pPr>
+      <w:r>
+        <w:t>20. fit melatih model K-Nearest Neighbors Classifier menggunakan fitur x_train_imputed dan target y_resampled.</w:t>
+      </w:r>
+    </w:p>
+    <w:p>
+      <w:pPr>
+        <w:spacing w:before="60" w:after="60" w:line="276" w:lineRule="auto"/>
+        <w:ind w:left="720" w:hanging="216"/>
+        <w:jc w:val="left"/>
+      </w:pPr>
+      <w:r>
+        <w:t>21. Model akan mempelajari hubungan antara fitur dan target  berdasarkan data yang telah disediakan.</w:t>
+      </w:r>
+    </w:p>
+    <w:p>
+      <w:pPr>
+        <w:spacing w:before="60" w:after="60" w:line="276" w:lineRule="auto"/>
+        <w:ind w:left="720" w:hanging="216"/>
+        <w:jc w:val="left"/>
+      </w:pPr>
+      <w:r>
+        <w:t>22. # Menghitung nilai akurasi</w:t>
+      </w:r>
+    </w:p>
+    <w:p>
+      <w:pPr>
+        <w:spacing w:before="60" w:after="60" w:line="276" w:lineRule="auto"/>
+        <w:ind w:left="720" w:hanging="216"/>
+        <w:jc w:val="left"/>
+      </w:pPr>
+      <w:r>
+        <w:t>23. from sklearn.metrics import accuracy_score</w:t>
+      </w:r>
+    </w:p>
+    <w:p>
+      <w:pPr>
+        <w:spacing w:before="60" w:after="60" w:line="276" w:lineRule="auto"/>
+        <w:ind w:left="720" w:hanging="216"/>
+        <w:jc w:val="left"/>
+      </w:pPr>
+      <w:r>
+        <w:t>24. accuracy = accuracy_score(y_test, y_pred)</w:t>
+      </w:r>
+    </w:p>
+    <w:p>
+      <w:pPr>
+        <w:spacing w:before="60" w:after="60" w:line="276" w:lineRule="auto"/>
+        <w:ind w:left="720" w:hanging="216"/>
+        <w:jc w:val="left"/>
+      </w:pPr>
+      <w:r>
+        <w:t>25. print(f'Accuracy: {accuracy}')</w:t>
+      </w:r>
+    </w:p>
+    <w:p>
+      <w:pPr>
+        <w:spacing w:before="60" w:after="60" w:line="276" w:lineRule="auto"/>
+        <w:ind w:left="720" w:hanging="216"/>
+        <w:jc w:val="left"/>
+      </w:pPr>
+      <w:r>
+        <w:t>26. Kode ini bertujuan untuk menggunakan model yang telah dilatih untuk membuat prediksi pada data uji dan kemudian menghitung akurasi model tersebut. Berikut penjelasan dari setiap baris kode diatas;</w:t>
+      </w:r>
+    </w:p>
+    <w:p>
+      <w:pPr>
+        <w:spacing w:before="60" w:after="60" w:line="276" w:lineRule="auto"/>
+        <w:ind w:left="720" w:hanging="216"/>
+        <w:jc w:val="left"/>
+      </w:pPr>
+      <w:r>
+        <w:t>27. Membuat prediksi pada data uji:</w:t>
+      </w:r>
+    </w:p>
+    <w:p>
+      <w:pPr>
+        <w:spacing w:before="60" w:after="60" w:line="276" w:lineRule="auto"/>
+        <w:ind w:left="720" w:hanging="216"/>
+        <w:jc w:val="left"/>
+      </w:pPr>
+      <w:r>
+        <w:t>28. model.predict(x_test) menggunakan model Algoritma K-Nearest Neighbors Classifier yang telah dilatih untuk membuat prediksi berdasarkan fitur-fitur dalam x_test.</w:t>
+      </w:r>
+    </w:p>
+    <w:p>
+      <w:pPr>
+        <w:spacing w:before="60" w:after="60" w:line="276" w:lineRule="auto"/>
+        <w:ind w:left="720" w:hanging="216"/>
+        <w:jc w:val="left"/>
+      </w:pPr>
+      <w:r>
+        <w:t>29. Hasilnya adalah y_predict, yan berisi prediksi kelas untuk setiap sampel dalam x_test.</w:t>
+      </w:r>
+    </w:p>
+    <w:p>
+      <w:pPr>
+        <w:spacing w:before="60" w:after="60" w:line="276" w:lineRule="auto"/>
+        <w:ind w:left="720" w:hanging="216"/>
+        <w:jc w:val="left"/>
+      </w:pPr>
+      <w:r>
+        <w:t>30. Menghitung akurasi model:</w:t>
+      </w:r>
+    </w:p>
+    <w:p>
+      <w:pPr>
+        <w:spacing w:before="60" w:after="60" w:line="276" w:lineRule="auto"/>
+        <w:ind w:left="720" w:hanging="216"/>
+        <w:jc w:val="left"/>
+      </w:pPr>
+      <w:r>
+        <w:t>31. Sklearn.metrics.accuracy_score(y_test, y_predict) menghitung akurasi model dengan membandingkan prediksi (y_predict) dengan nilai actual (y_test).</w:t>
+      </w:r>
+    </w:p>
+    <w:p>
+      <w:pPr>
+        <w:spacing w:before="60" w:after="60" w:line="276" w:lineRule="auto"/>
+        <w:ind w:left="720" w:hanging="216"/>
+        <w:jc w:val="left"/>
+      </w:pPr>
+      <w:r>
+        <w:t>32. Accuracy_score adalah fungsi dari sklearn.metrics yang mengembalikan proporsi prediksi yang benar (benar dibagi dengan total jumlah prediksi).</w:t>
+      </w:r>
+    </w:p>
+    <w:p>
+      <w:pPr>
+        <w:spacing w:before="60" w:after="60" w:line="276" w:lineRule="auto"/>
+        <w:ind w:firstLine="720"/>
+        <w:jc w:val="both"/>
+      </w:pPr>
+      <w:r>
+        <w:t>Berikut langkah-langkah dari fungsi  ini:</w:t>
+      </w:r>
+    </w:p>
+    <w:p>
+      <w:pPr>
+        <w:spacing w:before="60" w:after="60" w:line="276" w:lineRule="auto"/>
+        <w:ind w:left="720" w:hanging="216"/>
+        <w:jc w:val="left"/>
+      </w:pPr>
+      <w:r>
+        <w:t>1. y_test: Nilai-nilai aktual dari target untuk data uji.</w:t>
+      </w:r>
+    </w:p>
+    <w:p>
+      <w:pPr>
+        <w:spacing w:before="60" w:after="60" w:line="276" w:lineRule="auto"/>
+        <w:ind w:left="720" w:hanging="216"/>
+        <w:jc w:val="left"/>
+      </w:pPr>
+      <w:r>
+        <w:t>2. x_predict: Nilai-nilai yang diprediksi oleh model untuk data uji.</w:t>
+      </w:r>
+    </w:p>
+    <w:p>
+      <w:pPr>
+        <w:spacing w:before="60" w:after="60" w:line="276" w:lineRule="auto"/>
+        <w:ind w:left="720" w:hanging="216"/>
+        <w:jc w:val="left"/>
+      </w:pPr>
+      <w:r>
+        <w:t>3. Akurasi dihitung sebagai jumlah prediksi yang benar dibagi dengan total jumlah sampel.</w:t>
+      </w:r>
+    </w:p>
+    <w:p>
+      <w:pPr>
+        <w:spacing w:before="60" w:after="60" w:line="276" w:lineRule="auto"/>
+        <w:ind w:left="720" w:hanging="216"/>
+        <w:jc w:val="left"/>
+      </w:pPr>
+      <w:r>
+        <w:t>4. print (x_test)</w:t>
+      </w:r>
+    </w:p>
+    <w:p>
+      <w:pPr>
+        <w:spacing w:before="60" w:after="60" w:line="276" w:lineRule="auto"/>
+        <w:ind w:left="720" w:hanging="216"/>
+        <w:jc w:val="left"/>
+      </w:pPr>
+      <w:r>
+        <w:t>5. print()</w:t>
+      </w:r>
+    </w:p>
+    <w:p>
+      <w:pPr>
+        <w:spacing w:before="60" w:after="60" w:line="276" w:lineRule="auto"/>
+        <w:ind w:left="720" w:hanging="216"/>
+        <w:jc w:val="left"/>
+      </w:pPr>
+      <w:r>
+        <w:t>6. print (akurasi)</w:t>
+      </w:r>
+    </w:p>
+    <w:p>
+      <w:pPr>
+        <w:spacing w:before="60" w:after="60" w:line="276" w:lineRule="auto"/>
+        <w:ind w:firstLine="720"/>
+        <w:jc w:val="both"/>
+      </w:pPr>
+      <w:r>
+        <w:t>Kode ini digunakan untuk menampilkan data uji (x_test) dan nilai akurasi dari model yang telah dilatih dan diuji. Berikut penjelasan setiap baris kode diatas:</w:t>
+      </w:r>
+    </w:p>
+    <w:p>
+      <w:pPr>
+        <w:spacing w:before="60" w:after="60" w:line="276" w:lineRule="auto"/>
+        <w:ind w:left="720" w:hanging="216"/>
+        <w:jc w:val="left"/>
+      </w:pPr>
+      <w:r>
+        <w:t>1. Menampilkan data uji (x_test):</w:t>
+      </w:r>
+    </w:p>
+    <w:p>
+      <w:pPr>
+        <w:spacing w:before="60" w:after="60" w:line="276" w:lineRule="auto"/>
+        <w:ind w:left="720" w:hanging="216"/>
+        <w:jc w:val="left"/>
+      </w:pPr>
+      <w:r>
+        <w:t>2. print(x_test) akan mencetak isi dari x_test kelayar.</w:t>
+      </w:r>
+    </w:p>
+    <w:p>
+      <w:pPr>
+        <w:spacing w:before="60" w:after="60" w:line="276" w:lineRule="auto"/>
+        <w:ind w:left="720" w:hanging="216"/>
+        <w:jc w:val="left"/>
+      </w:pPr>
+      <w:r>
+        <w:t>3. x_tets berisi fitur-fitur dari data uji yang digunakan untuk membuat prediksi menggunkan model yang telah dilatih.</w:t>
+      </w:r>
+    </w:p>
+    <w:p>
+      <w:pPr>
+        <w:spacing w:before="60" w:after="60" w:line="276" w:lineRule="auto"/>
+        <w:ind w:left="720" w:hanging="216"/>
+        <w:jc w:val="left"/>
+      </w:pPr>
+      <w:r>
+        <w:t>4. Dengan menampilkan x_test, kita dapat melihat data yang digunakan untuk menguji model.</w:t>
+      </w:r>
+    </w:p>
+    <w:p>
+      <w:pPr>
+        <w:spacing w:before="60" w:after="60" w:line="276" w:lineRule="auto"/>
+        <w:ind w:left="720" w:hanging="216"/>
+        <w:jc w:val="left"/>
+      </w:pPr>
+      <w:r>
+        <w:t>5. Menampilkan akurasi model (akurasi):</w:t>
+      </w:r>
+    </w:p>
+    <w:p>
+      <w:pPr>
+        <w:spacing w:before="60" w:after="60" w:line="276" w:lineRule="auto"/>
+        <w:ind w:left="720" w:hanging="216"/>
+        <w:jc w:val="left"/>
+      </w:pPr>
+      <w:r>
+        <w:t>6. print(akurasi) akan mencetak nilai akurasi ke layar.</w:t>
+      </w:r>
+    </w:p>
+    <w:p>
+      <w:pPr>
+        <w:spacing w:before="60" w:after="60" w:line="276" w:lineRule="auto"/>
+        <w:ind w:left="720" w:hanging="216"/>
+        <w:jc w:val="left"/>
+      </w:pPr>
+      <w:r>
+        <w:t>7. akurasi adalah nilai yang dihitung sebelumnya menggunakan sklearn.metrids.accuracy_score(y_tets, y_predit).</w:t>
+      </w:r>
+    </w:p>
+    <w:p>
+      <w:pPr>
+        <w:spacing w:before="60" w:after="60" w:line="276" w:lineRule="auto"/>
+        <w:ind w:left="720" w:hanging="216"/>
+        <w:jc w:val="left"/>
+      </w:pPr>
+      <w:r>
+        <w:t>8. Dengan menampilkan akurasi, kita dapat melihat seberapa baik model melakukan klasifikasi pada data uji.</w:t>
+      </w:r>
+    </w:p>
+    <w:p>
+      <w:pPr>
+        <w:spacing w:before="60" w:after="60" w:line="276" w:lineRule="auto"/>
+        <w:ind w:left="720" w:hanging="216"/>
+        <w:jc w:val="left"/>
+      </w:pPr>
+      <w:r>
+        <w:t>9. # Membuat DataFrame results dengan menggunakan .iloc untuk mengakses kolom</w:t>
+      </w:r>
+    </w:p>
+    <w:p>
+      <w:pPr>
+        <w:spacing w:before="60" w:after="60" w:line="276" w:lineRule="auto"/>
+        <w:ind w:left="720" w:hanging="216"/>
+        <w:jc w:val="left"/>
+      </w:pPr>
+      <w:r>
+        <w:t>10. results = pd.DataFrame({'Feature 1': x_test.iloc[:, 0], 'Feature 2': x_test.iloc[:, 1], 'Predicted': y_predict, 'Actual': y_test})</w:t>
+      </w:r>
+    </w:p>
+    <w:p>
+      <w:pPr>
+        <w:spacing w:before="60" w:after="60" w:line="276" w:lineRule="auto"/>
+        <w:ind w:left="720" w:hanging="216"/>
+        <w:jc w:val="left"/>
+      </w:pPr>
+      <w:r>
+        <w:t>11. # Menampilkan DataFrame results</w:t>
+      </w:r>
+    </w:p>
+    <w:p>
+      <w:pPr>
+        <w:spacing w:before="60" w:after="60" w:line="276" w:lineRule="auto"/>
+        <w:ind w:left="720" w:hanging="216"/>
+        <w:jc w:val="left"/>
+      </w:pPr>
+      <w:r>
+        <w:t>12. print(results)</w:t>
+      </w:r>
+    </w:p>
+    <w:p>
+      <w:pPr>
+        <w:spacing w:before="60" w:after="60" w:line="276" w:lineRule="auto"/>
+        <w:ind w:left="720" w:hanging="216"/>
+        <w:jc w:val="left"/>
+      </w:pPr>
+      <w:r>
+        <w:t>13. # Simpan DataFrame ke dalam file Excel</w:t>
+      </w:r>
+    </w:p>
+    <w:p>
+      <w:pPr>
+        <w:spacing w:before="60" w:after="60" w:line="276" w:lineRule="auto"/>
+        <w:ind w:left="720" w:hanging="216"/>
+        <w:jc w:val="left"/>
+      </w:pPr>
+      <w:r>
+        <w:t>14. results.to_excel('hasil_prediksi.xlsx', index=False)</w:t>
+      </w:r>
+    </w:p>
+    <w:p>
+      <w:pPr>
+        <w:spacing w:before="60" w:after="60" w:line="276" w:lineRule="auto"/>
+        <w:ind w:left="720" w:hanging="216"/>
+        <w:jc w:val="left"/>
+      </w:pPr>
+      <w:r>
+        <w:t>15. Kode ini menggabungkan data fitur uji, hasil prediksi, dan nilai actual kedalam satu  DataFrame. Setelah itu, DataFrame ditaampilkan konsol untuk verifikasi dan kemudian disimpan dalam file Excel. Berikut penjelasan singkat setiap baris kode diatas:</w:t>
+      </w:r>
+    </w:p>
+    <w:p>
+      <w:pPr>
+        <w:spacing w:before="60" w:after="60" w:line="276" w:lineRule="auto"/>
+        <w:ind w:left="720" w:hanging="216"/>
+        <w:jc w:val="left"/>
+      </w:pPr>
+      <w:r>
+        <w:t>16. Membuat DataFrame results:</w:t>
+      </w:r>
+    </w:p>
+    <w:p>
+      <w:pPr>
+        <w:spacing w:before="60" w:after="60" w:line="276" w:lineRule="auto"/>
+        <w:ind w:left="720" w:hanging="216"/>
+        <w:jc w:val="left"/>
+      </w:pPr>
+      <w:r>
+        <w:t>17. Kode ini menggunakan pd.DataFrame() dari pandas untuk membuat DataFrame results.</w:t>
+      </w:r>
+    </w:p>
+    <w:p>
+      <w:pPr>
+        <w:spacing w:before="60" w:after="60" w:line="276" w:lineRule="auto"/>
+        <w:ind w:left="720" w:hanging="216"/>
+        <w:jc w:val="left"/>
+      </w:pPr>
+      <w:r>
+        <w:t>18. DataFrame ini memiliki empat kolom:</w:t>
+      </w:r>
+    </w:p>
+    <w:p>
+      <w:pPr>
+        <w:spacing w:before="60" w:after="60" w:line="276" w:lineRule="auto"/>
+        <w:ind w:left="720" w:hanging="216"/>
+        <w:jc w:val="left"/>
+      </w:pPr>
+      <w:r>
+        <w:t>19. ‘Feature 1’ dan ‘Feature 2’: Fitur-fitur ini dari x_test yang diasumsikan bahwa x_test memiliki minimal dua fitur, sehingga kita bisa mengakses kolom pertama dan kedua menggunakan x_tets[:,0] dan x_test[:,1].</w:t>
+      </w:r>
+    </w:p>
+    <w:p>
+      <w:pPr>
+        <w:spacing w:before="60" w:after="60" w:line="276" w:lineRule="auto"/>
+        <w:ind w:left="720" w:hanging="216"/>
+        <w:jc w:val="left"/>
+      </w:pPr>
+      <w:r>
+        <w:t>20. ‘Predicted’ Prediksi yang dihasilkan oleh model (y_predict).</w:t>
+      </w:r>
+    </w:p>
+    <w:p>
+      <w:pPr>
+        <w:spacing w:before="60" w:after="60" w:line="276" w:lineRule="auto"/>
+        <w:ind w:left="720" w:hanging="216"/>
+        <w:jc w:val="left"/>
+      </w:pPr>
+      <w:r>
+        <w:t>21. ‘Actual’: Nilai aktual dari y_tets.</w:t>
+      </w:r>
+    </w:p>
+    <w:p>
+      <w:pPr>
+        <w:spacing w:before="60" w:after="60" w:line="276" w:lineRule="auto"/>
+        <w:ind w:left="720" w:hanging="216"/>
+        <w:jc w:val="left"/>
+      </w:pPr>
+      <w:r>
+        <w:t>22. Menampilkan DataFrame results:</w:t>
+      </w:r>
+    </w:p>
+    <w:p>
+      <w:pPr>
+        <w:spacing w:before="60" w:after="60" w:line="276" w:lineRule="auto"/>
+        <w:ind w:left="720" w:hanging="216"/>
+        <w:jc w:val="left"/>
+      </w:pPr>
+      <w:r>
+        <w:t>23. Kode ini mencetak DataFrame results ke layer. Jika dijalankan dalam lingkungan seperti Visual Studio Code maka hasilnya akan ditampilkan dalam bentuk tabel.</w:t>
+      </w:r>
+    </w:p>
+    <w:p>
+      <w:pPr>
+        <w:spacing w:before="60" w:after="60" w:line="276" w:lineRule="auto"/>
+        <w:ind w:left="720" w:hanging="216"/>
+        <w:jc w:val="left"/>
+      </w:pPr>
+      <w:r>
+        <w:t>24. Menyimpan DataFrame ke dalam file Excel:</w:t>
+      </w:r>
+    </w:p>
+    <w:p>
+      <w:pPr>
+        <w:spacing w:before="60" w:after="60" w:line="276" w:lineRule="auto"/>
+        <w:ind w:left="720" w:hanging="216"/>
+        <w:jc w:val="left"/>
+      </w:pPr>
+      <w:r>
+        <w:t>25. Kode ini menyimpan DataFrame results ke dalam file Excel dengan nama ‘Hasil_prediksi.xlsx’.</w:t>
+      </w:r>
+    </w:p>
+    <w:p>
+      <w:pPr>
+        <w:spacing w:before="60" w:after="60" w:line="276" w:lineRule="auto"/>
+        <w:ind w:left="720" w:hanging="216"/>
+        <w:jc w:val="left"/>
+      </w:pPr>
+      <w:r>
+        <w:t>26. Index=False mengatur agar indeks baris tidak disertakan dalam file Excel yang disimpan.</w:t>
+      </w:r>
+    </w:p>
+    <w:p>
+      <w:pPr>
+        <w:spacing w:before="60" w:after="60" w:line="276" w:lineRule="auto"/>
+        <w:ind w:firstLine="720"/>
+        <w:jc w:val="both"/>
+      </w:pPr>
+      <w:r>
+        <w:t>Pada tabel 10 diatas merupakan tabel hasil prediksi kelulusan mahasiswa  menggunakan Algoritma K-Nearest Neighbors . Dimana mahasiswa yang dikatakan lulus tepat waktu apabila mahasiswa tersebut lulus dengan total nilai SKS yang ditempuh mencapai standar yang telah ditentukan dari pihal universitas atau dari pihak fakultas. Mahasiswa yang memeperoleh jumlah semester sebanyak 8 semester dan memperoleh total nilai SKS 150 maka mahasiswa tersebut dinyatakan lulus tepat waktu.</w:t>
+      </w:r>
+    </w:p>
+    <w:p>
+      <w:pPr>
+        <w:spacing w:before="60" w:after="60" w:line="276" w:lineRule="auto"/>
+        <w:ind w:left="720" w:hanging="216"/>
+        <w:jc w:val="left"/>
+      </w:pPr>
+      <w:r>
+        <w:t>1. Pengujian data dilakukan dengan 1081 data yang dibagi menjadi data latih dan data uji dengan perbandingan 90:10, 80:20 dan 70:30, dimana data latih digunakan untuk melatih model sedangkan data uji digunakan untuk menguji kinerja model yang dilatih.</w:t>
+      </w:r>
+    </w:p>
+    <w:p>
+      <w:pPr>
+        <w:spacing w:before="60" w:after="60" w:line="276" w:lineRule="auto"/>
+        <w:ind w:left="720" w:hanging="216"/>
+        <w:jc w:val="left"/>
+      </w:pPr>
+      <w:r>
+        <w:t>2. Pengujian Data Random Forest</w:t>
+      </w:r>
+    </w:p>
+    <w:p>
+      <w:pPr>
+        <w:spacing w:before="60" w:after="60" w:line="276" w:lineRule="auto"/>
+        <w:ind w:firstLine="720"/>
+        <w:jc w:val="both"/>
+      </w:pPr>
+      <w:r>
+        <w:t>Pada tabel diatas dapat dilihat bahwa pengujian Random Forest yang dilakukan dengan pembagian data  90:10, 80:20 dan 70: 30 menghasilkan tingkat akurasinya yang sangat baik yaitu sebesar 100%. Hal ini menunjukkan bahwa performa model  Random Forest sangat baik digunakan untuk menentukan tingkat kelulusan mahasiswa  fakultas teknik.</w:t>
+      </w:r>
+    </w:p>
+    <w:p>
+      <w:pPr>
+        <w:spacing w:before="60" w:after="60" w:line="276" w:lineRule="auto"/>
+        <w:ind w:left="720" w:hanging="216"/>
+        <w:jc w:val="left"/>
+      </w:pPr>
+      <w:r>
+        <w:t>1. Pengujian Data K-Nearest Neigbors</w:t>
+      </w:r>
+    </w:p>
+    <w:p>
+      <w:pPr>
+        <w:spacing w:before="60" w:after="60" w:line="276" w:lineRule="auto"/>
+        <w:ind w:firstLine="720"/>
+        <w:jc w:val="both"/>
+      </w:pPr>
+      <w:r>
+        <w:t>Pada tabel diatas menunjukkan hasil dalm pembagian data 90:10 menghasilkan tingkat akurasi 96,42% , pembagian data 80:20 hasil akurasinya  96,42% sedangkan untuk pembagian data 70:30 menghasilkan tingkat akurasi sebesar 95.91%. hasil ini menunjukkan bahwa menurunya tingkat akurasi seiring dengan peningkatan dataset yang digunakan untuk training. Meskipun rasio 90:10 memberikan akurasi tertinggi, akan tetapi perbedaannya tidak terlalu jauh dibandingkan dengan rasio 80:20 yang memiliki hubungan yang baik antara ukuran training set dan evaluasi yang stabil. Rasio 70:30 menunjukkan sedikit penurunan akurasi yang mungkin disebabkan oleh penurunan jumlah data yang digunakan untuk training model. Sehingga dapat disimpulkan bahwa data dengan akurasi paling tinggi adalah pembagian data dengan rasio 90:10 dengan hasil 96,42%.</w:t>
+      </w:r>
+    </w:p>
+    <w:p>
+      <w:pPr>
+        <w:spacing w:before="60" w:after="60" w:line="276" w:lineRule="auto"/>
+        <w:ind w:firstLine="720"/>
+        <w:jc w:val="both"/>
+      </w:pPr>
+      <w:r>
+        <w:t>Berdasakan tabel diatas dapat dilihat bahwa perbandingan hasil antara Random Forest dan K-Nearest Neighbors  menunjukkan bahwa Random Forest menghasilkan akurasi sebesar 100% untuk semua rasio pembagian data  90:10, 80:20, dan 70:30. Ini menunjukkan bahwa Random Forest sangan baik dan konsisten dalam menentukan tingkat akurasi. Hal ini karenakan algoritma Random Forest mempunyai kemampuan dalam menangani kompleksitas data, dan mengelola dataset yang tidak seimbang dengan lebih baik. Sedangkan pada Algoritma K-Nearest Neighbors menunjukkan penurunan akurasi dari 96,42% (90:10) menjadi 95,91 (70:30).  Hal ini dikarenakan dengan pengurangan proporsi data latih.</w:t>
       </w:r>
     </w:p>
     <w:p>
@@ -1549,67 +4183,77 @@
         <w:jc w:val="both"/>
       </w:pPr>
       <w:r>
-        <w:t>Dari pembahasan yang telah dijelaskan pada bab-bab sebelumnya, dapat disimpulkan bahwa tujuan penelitian yaitu merancang dan membuat aplikasi memonitor pertumbuhan tanaman padi di desa bontoramba kecamatan pallangga. Berdasarkan penelitian yang dilakukan dapat diambil kesimpulan bahwa dengan adanya:</w:t>
-      </w:r>
-    </w:p>
-    <w:p>
-      <w:pPr>
-        <w:spacing w:before="60" w:after="60" w:line="276" w:lineRule="auto"/>
-        <w:ind w:firstLine="720"/>
-        <w:jc w:val="both"/>
-      </w:pPr>
-      <w:r>
-        <w:t>Aplikasi ini dapat mempermudah dalam mengetahui informasi tentang bercocok tanam padi kepada para petani dan pada masyarakat umum.</w:t>
-      </w:r>
-    </w:p>
-    <w:p>
-      <w:pPr>
-        <w:spacing w:before="60" w:after="60" w:line="276" w:lineRule="auto"/>
-        <w:ind w:firstLine="720"/>
-        <w:jc w:val="both"/>
-      </w:pPr>
-      <w:r>
-        <w:t>Aplikasi monitoring pertumbuhan tanaman padi ini dapat juga menjadi media Pembelajaran karna memiliki informasi perkembangan setiap minggunya.</w:t>
-      </w:r>
-    </w:p>
-    <w:p>
-      <w:pPr>
-        <w:spacing w:before="60" w:after="60" w:line="276" w:lineRule="auto"/>
-        <w:ind w:firstLine="720"/>
-        <w:jc w:val="both"/>
-      </w:pPr>
-      <w:r>
-        <w:t>Apabila ada yang berminat untuk mengembangkan aplikasi dalam penelitian ini, maka disarankan hal-hal sebagai berikut:</w:t>
-      </w:r>
-    </w:p>
-    <w:p>
-      <w:pPr>
-        <w:spacing w:before="60" w:after="60" w:line="276" w:lineRule="auto"/>
-        <w:ind w:firstLine="720"/>
-        <w:jc w:val="both"/>
-      </w:pPr>
-      <w:r>
-        <w:t>Penambahan fitur pendeteksi metode citra</w:t>
-      </w:r>
-    </w:p>
-    <w:p>
-      <w:pPr>
-        <w:spacing w:before="60" w:after="60" w:line="276" w:lineRule="auto"/>
-        <w:ind w:firstLine="720"/>
-        <w:jc w:val="both"/>
-      </w:pPr>
-      <w:r>
-        <w:t>Penambahan fitur pemetaan antar sawah yang satu dengan lainnya.</w:t>
-      </w:r>
-    </w:p>
-    <w:p>
-      <w:pPr>
-        <w:spacing w:before="60" w:after="60" w:line="276" w:lineRule="auto"/>
-        <w:ind w:firstLine="720"/>
-        <w:jc w:val="both"/>
-      </w:pPr>
-      <w:r>
-        <w:t>Perangkat lunak dapat dikembangkan dengan menambahkan metode pengukuran lainnya sehingga saran yang bisa di disimpulkan lebih banyak lagi.</w:t>
+        <w:t>Bab ini merupakan bab terakhir yang berisi kesimpulan dan saran dari hasil penelitian, serta merupakan garis besar dari metode penelitian yang telah dilakukan. Kesimpulan adalah hasil akhir dari penelitian yang dilakukan, sedangkan Saran berisi tentang rekomendasi sesuai dengan keterbatasan yang ada pada sistem.</w:t>
+      </w:r>
+    </w:p>
+    <w:p>
+      <w:pPr>
+        <w:spacing w:before="60" w:after="60" w:line="276" w:lineRule="auto"/>
+        <w:ind w:firstLine="720"/>
+        <w:jc w:val="both"/>
+      </w:pPr>
+      <w:r>
+        <w:t>Dari hasil penelitian yang dilakukan   maka dapat disimpulkan  sebagai berikut:</w:t>
+      </w:r>
+    </w:p>
+    <w:p>
+      <w:pPr>
+        <w:spacing w:before="60" w:after="60" w:line="276" w:lineRule="auto"/>
+        <w:ind w:left="720" w:hanging="216"/>
+        <w:jc w:val="left"/>
+      </w:pPr>
+      <w:r>
+        <w:t>1. Setelah diterapkan kedalam data mining  dengan menggunakan metode Random forest dan K-Nearest Neighbors maka dari ini menghasilkan kelompok  mahasiswa yang tidak lulus terdari dari mahasiswa – mahasiswa yang cenderung tidak menyelesaikan studi tepat waktu dan memiliki performa akademik yang kurang baik. Mahasiswa dalam kelompok ini memiliki  rata-rata masa studi yang lebih lama dan nilai IPS yang lebih rendah dengan kemungkinan untuk menambah semester tambahan.</w:t>
+      </w:r>
+    </w:p>
+    <w:p>
+      <w:pPr>
+        <w:spacing w:before="60" w:after="60" w:line="276" w:lineRule="auto"/>
+        <w:ind w:left="720" w:hanging="216"/>
+        <w:jc w:val="left"/>
+      </w:pPr>
+      <w:r>
+        <w:t>2. Dari penelitian yang dilakukan menggunakan data mahasiswa fakultas teknik mulai angkatan 2017 sampai 2023 ada sebanyak 1081 data yang dibagi menjadi data training sebanyak 973 mahasiswa dan data testing sebanyak 108 mahasiswa dengan  menggunakan algoritma Random Forest maka dihasilkan tingkat akurasi 100% dengan pembagian data 90:10, 80:20 dan 70:30. Sedangkan untuk penggunaan algoritma K-Nearest Neighbors dihasilkan 96,42% untuk pembagian data 90:10, untuk pembagian data 80:20 menghasilkan tingkat akurasi sebesar 96,42%, dan pembagian data dengan rasio 70:30 menghasilkan akurasi 95,91%. Dengan demikian hasil menunjukkan bahwa algoritma Random Forest lebih akurat dibanding dengan K-Nearest Neighbors  dalam menentukan tingkat kelulusan mahasiswa fakultas teknik.</w:t>
+      </w:r>
+    </w:p>
+    <w:p>
+      <w:pPr>
+        <w:spacing w:before="60" w:after="60" w:line="276" w:lineRule="auto"/>
+        <w:ind w:left="720" w:hanging="216"/>
+        <w:jc w:val="left"/>
+      </w:pPr>
+      <w:r>
+        <w:t>3. Dari hasil penelitian yang dilakukan maka dapat disampaikan beberapa saran , yaitu:</w:t>
+      </w:r>
+    </w:p>
+    <w:p>
+      <w:pPr>
+        <w:spacing w:before="60" w:after="60" w:line="276" w:lineRule="auto"/>
+        <w:ind w:left="720" w:hanging="216"/>
+        <w:jc w:val="left"/>
+      </w:pPr>
+      <w:r>
+        <w:t>4. Penelitian selanjutnya disarankan untuk menggunakan dataset yang lebih besar dan lebih beragam untuk menguji lebih lanjut keakuratan  model yang dibangun. Penelitian selanjutnya juga dapat mempertimbangkan untuk menggunakan lebih banyak atribut atau fitur yang mungkin mempengaruhi kelulusan mahasiswa, seperti data kegiatan ekstrakurikuler, partisipasi dalam proyek, dan data kehadiran.</w:t>
+      </w:r>
+    </w:p>
+    <w:p>
+      <w:pPr>
+        <w:spacing w:before="60" w:after="60" w:line="276" w:lineRule="auto"/>
+        <w:ind w:left="720" w:hanging="216"/>
+        <w:jc w:val="left"/>
+      </w:pPr>
+      <w:r>
+        <w:t>5. Disarankan untuk melakukan analisis lebih mendalam terhadap fitur-fitur yang memiliki pengaruh signifikan terhadap prediksi kelulusan, guna memberikan wawasan lebih lanjut bagi pihak akademik dalam meningkatkan kualitas pendidikan.</w:t>
+      </w:r>
+    </w:p>
+    <w:p>
+      <w:pPr>
+        <w:spacing w:before="60" w:after="60" w:line="276" w:lineRule="auto"/>
+        <w:ind w:left="720" w:hanging="216"/>
+        <w:jc w:val="left"/>
+      </w:pPr>
+      <w:r>
+        <w:t>6. Sebagai tindak lanjut dari penelitian ini, dapat dikembangkan sistem prediksi yang terintegrasi dalam sistem informasi akademik (SIMAK) untuk membantu pihak universitas dalam memonitor dan meningkatkan tingkat kelulusan mahasiswa.</w:t>
       </w:r>
     </w:p>
     <w:p>
@@ -1680,151 +4324,171 @@
     <w:p>
       <w:pPr>
         <w:spacing w:before="60" w:after="60" w:line="276" w:lineRule="auto"/>
-        <w:ind w:left="720" w:hanging="720"/>
-        <w:jc w:val="both"/>
-      </w:pPr>
-      <w:r>
-        <w:t>Aditya, R., Handrianus Pranatawijaya, V., Bagus Adidyana Anugrah Putra, P., Hendrik Timang, J., Palangkaraya, K., &amp; Tengah, K. (2021). Rancang Bangun Aplikasi Monitoring Kegiatan Menggunakan Metode Prototype. In JOINTECOMS (Journal of Information Technology and Computer Science) p-ISSN: xxxx-xxxx (Vol. 1, Issue 1).</w:t>
-      </w:r>
-    </w:p>
-    <w:p>
-      <w:pPr>
-        <w:spacing w:before="60" w:after="60" w:line="276" w:lineRule="auto"/>
-        <w:ind w:left="720" w:hanging="720"/>
-        <w:jc w:val="both"/>
-      </w:pPr>
-      <w:r>
-        <w:t>Farta Wijaya, R., Budi Utomo, R., Niska, D. Y., Sains, F., Teknologi, D., Pembangunan, U., &amp; Budi, P. (2019). APLIKASI PETANI PINTAR DALAM MONITORING DAN PEMBELAJARAN BUDIDAYA PADI BERBASIS ANDROID. 2(1). http://jurnal.umsb.ac.id/index.php/RANGTEKNIKJOURNAL</w:t>
-      </w:r>
-    </w:p>
-    <w:p>
-      <w:pPr>
-        <w:spacing w:before="60" w:after="60" w:line="276" w:lineRule="auto"/>
-        <w:ind w:left="720" w:hanging="720"/>
-        <w:jc w:val="both"/>
-      </w:pPr>
-      <w:r>
-        <w:t>Hafizh, A., Cahyono, A. B., &amp; Wibowo, A. (n.d.). Penggunaan Algoritma NDVI dan EVI pada Citra Multispektral untuk Analisa Pertumbuhan Padi (Studi Kasus: Kabupaten Indramayu, Jawa Barat).</w:t>
-      </w:r>
-    </w:p>
-    <w:p>
-      <w:pPr>
-        <w:spacing w:before="60" w:after="60" w:line="276" w:lineRule="auto"/>
-        <w:ind w:left="720" w:hanging="720"/>
-        <w:jc w:val="both"/>
-      </w:pPr>
-      <w:r>
-        <w:t>Harison, H., Putri, M., &amp; Daratul, W. (2017). Perancangan Aplikasi Bercocok Tanam Padi dan Cabe Kriting Berbasis Android. Jurnal Nasional Teknologi Dan Sistem Informasi, 3(2), 306–312. https://doi.org/10.25077/teknosi.v3i2.2017.306-312</w:t>
-      </w:r>
-    </w:p>
-    <w:p>
-      <w:pPr>
-        <w:spacing w:before="60" w:after="60" w:line="276" w:lineRule="auto"/>
-        <w:ind w:left="720" w:hanging="720"/>
-        <w:jc w:val="both"/>
-      </w:pPr>
-      <w:r>
-        <w:t>Kasus, S., Padi, P., Laweh, P., Barat, S., Sabna, E., Rahmalisa, U., Oktaviandi, D., Informatika, T., Hang, S., &amp; Pekanbaru, T. (n.d.). MENGGUNAKAN METODE BACKWARD CHAINNING. In Riau Journal of Computer Science (Vol. 7).</w:t>
-      </w:r>
-    </w:p>
-    <w:p>
-      <w:pPr>
-        <w:spacing w:before="60" w:after="60" w:line="276" w:lineRule="auto"/>
-        <w:ind w:left="720" w:hanging="720"/>
-        <w:jc w:val="both"/>
-      </w:pPr>
-      <w:r>
-        <w:t>Mergono Adi Ningrat, Carolina Diana Mual, &amp; Yohanis Yan Makabori. (2021). Pertumbuhan dan Hasil Tanaman Padi (Oryza sativa L.) pada Berbagai Sistem Tanam di Kampung Desay, Distrik Prafi, Kabupaten Manokwari. Prosiding Seminar Nasional Pembangunan Dan Pendidikan Vokasi Pertanian, 2(1), 325–332. https://doi.org/10.47687/snppvp.v2i1.191</w:t>
-      </w:r>
-    </w:p>
-    <w:p>
-      <w:pPr>
-        <w:spacing w:before="60" w:after="60" w:line="276" w:lineRule="auto"/>
-        <w:ind w:left="720" w:hanging="720"/>
-        <w:jc w:val="both"/>
-      </w:pPr>
-      <w:r>
-        <w:t>Nadzir, Z. A., Simarmata, N., &amp; Aliffia, A. (2020). PENGEMBANGAN ALGORITMA IDENTIFIKASI SAWAH PADI BERDASARKAN SPEKTRA FASE PADI (STUDI KASUS: LAMPUNG SELATAN) (Paddy Field Identification Algorithm Development Using Spectral Value of Paddy Field (Case Study: South Lampung)). JURNAL SAINS INFORMASI GEOGRAFIS, 3(1), 23. https://doi.org/10.31314/jsig.v3i1.537</w:t>
-      </w:r>
-    </w:p>
-    <w:p>
-      <w:pPr>
-        <w:spacing w:before="60" w:after="60" w:line="276" w:lineRule="auto"/>
-        <w:ind w:left="720" w:hanging="720"/>
-        <w:jc w:val="both"/>
-      </w:pPr>
-      <w:r>
-        <w:t>Pratama, N. A., &amp; Putri, D. A. P. (2022). Perancangan Aplikasi Bercocok Tanam Pada Kawasan Perkotaan Berbasis Android. Emitor: Jurnal Teknik Elektro, 22(1), 73–82. https://doi.org/10.23917/emitor.v22i1.15136</w:t>
-      </w:r>
-    </w:p>
-    <w:p>
-      <w:pPr>
-        <w:spacing w:before="60" w:after="60" w:line="276" w:lineRule="auto"/>
-        <w:ind w:left="720" w:hanging="720"/>
-        <w:jc w:val="both"/>
-      </w:pPr>
-      <w:r>
-        <w:t>Setiawan, H., Sahertian, J., Dusea, A., &amp; Dara, W. (n.d.-a). Rancang Bangun Sistem Monotoring Penyiram Tanaman Padi BerbasiS IoT ( Internet Of Things ).</w:t>
-      </w:r>
-    </w:p>
-    <w:p>
-      <w:pPr>
-        <w:spacing w:before="60" w:after="60" w:line="276" w:lineRule="auto"/>
-        <w:ind w:left="720" w:hanging="720"/>
-        <w:jc w:val="both"/>
-      </w:pPr>
-      <w:r>
-        <w:t>Setiawan, H., Sahertian, J., Dusea, A., &amp; Dara, W. (n.d.-b). Rancang Bangun Sistem Monotoring Penyiram Tanaman Padi BerbasiS IoT ( Internet Of Things ).</w:t>
-      </w:r>
-    </w:p>
-    <w:p>
-      <w:pPr>
-        <w:spacing w:before="60" w:after="60" w:line="276" w:lineRule="auto"/>
-        <w:ind w:left="720" w:hanging="720"/>
-        <w:jc w:val="both"/>
-      </w:pPr>
-      <w:r>
-        <w:t>Shofan Fakultas Teknologi Industri, M. (n.d.). PEMBUATAN APLIKASI MONITORING TANAMAN HIDROPONIK OTOMATIS DENGAN KONEKSI WIFI BERBASIS ARDUINO. https://play.google.com/store/apps/details?id=cc.blynk.</w:t>
-      </w:r>
-    </w:p>
-    <w:p>
-      <w:pPr>
-        <w:spacing w:before="60" w:after="60" w:line="276" w:lineRule="auto"/>
-        <w:ind w:left="720" w:hanging="720"/>
-        <w:jc w:val="both"/>
-      </w:pPr>
-      <w:r>
-        <w:t>Simargolang, M. Y., &amp; Nasution, N. (2018). Aplikasi Pelayanan Jasa Laundry Berbasis WEB (Studi Kasus : Pelangi Laundry Kisaran). Jurnal Teknologi Informasi, 2(1).</w:t>
-      </w:r>
-    </w:p>
-    <w:p>
-      <w:pPr>
-        <w:spacing w:before="60" w:after="60" w:line="276" w:lineRule="auto"/>
-        <w:ind w:left="720" w:hanging="720"/>
-        <w:jc w:val="both"/>
-      </w:pPr>
-      <w:r>
-        <w:t>Suspidayanti, L., &amp; Aries Rokhmana, C. (n.d.). IDENTIFIKASI FASE PERTUMBUHAN PADI MENGGUNAKAN CITRA SAR (SYNTHETIC APERTURE RADAR) SENTINEL-1 (Issue 2).</w:t>
-      </w:r>
-    </w:p>
-    <w:p>
-      <w:pPr>
-        <w:spacing w:before="60" w:after="60" w:line="276" w:lineRule="auto"/>
-        <w:ind w:left="720" w:hanging="720"/>
-        <w:jc w:val="both"/>
-      </w:pPr>
-      <w:r>
-        <w:t>Tri Hapsari, A., Darmanti, S., Dwi Hastuti, E., Studi Biologi, P., Biologi, D., Sains dan Matematika, F., Diponegoro, U., &amp; Soedarto, J. (n.d.). Buletin Anatomi dan Fisiologi Volume 3 Nomor 1 Februari 2018 Pertumbuhan Batang, Akar dan Daun Gulma Katumpangan (Pilea microphylla (L.) Liebm.) Stems, Roots and Leaves Growth of Ketumpang (Pilea microphylla (L.) Liebm.) Weeds.</w:t>
-      </w:r>
-    </w:p>
-    <w:p>
-      <w:pPr>
-        <w:spacing w:before="60" w:after="60" w:line="276" w:lineRule="auto"/>
-        <w:ind w:left="720" w:hanging="720"/>
-        <w:jc w:val="both"/>
-      </w:pPr>
-      <w:r>
-        <w:t>Widarma, A., &amp; Rahayu, S. (n.d.). PERANCANGAN APLIKASI GAJI KARYAWAN PADA PT. PP LONDON SUMATRA INDONESIA Tbk. GUNUNG MALAYU ESTATE-KABUPATEN ASAHAN.</w:t>
+        <w:ind w:left="317" w:hanging="317"/>
+        <w:jc w:val="both"/>
+      </w:pPr>
+      <w:r>
+        <w:t>[1] Alber, J. (2023). Supervised Learning Adalah: Pengertian, Konsep dan Contoh. KANTINIT. https://kantinit.com/kecerdasan-buatan/supervised-learning-adalah-pengertian-konsep-dan-contoh/</w:t>
+      </w:r>
+    </w:p>
+    <w:p>
+      <w:pPr>
+        <w:spacing w:before="60" w:after="60" w:line="276" w:lineRule="auto"/>
+        <w:ind w:left="317" w:hanging="317"/>
+        <w:jc w:val="both"/>
+      </w:pPr>
+      <w:r>
+        <w:t>[2] Alkalah, C. (2016). PERATURAN AKADEMIK UNIVERISTAS MUHAMMADIYAH MAKASSAR. 19(5), 1–23.</w:t>
+      </w:r>
+    </w:p>
+    <w:p>
+      <w:pPr>
+        <w:spacing w:before="60" w:after="60" w:line="276" w:lineRule="auto"/>
+        <w:ind w:left="317" w:hanging="317"/>
+        <w:jc w:val="both"/>
+      </w:pPr>
+      <w:r>
+        <w:t>[3] Amalia Yunia Rahmawati. (2020). ANALISA PERBANDINGAN KINERJA ALGORITMA K_NEAREST NEIGHBOR DAN ADAPTIVE BOOSTING PADA PREDIKSI PENERIMA BANTUAN SOSIAL PANGAN NON TUNAI. July, 1–23. http://repositori.unsil.ac.id/5686/1/1. COVER.pdf</w:t>
+      </w:r>
+    </w:p>
+    <w:p>
+      <w:pPr>
+        <w:spacing w:before="60" w:after="60" w:line="276" w:lineRule="auto"/>
+        <w:ind w:left="317" w:hanging="317"/>
+        <w:jc w:val="both"/>
+      </w:pPr>
+      <w:r>
+        <w:t>[4] Anggreani, D., Herman, &amp; Astuti, W. (2018). Kinerja Metode Naïve Bayes dalam Prediksi Lama Studi Mahasiswa Fakultas Ilmu Komputer. Seminar Nasional Ilmu Komputer Dan Teknologi Informasi, 3(2), 107–111. http://e-journals.unmul.ac.id/index.php/SAKTI/article/view/1843</w:t>
+      </w:r>
+    </w:p>
+    <w:p>
+      <w:pPr>
+        <w:spacing w:before="60" w:after="60" w:line="276" w:lineRule="auto"/>
+        <w:ind w:left="317" w:hanging="317"/>
+        <w:jc w:val="both"/>
+      </w:pPr>
+      <w:r>
+        <w:t>[5] Benri, M., Metisen, H., &amp; Latipa, S. (2015). Analisis Clustering Menggunakan Metode K-Means Dalam Pengelompokkan Penjualan Produk Pada Swalayan Fadhila. Jurnal Media Infotama, 11(2), 110–118. https://core.ac.uk/download/pdf/287160954.pdf</w:t>
+      </w:r>
+    </w:p>
+    <w:p>
+      <w:pPr>
+        <w:spacing w:before="60" w:after="60" w:line="276" w:lineRule="auto"/>
+        <w:ind w:left="317" w:hanging="317"/>
+        <w:jc w:val="both"/>
+      </w:pPr>
+      <w:r>
+        <w:t>[6] Dedi Saputra, M. P. (2020). Data Mining. MC Project. https://blog.mycoding.id/2020/12/data-mining-teknik-data-mining-proses.html</w:t>
+      </w:r>
+    </w:p>
+    <w:p>
+      <w:pPr>
+        <w:spacing w:before="60" w:after="60" w:line="276" w:lineRule="auto"/>
+        <w:ind w:left="317" w:hanging="317"/>
+        <w:jc w:val="both"/>
+      </w:pPr>
+      <w:r>
+        <w:t>[7] Elfaladonna, F., &amp; Rahmadani, A. (2019). Analisa Metode Classification-Decission Tree Dan Algoritma C.45 Untuk Memprediksi Penyakit Diabetes Dengan Menggunakan Aplikasi Rapid Miner. SINTECH (Science and Information Technology) Journal, 2(1), 10–17. https://doi.org/10.31598/sintechjournal.v2i1.293</w:t>
+      </w:r>
+    </w:p>
+    <w:p>
+      <w:pPr>
+        <w:spacing w:before="60" w:after="60" w:line="276" w:lineRule="auto"/>
+        <w:ind w:left="317" w:hanging="317"/>
+        <w:jc w:val="both"/>
+      </w:pPr>
+      <w:r>
+        <w:t>[8] Hasan, I. K., Resmawan, R., &amp; Ibrahim, J. (2022). Perbandingan K-Nearest Neighbor dan Random Forest dengan Seleksi Fitur Information Gain untuk Klasifikasi Lama Studi Mahasiswa. Indonesian Journal of Applied Statistics, 5(1), 58. https://doi.org/10.13057/ijas.v5i1.58056</w:t>
+      </w:r>
+    </w:p>
+    <w:p>
+      <w:pPr>
+        <w:spacing w:before="60" w:after="60" w:line="276" w:lineRule="auto"/>
+        <w:ind w:left="317" w:hanging="317"/>
+        <w:jc w:val="both"/>
+      </w:pPr>
+      <w:r>
+        <w:t>[9] Irawan, I., Qisthiano, R., Syahril, M., &amp; Jakak, P. M. (2023). Optimasi Prediksi Kelulusan Tepat Waktu: Studi Perbandingan Algoritma Random Forest dan Algoritma K-NN Berbasis PSO. Jurnal Pengembangan Sistem Informasi Dan Informatika, 4(4).</w:t>
+      </w:r>
+    </w:p>
+    <w:p>
+      <w:pPr>
+        <w:spacing w:before="60" w:after="60" w:line="276" w:lineRule="auto"/>
+        <w:ind w:left="317" w:hanging="317"/>
+        <w:jc w:val="both"/>
+      </w:pPr>
+      <w:r>
+        <w:t>[10] Iriadi, N., Setioningtias, L., &amp; Priatno, P. (2021). Implementasi Data Mining Pada Klasifikasi Ketidakhadiran Pegawai Menggunakan Metode C4.5. Computer Science (CO-SCIENCE), 1(1), 53–61. https://doi.org/10.31294/coscience.v1i1.198</w:t>
+      </w:r>
+    </w:p>
+    <w:p>
+      <w:pPr>
+        <w:spacing w:before="60" w:after="60" w:line="276" w:lineRule="auto"/>
+        <w:ind w:left="317" w:hanging="317"/>
+        <w:jc w:val="both"/>
+      </w:pPr>
+      <w:r>
+        <w:t>[11] Justin, E. (2023). perbandingan algoritma Naïve Bayes dan Support Vector Machine dalam memprediksi kelulusan mahasiswa tepat waktu (studi kasus: Universitas Pelita Harapan Kampus Medan). UNIVERSITAS PELITA HARAPAN MEDAN.</w:t>
+      </w:r>
+    </w:p>
+    <w:p>
+      <w:pPr>
+        <w:spacing w:before="60" w:after="60" w:line="276" w:lineRule="auto"/>
+        <w:ind w:left="317" w:hanging="317"/>
+        <w:jc w:val="both"/>
+      </w:pPr>
+      <w:r>
+        <w:t>[12] Mujadilah, S. (2023). PREDIKSI TINGKAT KELULUSAN MAHASISWA MENGGUNAKAN K-MEANS PADA PROGRAM STUDI INFORMATIKA UNISMUH MAKASSAR. Universitas Muhammadiyah Makassar.</w:t>
+      </w:r>
+    </w:p>
+    <w:p>
+      <w:pPr>
+        <w:spacing w:before="60" w:after="60" w:line="276" w:lineRule="auto"/>
+        <w:ind w:left="317" w:hanging="317"/>
+        <w:jc w:val="both"/>
+      </w:pPr>
+      <w:r>
+        <w:t>[13] Oon Wira Yuda, Darmawan Tuti, Lim Sheih Yee, &amp; Susanti. (2022). Penerapan Penerapan Data Mining Untuk Klasifikasi Kelulusan Mahasiswa Tepat Waktu Menggunakan Metode Random Forest. SATIN - Sains Dan Teknologi Informasi, 8(2), 122–131. https://doi.org/10.33372/stn.v8i2.885</w:t>
+      </w:r>
+    </w:p>
+    <w:p>
+      <w:pPr>
+        <w:spacing w:before="60" w:after="60" w:line="276" w:lineRule="auto"/>
+        <w:ind w:left="317" w:hanging="317"/>
+        <w:jc w:val="both"/>
+      </w:pPr>
+      <w:r>
+        <w:t>[14] Ramadhan, B., Firdaus, D., &amp; Adiningrum, N. T. R. (2023). Analisis Data Pegawai Untuk Memprediksi Gaji Berdasarkan Faktor-Faktor Spesifik Dengan Pendekatan Machine Learning. Naratif : Jurnal Nasional Riset, Aplikasi Dan Teknik Informatika, 5(2), 131–139. https://doi.org/10.53580/naratif.v5i2.205</w:t>
+      </w:r>
+    </w:p>
+    <w:p>
+      <w:pPr>
+        <w:spacing w:before="60" w:after="60" w:line="276" w:lineRule="auto"/>
+        <w:ind w:left="317" w:hanging="317"/>
+        <w:jc w:val="both"/>
+      </w:pPr>
+      <w:r>
+        <w:t>[15] Suwardika, I. G. I., Suariana, I. G. N., Bhiantara, I. P., &amp; Arso, N. Y. (2019). Prediksi Lama Studi Menggunakan Naïve Bayes. Mobile and Forensics, 2(1), 41.</w:t>
+      </w:r>
+    </w:p>
+    <w:p>
+      <w:pPr>
+        <w:spacing w:before="60" w:after="60" w:line="276" w:lineRule="auto"/>
+        <w:ind w:left="317" w:hanging="317"/>
+        <w:jc w:val="both"/>
+      </w:pPr>
+      <w:r>
+        <w:t>[16] Trivusi. (2022). Algoritma Random Forest. Trivusi. https://www.trivusi.web.id/2022/08/algoritma-random-forest.html</w:t>
+      </w:r>
+    </w:p>
+    <w:p>
+      <w:pPr>
+        <w:spacing w:before="60" w:after="60" w:line="276" w:lineRule="auto"/>
+        <w:ind w:left="317" w:hanging="317"/>
+        <w:jc w:val="both"/>
+      </w:pPr>
+      <w:r>
+        <w:t>[17] Yanti, C. P., Agustini, N. W. E., &amp; ... (2023). Perbandingan Metode K-NN Dan Metode Random Forest Untuk Analisis Sentimen pada Tweet Isu Minyak Goreng di Indonesia. Jurnal Media …, 7(April), 756–765. https://doi.org/10.30865/mib.v7i2.5900</w:t>
       </w:r>
     </w:p>
     <w:p>
